--- a/Docs formation/WinForms/Exercices.docx
+++ b/Docs formation/WinForms/Exercices.docx
@@ -1,14 +1,683 @@
 
 <file path=word/document.xml><?xml version="1.0" encoding="utf-8"?>
-<w:document xmlns:wpc="http://schemas.microsoft.com/office/word/2010/wordprocessingCanvas" xmlns:cx="http://schemas.microsoft.com/office/drawing/2014/chartex" xmlns:cx1="http://schemas.microsoft.com/office/drawing/2015/9/8/chartex" xmlns:cx2="http://schemas.microsoft.com/office/drawing/2015/10/21/chartex" xmlns:cx3="http://schemas.microsoft.com/office/drawing/2016/5/9/chartex" xmlns:cx4="http://schemas.microsoft.com/office/drawing/2016/5/10/chartex" xmlns:cx5="http://schemas.microsoft.com/office/drawing/2016/5/11/chartex" xmlns:cx6="http://schemas.microsoft.com/office/drawing/2016/5/12/chartex" xmlns:cx7="http://schemas.microsoft.com/office/drawing/2016/5/13/chartex" xmlns:cx8="http://schemas.microsoft.com/office/drawing/2016/5/14/chartex" xmlns:mc="http://schemas.openxmlformats.org/markup-compatibility/2006" xmlns:o="urn:schemas-microsoft-com:office:office" xmlns:r="http://schemas.openxmlformats.org/officeDocument/2006/relationships" xmlns:m="http://schemas.openxmlformats.org/officeDocument/2006/math" xmlns:v="urn:schemas-microsoft-com:vml" xmlns:wp14="http://schemas.microsoft.com/office/word/2010/wordprocessingDrawing" xmlns:wp="http://schemas.openxmlformats.org/drawingml/2006/wordprocessingDrawing" xmlns:w10="urn:schemas-microsoft-com:office:word" xmlns:w="http://schemas.openxmlformats.org/wordprocessingml/2006/main" xmlns:w14="http://schemas.microsoft.com/office/word/2010/wordml" xmlns:w15="http://schemas.microsoft.com/office/word/2012/wordml" xmlns:w16se="http://schemas.microsoft.com/office/word/2015/wordml/symex" xmlns:wpg="http://schemas.microsoft.com/office/word/2010/wordprocessingGroup" xmlns:wpi="http://schemas.microsoft.com/office/word/2010/wordprocessingInk" xmlns:wne="http://schemas.microsoft.com/office/word/2006/wordml" xmlns:wps="http://schemas.microsoft.com/office/word/2010/wordprocessingShape" mc:Ignorable="w14 w15 w16se wp14">
+<w:document xmlns:wpc="http://schemas.microsoft.com/office/word/2010/wordprocessingCanvas" xmlns:mc="http://schemas.openxmlformats.org/markup-compatibility/2006" xmlns:o="urn:schemas-microsoft-com:office:office" xmlns:r="http://schemas.openxmlformats.org/officeDocument/2006/relationships" xmlns:m="http://schemas.openxmlformats.org/officeDocument/2006/math" xmlns:v="urn:schemas-microsoft-com:vml" xmlns:wp14="http://schemas.microsoft.com/office/word/2010/wordprocessingDrawing" xmlns:wp="http://schemas.openxmlformats.org/drawingml/2006/wordprocessingDrawing" xmlns:w10="urn:schemas-microsoft-com:office:word" xmlns:w="http://schemas.openxmlformats.org/wordprocessingml/2006/main" xmlns:w14="http://schemas.microsoft.com/office/word/2010/wordml" xmlns:w15="http://schemas.microsoft.com/office/word/2012/wordml" xmlns:wpg="http://schemas.microsoft.com/office/word/2010/wordprocessingGroup" xmlns:wpi="http://schemas.microsoft.com/office/word/2010/wordprocessingInk" xmlns:wne="http://schemas.microsoft.com/office/word/2006/wordml" xmlns:wps="http://schemas.microsoft.com/office/word/2010/wordprocessingShape" mc:Ignorable="w14 w15 wp14">
   <w:body>
     <w:p>
       <w:pPr>
+        <w:pStyle w:val="Titre"/>
+        <w:jc w:val="center"/>
+      </w:pPr>
+      <w:r>
+        <w:t xml:space="preserve">Exercices </w:t>
+      </w:r>
+      <w:proofErr w:type="spellStart"/>
+      <w:r>
+        <w:t>Winforms</w:t>
+      </w:r>
+      <w:proofErr w:type="spellEnd"/>
+      <w:r>
+        <w:t>, ADO.Net et XML</w:t>
+      </w:r>
+    </w:p>
+    <w:p/>
+    <w:p/>
+    <w:sdt>
+      <w:sdtPr>
+        <w:id w:val="1993983087"/>
+        <w:docPartObj>
+          <w:docPartGallery w:val="Table of Contents"/>
+          <w:docPartUnique/>
+        </w:docPartObj>
+      </w:sdtPr>
+      <w:sdtEndPr>
+        <w:rPr>
+          <w:rFonts w:asciiTheme="minorHAnsi" w:eastAsiaTheme="minorHAnsi" w:hAnsiTheme="minorHAnsi" w:cstheme="minorBidi"/>
+          <w:b/>
+          <w:bCs/>
+          <w:color w:val="auto"/>
+          <w:sz w:val="22"/>
+          <w:szCs w:val="22"/>
+          <w:lang w:eastAsia="en-US"/>
+        </w:rPr>
+      </w:sdtEndPr>
+      <w:sdtContent>
+        <w:p>
+          <w:pPr>
+            <w:pStyle w:val="En-ttedetabledesmatires"/>
+          </w:pPr>
+          <w:r>
+            <w:t>Table des matières</w:t>
+          </w:r>
+        </w:p>
+        <w:p>
+          <w:pPr>
+            <w:pStyle w:val="TM1"/>
+            <w:tabs>
+              <w:tab w:val="left" w:pos="440"/>
+              <w:tab w:val="right" w:leader="dot" w:pos="9062"/>
+            </w:tabs>
+            <w:rPr>
+              <w:noProof/>
+            </w:rPr>
+          </w:pPr>
+          <w:r>
+            <w:fldChar w:fldCharType="begin"/>
+          </w:r>
+          <w:r>
+            <w:instrText xml:space="preserve"> TOC \o "1-3" \h \z \u </w:instrText>
+          </w:r>
+          <w:r>
+            <w:fldChar w:fldCharType="separate"/>
+          </w:r>
+          <w:hyperlink w:anchor="_Toc481485534" w:history="1">
+            <w:r>
+              <w:rPr>
+                <w:rStyle w:val="Lienhypertexte"/>
+                <w:noProof/>
+              </w:rPr>
+              <w:t>1</w:t>
+            </w:r>
+            <w:r>
+              <w:rPr>
+                <w:noProof/>
+              </w:rPr>
+              <w:tab/>
+            </w:r>
+            <w:r>
+              <w:rPr>
+                <w:rStyle w:val="Lienhypertexte"/>
+                <w:noProof/>
+              </w:rPr>
+              <w:t>Construction d’une interface visuelle</w:t>
+            </w:r>
+            <w:r>
+              <w:rPr>
+                <w:noProof/>
+                <w:webHidden/>
+              </w:rPr>
+              <w:tab/>
+            </w:r>
+            <w:r>
+              <w:rPr>
+                <w:noProof/>
+                <w:webHidden/>
+              </w:rPr>
+              <w:fldChar w:fldCharType="begin"/>
+            </w:r>
+            <w:r>
+              <w:rPr>
+                <w:noProof/>
+                <w:webHidden/>
+              </w:rPr>
+              <w:instrText xml:space="preserve"> PAGEREF _Toc481485534 \h </w:instrText>
+            </w:r>
+            <w:r>
+              <w:rPr>
+                <w:noProof/>
+                <w:webHidden/>
+              </w:rPr>
+            </w:r>
+            <w:r>
+              <w:rPr>
+                <w:noProof/>
+                <w:webHidden/>
+              </w:rPr>
+              <w:fldChar w:fldCharType="separate"/>
+            </w:r>
+            <w:r>
+              <w:rPr>
+                <w:noProof/>
+                <w:webHidden/>
+              </w:rPr>
+              <w:t>2</w:t>
+            </w:r>
+            <w:r>
+              <w:rPr>
+                <w:noProof/>
+                <w:webHidden/>
+              </w:rPr>
+              <w:fldChar w:fldCharType="end"/>
+            </w:r>
+          </w:hyperlink>
+        </w:p>
+        <w:p>
+          <w:pPr>
+            <w:pStyle w:val="TM1"/>
+            <w:tabs>
+              <w:tab w:val="left" w:pos="440"/>
+              <w:tab w:val="right" w:leader="dot" w:pos="9062"/>
+            </w:tabs>
+            <w:rPr>
+              <w:noProof/>
+            </w:rPr>
+          </w:pPr>
+          <w:hyperlink w:anchor="_Toc481485535" w:history="1">
+            <w:r>
+              <w:rPr>
+                <w:rStyle w:val="Lienhypertexte"/>
+                <w:noProof/>
+              </w:rPr>
+              <w:t>2</w:t>
+            </w:r>
+            <w:r>
+              <w:rPr>
+                <w:noProof/>
+              </w:rPr>
+              <w:tab/>
+            </w:r>
+            <w:r>
+              <w:rPr>
+                <w:rStyle w:val="Lienhypertexte"/>
+                <w:noProof/>
+              </w:rPr>
+              <w:t>Récupération et affichage de données</w:t>
+            </w:r>
+            <w:r>
+              <w:rPr>
+                <w:noProof/>
+                <w:webHidden/>
+              </w:rPr>
+              <w:tab/>
+            </w:r>
+            <w:r>
+              <w:rPr>
+                <w:noProof/>
+                <w:webHidden/>
+              </w:rPr>
+              <w:fldChar w:fldCharType="begin"/>
+            </w:r>
+            <w:r>
+              <w:rPr>
+                <w:noProof/>
+                <w:webHidden/>
+              </w:rPr>
+              <w:instrText xml:space="preserve"> PAGEREF _Toc481485535 \h </w:instrText>
+            </w:r>
+            <w:r>
+              <w:rPr>
+                <w:noProof/>
+                <w:webHidden/>
+              </w:rPr>
+            </w:r>
+            <w:r>
+              <w:rPr>
+                <w:noProof/>
+                <w:webHidden/>
+              </w:rPr>
+              <w:fldChar w:fldCharType="separate"/>
+            </w:r>
+            <w:r>
+              <w:rPr>
+                <w:noProof/>
+                <w:webHidden/>
+              </w:rPr>
+              <w:t>3</w:t>
+            </w:r>
+            <w:r>
+              <w:rPr>
+                <w:noProof/>
+                <w:webHidden/>
+              </w:rPr>
+              <w:fldChar w:fldCharType="end"/>
+            </w:r>
+          </w:hyperlink>
+        </w:p>
+        <w:p>
+          <w:pPr>
+            <w:pStyle w:val="TM1"/>
+            <w:tabs>
+              <w:tab w:val="left" w:pos="440"/>
+              <w:tab w:val="right" w:leader="dot" w:pos="9062"/>
+            </w:tabs>
+            <w:rPr>
+              <w:noProof/>
+            </w:rPr>
+          </w:pPr>
+          <w:hyperlink w:anchor="_Toc481485536" w:history="1">
+            <w:r>
+              <w:rPr>
+                <w:rStyle w:val="Lienhypertexte"/>
+                <w:noProof/>
+              </w:rPr>
+              <w:t>3</w:t>
+            </w:r>
+            <w:r>
+              <w:rPr>
+                <w:noProof/>
+              </w:rPr>
+              <w:tab/>
+            </w:r>
+            <w:r>
+              <w:rPr>
+                <w:rStyle w:val="Lienhypertexte"/>
+                <w:noProof/>
+              </w:rPr>
+              <w:t>Création d’une saisie complète</w:t>
+            </w:r>
+            <w:r>
+              <w:rPr>
+                <w:noProof/>
+                <w:webHidden/>
+              </w:rPr>
+              <w:tab/>
+            </w:r>
+            <w:r>
+              <w:rPr>
+                <w:noProof/>
+                <w:webHidden/>
+              </w:rPr>
+              <w:fldChar w:fldCharType="begin"/>
+            </w:r>
+            <w:r>
+              <w:rPr>
+                <w:noProof/>
+                <w:webHidden/>
+              </w:rPr>
+              <w:instrText xml:space="preserve"> PAGEREF _Toc481485536 \h </w:instrText>
+            </w:r>
+            <w:r>
+              <w:rPr>
+                <w:noProof/>
+                <w:webHidden/>
+              </w:rPr>
+            </w:r>
+            <w:r>
+              <w:rPr>
+                <w:noProof/>
+                <w:webHidden/>
+              </w:rPr>
+              <w:fldChar w:fldCharType="separate"/>
+            </w:r>
+            <w:r>
+              <w:rPr>
+                <w:noProof/>
+                <w:webHidden/>
+              </w:rPr>
+              <w:t>4</w:t>
+            </w:r>
+            <w:r>
+              <w:rPr>
+                <w:noProof/>
+                <w:webHidden/>
+              </w:rPr>
+              <w:fldChar w:fldCharType="end"/>
+            </w:r>
+          </w:hyperlink>
+        </w:p>
+        <w:p>
+          <w:pPr>
+            <w:pStyle w:val="TM1"/>
+            <w:tabs>
+              <w:tab w:val="left" w:pos="440"/>
+              <w:tab w:val="right" w:leader="dot" w:pos="9062"/>
+            </w:tabs>
+            <w:rPr>
+              <w:noProof/>
+            </w:rPr>
+          </w:pPr>
+          <w:hyperlink w:anchor="_Toc481485537" w:history="1">
+            <w:r>
+              <w:rPr>
+                <w:rStyle w:val="Lienhypertexte"/>
+                <w:noProof/>
+              </w:rPr>
+              <w:t>4</w:t>
+            </w:r>
+            <w:r>
+              <w:rPr>
+                <w:noProof/>
+              </w:rPr>
+              <w:tab/>
+            </w:r>
+            <w:r>
+              <w:rPr>
+                <w:rStyle w:val="Lienhypertexte"/>
+                <w:noProof/>
+              </w:rPr>
+              <w:t>Requêtes de masse</w:t>
+            </w:r>
+            <w:r>
+              <w:rPr>
+                <w:noProof/>
+                <w:webHidden/>
+              </w:rPr>
+              <w:tab/>
+            </w:r>
+            <w:r>
+              <w:rPr>
+                <w:noProof/>
+                <w:webHidden/>
+              </w:rPr>
+              <w:fldChar w:fldCharType="begin"/>
+            </w:r>
+            <w:r>
+              <w:rPr>
+                <w:noProof/>
+                <w:webHidden/>
+              </w:rPr>
+              <w:instrText xml:space="preserve"> PAGEREF _Toc481485537 \h </w:instrText>
+            </w:r>
+            <w:r>
+              <w:rPr>
+                <w:noProof/>
+                <w:webHidden/>
+              </w:rPr>
+            </w:r>
+            <w:r>
+              <w:rPr>
+                <w:noProof/>
+                <w:webHidden/>
+              </w:rPr>
+              <w:fldChar w:fldCharType="separate"/>
+            </w:r>
+            <w:r>
+              <w:rPr>
+                <w:noProof/>
+                <w:webHidden/>
+              </w:rPr>
+              <w:t>7</w:t>
+            </w:r>
+            <w:r>
+              <w:rPr>
+                <w:noProof/>
+                <w:webHidden/>
+              </w:rPr>
+              <w:fldChar w:fldCharType="end"/>
+            </w:r>
+          </w:hyperlink>
+        </w:p>
+        <w:p>
+          <w:pPr>
+            <w:pStyle w:val="TM1"/>
+            <w:tabs>
+              <w:tab w:val="left" w:pos="440"/>
+              <w:tab w:val="right" w:leader="dot" w:pos="9062"/>
+            </w:tabs>
+            <w:rPr>
+              <w:noProof/>
+            </w:rPr>
+          </w:pPr>
+          <w:hyperlink w:anchor="_Toc481485538" w:history="1">
+            <w:r>
+              <w:rPr>
+                <w:rStyle w:val="Lienhypertexte"/>
+                <w:noProof/>
+              </w:rPr>
+              <w:t>5</w:t>
+            </w:r>
+            <w:r>
+              <w:rPr>
+                <w:noProof/>
+              </w:rPr>
+              <w:tab/>
+            </w:r>
+            <w:r>
+              <w:rPr>
+                <w:rStyle w:val="Lienhypertexte"/>
+                <w:noProof/>
+              </w:rPr>
+              <w:t>XM</w:t>
+            </w:r>
+            <w:r>
+              <w:rPr>
+                <w:rStyle w:val="Lienhypertexte"/>
+                <w:noProof/>
+              </w:rPr>
+              <w:t>L</w:t>
+            </w:r>
+            <w:r>
+              <w:rPr>
+                <w:noProof/>
+                <w:webHidden/>
+              </w:rPr>
+              <w:tab/>
+            </w:r>
+            <w:r>
+              <w:rPr>
+                <w:noProof/>
+                <w:webHidden/>
+              </w:rPr>
+              <w:fldChar w:fldCharType="begin"/>
+            </w:r>
+            <w:r>
+              <w:rPr>
+                <w:noProof/>
+                <w:webHidden/>
+              </w:rPr>
+              <w:instrText xml:space="preserve"> PAGEREF _Toc481485538 \h </w:instrText>
+            </w:r>
+            <w:r>
+              <w:rPr>
+                <w:noProof/>
+                <w:webHidden/>
+              </w:rPr>
+            </w:r>
+            <w:r>
+              <w:rPr>
+                <w:noProof/>
+                <w:webHidden/>
+              </w:rPr>
+              <w:fldChar w:fldCharType="separate"/>
+            </w:r>
+            <w:r>
+              <w:rPr>
+                <w:noProof/>
+                <w:webHidden/>
+              </w:rPr>
+              <w:t>8</w:t>
+            </w:r>
+            <w:r>
+              <w:rPr>
+                <w:noProof/>
+                <w:webHidden/>
+              </w:rPr>
+              <w:fldChar w:fldCharType="end"/>
+            </w:r>
+          </w:hyperlink>
+        </w:p>
+        <w:p>
+          <w:pPr>
+            <w:pStyle w:val="TM2"/>
+            <w:tabs>
+              <w:tab w:val="left" w:pos="880"/>
+              <w:tab w:val="right" w:leader="dot" w:pos="9062"/>
+            </w:tabs>
+            <w:rPr>
+              <w:noProof/>
+            </w:rPr>
+          </w:pPr>
+          <w:hyperlink w:anchor="_Toc481485539" w:history="1">
+            <w:r>
+              <w:rPr>
+                <w:rStyle w:val="Lienhypertexte"/>
+                <w:noProof/>
+              </w:rPr>
+              <w:t>5.1</w:t>
+            </w:r>
+            <w:r>
+              <w:rPr>
+                <w:noProof/>
+              </w:rPr>
+              <w:tab/>
+            </w:r>
+            <w:r>
+              <w:rPr>
+                <w:rStyle w:val="Lienhypertexte"/>
+                <w:noProof/>
+              </w:rPr>
+              <w:t>Ecriture de fichiers xml</w:t>
+            </w:r>
+            <w:r>
+              <w:rPr>
+                <w:noProof/>
+                <w:webHidden/>
+              </w:rPr>
+              <w:tab/>
+            </w:r>
+            <w:r>
+              <w:rPr>
+                <w:noProof/>
+                <w:webHidden/>
+              </w:rPr>
+              <w:fldChar w:fldCharType="begin"/>
+            </w:r>
+            <w:r>
+              <w:rPr>
+                <w:noProof/>
+                <w:webHidden/>
+              </w:rPr>
+              <w:instrText xml:space="preserve"> PAGEREF _Toc481485539 \h </w:instrText>
+            </w:r>
+            <w:r>
+              <w:rPr>
+                <w:noProof/>
+                <w:webHidden/>
+              </w:rPr>
+            </w:r>
+            <w:r>
+              <w:rPr>
+                <w:noProof/>
+                <w:webHidden/>
+              </w:rPr>
+              <w:fldChar w:fldCharType="separate"/>
+            </w:r>
+            <w:r>
+              <w:rPr>
+                <w:noProof/>
+                <w:webHidden/>
+              </w:rPr>
+              <w:t>8</w:t>
+            </w:r>
+            <w:r>
+              <w:rPr>
+                <w:noProof/>
+                <w:webHidden/>
+              </w:rPr>
+              <w:fldChar w:fldCharType="end"/>
+            </w:r>
+          </w:hyperlink>
+        </w:p>
+        <w:p>
+          <w:pPr>
+            <w:pStyle w:val="TM2"/>
+            <w:tabs>
+              <w:tab w:val="left" w:pos="880"/>
+              <w:tab w:val="right" w:leader="dot" w:pos="9062"/>
+            </w:tabs>
+            <w:rPr>
+              <w:noProof/>
+            </w:rPr>
+          </w:pPr>
+          <w:hyperlink w:anchor="_Toc481485540" w:history="1">
+            <w:r>
+              <w:rPr>
+                <w:rStyle w:val="Lienhypertexte"/>
+                <w:rFonts w:ascii="Calibri" w:eastAsia="Times New Roman" w:hAnsi="Calibri" w:cs="Times New Roman"/>
+                <w:noProof/>
+                <w:lang w:eastAsia="fr-FR"/>
+              </w:rPr>
+              <w:t>5.2</w:t>
+            </w:r>
+            <w:r>
+              <w:rPr>
+                <w:noProof/>
+              </w:rPr>
+              <w:tab/>
+            </w:r>
+            <w:r>
+              <w:rPr>
+                <w:rStyle w:val="Lienhypertexte"/>
+                <w:rFonts w:ascii="Calibri" w:eastAsia="Times New Roman" w:hAnsi="Calibri" w:cs="Times New Roman"/>
+                <w:noProof/>
+                <w:lang w:eastAsia="fr-FR"/>
+              </w:rPr>
+              <w:t>Sérialisation</w:t>
+            </w:r>
+            <w:r>
+              <w:rPr>
+                <w:noProof/>
+                <w:webHidden/>
+              </w:rPr>
+              <w:tab/>
+            </w:r>
+            <w:r>
+              <w:rPr>
+                <w:noProof/>
+                <w:webHidden/>
+              </w:rPr>
+              <w:fldChar w:fldCharType="begin"/>
+            </w:r>
+            <w:r>
+              <w:rPr>
+                <w:noProof/>
+                <w:webHidden/>
+              </w:rPr>
+              <w:instrText xml:space="preserve"> PAGEREF _Toc481485540 \h </w:instrText>
+            </w:r>
+            <w:r>
+              <w:rPr>
+                <w:noProof/>
+                <w:webHidden/>
+              </w:rPr>
+            </w:r>
+            <w:r>
+              <w:rPr>
+                <w:noProof/>
+                <w:webHidden/>
+              </w:rPr>
+              <w:fldChar w:fldCharType="separate"/>
+            </w:r>
+            <w:r>
+              <w:rPr>
+                <w:noProof/>
+                <w:webHidden/>
+              </w:rPr>
+              <w:t>8</w:t>
+            </w:r>
+            <w:r>
+              <w:rPr>
+                <w:noProof/>
+                <w:webHidden/>
+              </w:rPr>
+              <w:fldChar w:fldCharType="end"/>
+            </w:r>
+          </w:hyperlink>
+        </w:p>
+        <w:p>
+          <w:r>
+            <w:rPr>
+              <w:b/>
+              <w:bCs/>
+            </w:rPr>
+            <w:fldChar w:fldCharType="end"/>
+          </w:r>
+        </w:p>
+      </w:sdtContent>
+    </w:sdt>
+    <w:p/>
+    <w:p>
+      <w:pPr>
+        <w:rPr>
+          <w:rFonts w:asciiTheme="majorHAnsi" w:eastAsiaTheme="majorEastAsia" w:hAnsiTheme="majorHAnsi" w:cstheme="majorBidi"/>
+          <w:color w:val="365F91" w:themeColor="accent1" w:themeShade="BF"/>
+          <w:sz w:val="32"/>
+          <w:szCs w:val="32"/>
+        </w:rPr>
+      </w:pPr>
+      <w:r>
+        <w:br w:type="page"/>
+      </w:r>
+    </w:p>
+    <w:p>
+      <w:pPr>
         <w:pStyle w:val="Titre1"/>
       </w:pPr>
-      <w:r>
+      <w:bookmarkStart w:id="0" w:name="_Toc481485534"/>
+      <w:r>
+        <w:lastRenderedPageBreak/>
         <w:t>Construction d’une interface visuelle</w:t>
       </w:r>
+      <w:bookmarkEnd w:id="0"/>
     </w:p>
     <w:p>
       <w:r>
@@ -49,7 +718,7 @@
                     <pic:cNvPicPr/>
                   </pic:nvPicPr>
                   <pic:blipFill>
-                    <a:blip r:embed="rId5"/>
+                    <a:blip r:embed="rId8"/>
                     <a:stretch>
                       <a:fillRect/>
                     </a:stretch>
@@ -191,15 +860,15 @@
         <w:rPr>
           <w:b/>
         </w:rPr>
+        <w:t>Etape 6</w:t>
+      </w:r>
+      <w:r>
+        <w:t> : logique applicative</w:t>
+      </w:r>
+    </w:p>
+    <w:p>
+      <w:r>
         <w:lastRenderedPageBreak/>
-        <w:t>Etape 6</w:t>
-      </w:r>
-      <w:r>
-        <w:t> : logique applicative</w:t>
-      </w:r>
-    </w:p>
-    <w:p>
-      <w:r>
         <w:t>Implémenter l’analyse du dossier sélectionner en utilisant le code de l’exercice de la veille (la séparation du visuel et de la logique applicative permet normalement de réutiliser les classes Analyseur et Explorateur sans modification)</w:t>
       </w:r>
     </w:p>
@@ -207,9 +876,11 @@
       <w:pPr>
         <w:pStyle w:val="Titre1"/>
       </w:pPr>
+      <w:bookmarkStart w:id="1" w:name="_Toc481485535"/>
       <w:r>
         <w:t>Récupération et affichage de données</w:t>
       </w:r>
+      <w:bookmarkEnd w:id="1"/>
     </w:p>
     <w:p>
       <w:r>
@@ -511,107 +1182,107 @@
     </w:p>
     <w:p>
       <w:r>
+        <w:t xml:space="preserve">Dans l’application, créer une nouvelle fenêtre </w:t>
+      </w:r>
+      <w:proofErr w:type="spellStart"/>
+      <w:r>
+        <w:t>FormCommandes</w:t>
+      </w:r>
+      <w:proofErr w:type="spellEnd"/>
+      <w:r>
+        <w:t>, ouverte par clic sur un nouveau</w:t>
+      </w:r>
+      <w:r>
+        <w:t xml:space="preserve"> menu, et a</w:t>
+      </w:r>
+      <w:r>
+        <w:t>jouter</w:t>
+      </w:r>
+      <w:r>
+        <w:t xml:space="preserve"> u</w:t>
+      </w:r>
+      <w:r>
+        <w:t xml:space="preserve">ne zone de saisie d’un </w:t>
+      </w:r>
+      <w:r>
+        <w:t>code</w:t>
+      </w:r>
+      <w:r>
+        <w:t xml:space="preserve"> client</w:t>
+      </w:r>
+      <w:r>
+        <w:t>, u</w:t>
+      </w:r>
+      <w:r>
+        <w:t>n bouton « Voir les commandes »</w:t>
+      </w:r>
+      <w:r>
+        <w:t xml:space="preserve"> et une </w:t>
+      </w:r>
+      <w:proofErr w:type="spellStart"/>
+      <w:r>
+        <w:t>DataGridview</w:t>
+      </w:r>
+      <w:proofErr w:type="spellEnd"/>
+      <w:r>
+        <w:t>.</w:t>
+      </w:r>
+    </w:p>
+    <w:p>
+      <w:r>
         <w:lastRenderedPageBreak/>
-        <w:t xml:space="preserve">Dans l’application, créer une nouvelle fenêtre </w:t>
+        <w:t xml:space="preserve">Faire en sorte que lorsqu’on clique sur le bouton, la </w:t>
       </w:r>
       <w:proofErr w:type="spellStart"/>
       <w:r>
-        <w:t>FormCommandes</w:t>
+        <w:t>DatagridView</w:t>
       </w:r>
       <w:proofErr w:type="spellEnd"/>
       <w:r>
-        <w:t>, ouverte par clic sur un nouveau</w:t>
-      </w:r>
-      <w:r>
-        <w:t xml:space="preserve"> menu, et a</w:t>
-      </w:r>
-      <w:r>
-        <w:t>jouter</w:t>
-      </w:r>
-      <w:r>
-        <w:t xml:space="preserve"> u</w:t>
-      </w:r>
-      <w:r>
-        <w:t xml:space="preserve">ne zone de saisie d’un </w:t>
-      </w:r>
-      <w:r>
-        <w:t>code</w:t>
-      </w:r>
-      <w:r>
-        <w:t xml:space="preserve"> client</w:t>
-      </w:r>
-      <w:r>
-        <w:t>, u</w:t>
-      </w:r>
-      <w:r>
-        <w:t>n bouton « Voir les commandes »</w:t>
-      </w:r>
-      <w:r>
-        <w:t xml:space="preserve"> et une </w:t>
+        <w:t xml:space="preserve"> affiche la liste des commandes du client dont on a saisi le code</w:t>
+      </w:r>
+    </w:p>
+    <w:p>
+      <w:r>
+        <w:rPr>
+          <w:b/>
+        </w:rPr>
+        <w:t xml:space="preserve"> Etape 7</w:t>
+      </w:r>
+      <w:r>
+        <w:t xml:space="preserve"> : </w:t>
+      </w:r>
+      <w:r>
+        <w:t>Maître / détail</w:t>
+      </w:r>
+    </w:p>
+    <w:p>
+      <w:r>
+        <w:t>S</w:t>
+      </w:r>
+      <w:r>
+        <w:t xml:space="preserve">upprimer le bouton et </w:t>
+      </w:r>
+      <w:r>
+        <w:t xml:space="preserve">remplacer la zone de saisie par une </w:t>
       </w:r>
       <w:proofErr w:type="spellStart"/>
       <w:r>
-        <w:t>DataGridview</w:t>
+        <w:t>ListBox</w:t>
       </w:r>
       <w:proofErr w:type="spellEnd"/>
       <w:r>
+        <w:t xml:space="preserve"> affichant la liste complète des clients</w:t>
+      </w:r>
+      <w:r>
+        <w:t xml:space="preserve"> (code, nom et prénom)</w:t>
+      </w:r>
+      <w:r>
         <w:t>.</w:t>
       </w:r>
     </w:p>
     <w:p>
       <w:r>
-        <w:t xml:space="preserve">Faire en sorte que lorsqu’on clique sur le bouton, la </w:t>
-      </w:r>
-      <w:proofErr w:type="spellStart"/>
-      <w:r>
-        <w:t>DatagridView</w:t>
-      </w:r>
-      <w:proofErr w:type="spellEnd"/>
-      <w:r>
-        <w:t xml:space="preserve"> affiche la liste des commandes du client dont on a saisi le code</w:t>
-      </w:r>
-    </w:p>
-    <w:p>
-      <w:r>
-        <w:rPr>
-          <w:b/>
-        </w:rPr>
-        <w:t xml:space="preserve"> Etape 7</w:t>
-      </w:r>
-      <w:r>
-        <w:t xml:space="preserve"> : </w:t>
-      </w:r>
-      <w:r>
-        <w:t>Maître / détail</w:t>
-      </w:r>
-    </w:p>
-    <w:p>
-      <w:r>
-        <w:t>S</w:t>
-      </w:r>
-      <w:r>
-        <w:t xml:space="preserve">upprimer le bouton et </w:t>
-      </w:r>
-      <w:r>
-        <w:t xml:space="preserve">remplacer la zone de saisie par une </w:t>
-      </w:r>
-      <w:proofErr w:type="spellStart"/>
-      <w:r>
-        <w:t>ListBox</w:t>
-      </w:r>
-      <w:proofErr w:type="spellEnd"/>
-      <w:r>
-        <w:t xml:space="preserve"> affichant la liste complète des clients</w:t>
-      </w:r>
-      <w:r>
-        <w:t xml:space="preserve"> (code, nom et prénom)</w:t>
-      </w:r>
-      <w:r>
-        <w:t>.</w:t>
-      </w:r>
-    </w:p>
-    <w:p>
-      <w:r>
         <w:t>Lorsqu’on double-clique sur un client, afficher sa liste de commandes.</w:t>
       </w:r>
       <w:r>
@@ -622,9 +1293,11 @@
       <w:pPr>
         <w:pStyle w:val="Titre1"/>
       </w:pPr>
+      <w:bookmarkStart w:id="2" w:name="_Toc481485536"/>
       <w:r>
         <w:t>Création d’une saisie complète</w:t>
       </w:r>
+      <w:bookmarkEnd w:id="2"/>
     </w:p>
     <w:p>
       <w:r>
@@ -684,7 +1357,7 @@
                     <pic:cNvPicPr/>
                   </pic:nvPicPr>
                   <pic:blipFill>
-                    <a:blip r:embed="rId6"/>
+                    <a:blip r:embed="rId9"/>
                     <a:stretch>
                       <a:fillRect/>
                     </a:stretch>
@@ -810,7 +1483,7 @@
                           <pic:cNvPicPr/>
                         </pic:nvPicPr>
                         <pic:blipFill>
-                          <a:blip r:embed="rId7"/>
+                          <a:blip r:embed="rId10"/>
                           <a:stretch>
                             <a:fillRect/>
                           </a:stretch>
@@ -1727,9 +2400,11 @@
       <w:pPr>
         <w:pStyle w:val="Titre1"/>
       </w:pPr>
+      <w:bookmarkStart w:id="3" w:name="_Toc481485537"/>
       <w:r>
         <w:t>Requêtes de masse</w:t>
       </w:r>
+      <w:bookmarkEnd w:id="3"/>
     </w:p>
     <w:p>
       <w:r>
@@ -1756,10 +2431,7 @@
       </w:r>
       <w:proofErr w:type="spellEnd"/>
       <w:r>
-        <w:t>,</w:t>
-      </w:r>
-      <w:r>
-        <w:t xml:space="preserve"> et le projet ADO créé dans l’exercice précédent.</w:t>
+        <w:t>, et le projet ADO créé dans l’exercice précédent.</w:t>
       </w:r>
     </w:p>
     <w:p>
@@ -1772,13 +2444,7 @@
         <w:rPr>
           <w:b/>
         </w:rPr>
-        <w:t xml:space="preserve">Etape 1 : </w:t>
-      </w:r>
-      <w:r>
-        <w:rPr>
-          <w:b/>
-        </w:rPr>
-        <w:t>Mise en place de l’enregistrement global</w:t>
+        <w:t>Etape 1 : Mise en place de l’enregistrement global</w:t>
       </w:r>
     </w:p>
     <w:p>
@@ -1898,140 +2564,110 @@
         <w:rPr>
           <w:b/>
         </w:rPr>
-        <w:t xml:space="preserve">Etape </w:t>
+        <w:t>Etape 2 :</w:t>
       </w:r>
       <w:r>
         <w:rPr>
           <w:b/>
         </w:rPr>
-        <w:t>2</w:t>
-      </w:r>
-      <w:r>
+        <w:t xml:space="preserve"> Création du type table pour l’insertion de produits en masse</w:t>
+      </w:r>
+    </w:p>
+    <w:p>
+      <w:r>
+        <w:t>Dans la base, créer un type table</w:t>
+      </w:r>
+      <w:r>
+        <w:t xml:space="preserve"> </w:t>
+      </w:r>
+      <w:proofErr w:type="spellStart"/>
+      <w:r>
+        <w:t>TypeTableProduit</w:t>
+      </w:r>
+      <w:proofErr w:type="spellEnd"/>
+      <w:r>
+        <w:t xml:space="preserve"> qui vous permettra de stocker en mémoire les produits à ajouter.</w:t>
+      </w:r>
+    </w:p>
+    <w:p>
+      <w:pPr>
         <w:rPr>
           <w:b/>
         </w:rPr>
-        <w:t xml:space="preserve"> :</w:t>
-      </w:r>
+      </w:pPr>
       <w:r>
         <w:rPr>
           <w:b/>
         </w:rPr>
-        <w:t xml:space="preserve"> Création du type table pour l’insertion de produits en masse</w:t>
-      </w:r>
-    </w:p>
-    <w:p>
-      <w:r>
-        <w:t>Dans la base, créer un type table</w:t>
-      </w:r>
-      <w:r>
-        <w:t xml:space="preserve"> </w:t>
-      </w:r>
-      <w:proofErr w:type="spellStart"/>
-      <w:r>
-        <w:t>TypeTableProduit</w:t>
-      </w:r>
-      <w:proofErr w:type="spellEnd"/>
-      <w:r>
-        <w:t xml:space="preserve"> qui vous permettra de stocker en mémoire les produits à ajouter.</w:t>
-      </w:r>
-    </w:p>
-    <w:p>
-      <w:pPr>
+        <w:t xml:space="preserve">Etape 3 : </w:t>
+      </w:r>
+      <w:r>
         <w:rPr>
           <w:b/>
         </w:rPr>
-      </w:pPr>
-      <w:r>
+        <w:t>Création de la méthode d’insertion en masse</w:t>
+      </w:r>
+    </w:p>
+    <w:p>
+      <w:r>
+        <w:t xml:space="preserve">Créer une méthode de DAL prenant en paramètre une liste de produits, et réalisant l’insertion de ces produits en masse dans la base. Cette méthode utilisera le type table créé </w:t>
+      </w:r>
+      <w:r>
+        <w:t>précédemment et exécutera la requête au sein d’une transaction.</w:t>
+      </w:r>
+    </w:p>
+    <w:p>
+      <w:pPr>
         <w:rPr>
           <w:b/>
         </w:rPr>
-        <w:t xml:space="preserve">Etape 3 : </w:t>
-      </w:r>
+      </w:pPr>
       <w:r>
         <w:rPr>
           <w:b/>
         </w:rPr>
-        <w:t>Création de la méthode d’insertion en masse</w:t>
-      </w:r>
-    </w:p>
-    <w:p>
-      <w:r>
-        <w:t xml:space="preserve">Créer une méthode de DAL prenant en paramètre une liste de produits, et réalisant l’insertion de ces produits en masse dans la base. Cette méthode utilisera le type table créé </w:t>
-      </w:r>
-      <w:r>
-        <w:t>précédemment et exécutera la requête au sein d’une transaction.</w:t>
-      </w:r>
-    </w:p>
-    <w:p>
-      <w:pPr>
+        <w:t xml:space="preserve">Etape 4 : </w:t>
+      </w:r>
+      <w:r>
         <w:rPr>
           <w:b/>
         </w:rPr>
-      </w:pPr>
+        <w:t>Appel de la méthode</w:t>
+      </w:r>
       <w:r>
         <w:rPr>
           <w:b/>
         </w:rPr>
-        <w:t xml:space="preserve">Etape 4 : </w:t>
-      </w:r>
-      <w:r>
+        <w:t xml:space="preserve"> d’insertion</w:t>
+      </w:r>
+    </w:p>
+    <w:p>
+      <w:r>
+        <w:t xml:space="preserve">Sur le clic du bouton Enregistrer, appeler la méthode de DAL que vous venez de créer, en lui passant en paramètre la liste des produits </w:t>
+      </w:r>
+      <w:r>
+        <w:t>ajoutés</w:t>
+      </w:r>
+      <w:r>
+        <w:t>.</w:t>
+      </w:r>
+    </w:p>
+    <w:p>
+      <w:r>
+        <w:t xml:space="preserve">Tester en créant plusieurs produits d’affilée, puis en cliquant sur Enregistrer. Vérifier dans la base que les produits ont bien été ajoutés. </w:t>
+      </w:r>
+    </w:p>
+    <w:p>
+      <w:pPr>
         <w:rPr>
           <w:b/>
         </w:rPr>
-        <w:t>Appel de la méthode</w:t>
-      </w:r>
+      </w:pPr>
       <w:r>
         <w:rPr>
           <w:b/>
         </w:rPr>
-        <w:t xml:space="preserve"> d’insertion</w:t>
-      </w:r>
-    </w:p>
-    <w:p>
-      <w:r>
-        <w:t xml:space="preserve">Sur le clic du bouton Enregistrer, appeler la méthode de DAL que vous venez de créer, en lui passant en paramètre la liste des produits </w:t>
-      </w:r>
-      <w:r>
-        <w:t>ajoutés</w:t>
-      </w:r>
-      <w:r>
-        <w:t>.</w:t>
-      </w:r>
-    </w:p>
-    <w:p>
-      <w:r>
-        <w:t xml:space="preserve">Tester en créant plusieurs produits d’affilée, puis en cliquant sur Enregistrer. Vérifier dans la base que les produits ont bien été ajoutés. </w:t>
-      </w:r>
-    </w:p>
-    <w:p>
-      <w:pPr>
-        <w:rPr>
-          <w:b/>
-        </w:rPr>
-      </w:pPr>
-      <w:r>
-        <w:rPr>
-          <w:b/>
-        </w:rPr>
-        <w:t xml:space="preserve">Etape </w:t>
-      </w:r>
-      <w:r>
-        <w:rPr>
-          <w:b/>
-        </w:rPr>
-        <w:t>5</w:t>
-      </w:r>
-      <w:r>
-        <w:rPr>
-          <w:b/>
-        </w:rPr>
-        <w:t> :</w:t>
-      </w:r>
-      <w:r>
-        <w:rPr>
-          <w:b/>
-        </w:rPr>
-        <w:t xml:space="preserve"> Rafraîchissement de la liste</w:t>
+        <w:t>Etape 5 : Rafraîchissement de la liste</w:t>
       </w:r>
     </w:p>
     <w:p>
@@ -2058,280 +2694,762 @@
         <w:rPr>
           <w:b/>
         </w:rPr>
-        <w:t xml:space="preserve">Etape </w:t>
-      </w:r>
-      <w:r>
+        <w:t>Etape 6 : Création du type table pour la suppression de produits en masse</w:t>
+      </w:r>
+    </w:p>
+    <w:p>
+      <w:r>
+        <w:t xml:space="preserve">Pour supprimer des produits, on n’a besoin que de leurs identifiants. Créer un type table </w:t>
+      </w:r>
+      <w:proofErr w:type="spellStart"/>
+      <w:r>
+        <w:t>TypeTable</w:t>
+      </w:r>
+      <w:r>
+        <w:t>Id</w:t>
+      </w:r>
+      <w:proofErr w:type="spellEnd"/>
+      <w:r>
+        <w:t xml:space="preserve"> avec une seule colonne de type entier.</w:t>
+      </w:r>
+    </w:p>
+    <w:p>
+      <w:pPr>
         <w:rPr>
           <w:b/>
         </w:rPr>
-        <w:t>6</w:t>
-      </w:r>
+      </w:pPr>
       <w:r>
         <w:rPr>
           <w:b/>
         </w:rPr>
+        <w:t>Etape 7 : Création de la méthode de suppression en masse</w:t>
+      </w:r>
+    </w:p>
+    <w:p>
+      <w:r>
+        <w:t xml:space="preserve">Au lieu de supprimer les produits, nous allons simplement les rendre obsolètes, c’est-à-dire passer leur champ </w:t>
+      </w:r>
+      <w:proofErr w:type="spellStart"/>
+      <w:r>
+        <w:t>Discontinued</w:t>
+      </w:r>
+      <w:proofErr w:type="spellEnd"/>
+      <w:r>
+        <w:t xml:space="preserve"> à 1.</w:t>
+      </w:r>
+    </w:p>
+    <w:p>
+      <w:r>
+        <w:t>Créer une méthode de DAL prenant en paramètre une liste d’identifiants de produits, et réalisant leur mise à jour en masse dans la base. Cette méthode utilisera le type table créé précédemment</w:t>
+      </w:r>
+      <w:r>
+        <w:t>,</w:t>
+      </w:r>
+      <w:r>
+        <w:t xml:space="preserve"> et exécutera la requête au sein d’une transaction.</w:t>
+      </w:r>
+    </w:p>
+    <w:p>
+      <w:pPr>
+        <w:rPr>
+          <w:b/>
+        </w:rPr>
+      </w:pPr>
+      <w:r>
+        <w:rPr>
+          <w:b/>
+        </w:rPr>
+        <w:t>Etape 8 : Modification de la requête de liste des produits</w:t>
+      </w:r>
+    </w:p>
+    <w:p>
+      <w:r>
+        <w:t xml:space="preserve">Dans la méthode de DAL qui récupère la liste des produits, ajouter une clause </w:t>
+      </w:r>
+      <w:proofErr w:type="spellStart"/>
+      <w:r>
+        <w:t>where</w:t>
+      </w:r>
+      <w:proofErr w:type="spellEnd"/>
+      <w:r>
+        <w:t xml:space="preserve"> à la requête, de façon à ne récupérer que les produits qui ne sont pas obsolètes</w:t>
+      </w:r>
+    </w:p>
+    <w:p>
+      <w:pPr>
+        <w:rPr>
+          <w:b/>
+        </w:rPr>
+      </w:pPr>
+      <w:r>
+        <w:rPr>
+          <w:b/>
+        </w:rPr>
+        <w:t>Etape 9 : Appel de la méthode de suppression</w:t>
+      </w:r>
+    </w:p>
+    <w:p>
+      <w:r>
+        <w:t>Sur le clic du bouton Enregistrer, appeler la méthode de DAL de suppression des produits</w:t>
+      </w:r>
+      <w:r>
+        <w:t xml:space="preserve">, en lui </w:t>
+      </w:r>
+      <w:r>
+        <w:t xml:space="preserve">passant en paramètre la liste des produits </w:t>
+      </w:r>
+      <w:r>
+        <w:t>supprimés</w:t>
+      </w:r>
+      <w:r>
+        <w:t>.</w:t>
+      </w:r>
+    </w:p>
+    <w:p>
+      <w:r>
+        <w:t xml:space="preserve">Tester en </w:t>
+      </w:r>
+      <w:r>
+        <w:t>supprimant</w:t>
+      </w:r>
+      <w:r>
+        <w:t xml:space="preserve"> plusieurs produits d’affilée, puis en cliquant sur Enregistrer. </w:t>
+      </w:r>
+      <w:r>
+        <w:t xml:space="preserve">La liste des produits étant rechargée complètement à chaque clic sur ce bouton, si la suppression s’est bien passée, les produits supprimés ne doivent pas réapparaître. </w:t>
+      </w:r>
+    </w:p>
+    <w:p>
+      <w:pPr>
+        <w:rPr>
+          <w:b/>
+        </w:rPr>
+      </w:pPr>
+      <w:r>
+        <w:rPr>
+          <w:b/>
+        </w:rPr>
+        <w:t>Etape 10 :</w:t>
+      </w:r>
+      <w:r>
+        <w:rPr>
+          <w:b/>
+        </w:rPr>
+        <w:t xml:space="preserve"> bravo, vous pouvez partir en week-end !!</w:t>
+      </w:r>
+    </w:p>
+    <w:p>
+      <w:pPr>
+        <w:rPr>
+          <w:b/>
+        </w:rPr>
+      </w:pPr>
+    </w:p>
+    <w:p>
+      <w:pPr>
+        <w:pStyle w:val="Titre1"/>
+      </w:pPr>
+      <w:bookmarkStart w:id="4" w:name="_Toc481485538"/>
+      <w:r>
+        <w:t>XML</w:t>
+      </w:r>
+      <w:bookmarkEnd w:id="4"/>
+    </w:p>
+    <w:p>
+      <w:pPr>
+        <w:pStyle w:val="Titre2"/>
+      </w:pPr>
+      <w:bookmarkStart w:id="5" w:name="_Toc481485539"/>
+      <w:r>
+        <w:t xml:space="preserve">Ecriture de fichiers </w:t>
+      </w:r>
+      <w:proofErr w:type="spellStart"/>
+      <w:r>
+        <w:t>xml</w:t>
+      </w:r>
+      <w:bookmarkEnd w:id="5"/>
+      <w:proofErr w:type="spellEnd"/>
+    </w:p>
+    <w:p>
+      <w:pPr>
+        <w:spacing w:before="100" w:beforeAutospacing="1" w:after="100" w:afterAutospacing="1" w:line="240" w:lineRule="auto"/>
+        <w:textAlignment w:val="baseline"/>
+        <w:rPr>
+          <w:rFonts w:ascii="Calibri" w:eastAsia="Times New Roman" w:hAnsi="Calibri" w:cs="Times New Roman"/>
+          <w:lang w:eastAsia="fr-FR"/>
+        </w:rPr>
+      </w:pPr>
+      <w:r>
+        <w:rPr>
+          <w:rFonts w:ascii="Calibri" w:eastAsia="Times New Roman" w:hAnsi="Calibri" w:cs="Times New Roman"/>
+          <w:lang w:eastAsia="fr-FR"/>
+        </w:rPr>
+        <w:t>E</w:t>
+      </w:r>
+      <w:r>
+        <w:rPr>
+          <w:rFonts w:ascii="Calibri" w:eastAsia="Times New Roman" w:hAnsi="Calibri" w:cs="Times New Roman"/>
+          <w:lang w:eastAsia="fr-FR"/>
+        </w:rPr>
+        <w:t xml:space="preserve">crire un petit fichier </w:t>
+      </w:r>
+      <w:proofErr w:type="spellStart"/>
+      <w:r>
+        <w:rPr>
+          <w:rFonts w:ascii="Calibri" w:eastAsia="Times New Roman" w:hAnsi="Calibri" w:cs="Times New Roman"/>
+          <w:lang w:eastAsia="fr-FR"/>
+        </w:rPr>
+        <w:t>xml</w:t>
+      </w:r>
+      <w:proofErr w:type="spellEnd"/>
+      <w:r>
+        <w:rPr>
+          <w:rFonts w:ascii="Calibri" w:eastAsia="Times New Roman" w:hAnsi="Calibri" w:cs="Times New Roman"/>
+          <w:lang w:eastAsia="fr-FR"/>
+        </w:rPr>
+        <w:t xml:space="preserve"> dans Notepad++ pour représenter les clients, commandes et lignes de commandes du schéma </w:t>
+      </w:r>
+      <w:proofErr w:type="spellStart"/>
+      <w:r>
+        <w:rPr>
+          <w:rFonts w:ascii="Calibri" w:eastAsia="Times New Roman" w:hAnsi="Calibri" w:cs="Times New Roman"/>
+          <w:lang w:eastAsia="fr-FR"/>
+        </w:rPr>
+        <w:t>Northwind</w:t>
+      </w:r>
+      <w:proofErr w:type="spellEnd"/>
+      <w:r>
+        <w:rPr>
+          <w:rFonts w:ascii="Calibri" w:eastAsia="Times New Roman" w:hAnsi="Calibri" w:cs="Times New Roman"/>
+          <w:lang w:eastAsia="fr-FR"/>
+        </w:rPr>
+        <w:t>.</w:t>
+      </w:r>
+    </w:p>
+    <w:p>
+      <w:pPr>
+        <w:spacing w:before="100" w:beforeAutospacing="1" w:after="100" w:afterAutospacing="1" w:line="240" w:lineRule="auto"/>
+        <w:textAlignment w:val="baseline"/>
+        <w:rPr>
+          <w:rFonts w:ascii="Calibri" w:eastAsia="Times New Roman" w:hAnsi="Calibri" w:cs="Times New Roman"/>
+          <w:lang w:eastAsia="fr-FR"/>
+        </w:rPr>
+      </w:pPr>
+      <w:proofErr w:type="gramStart"/>
+      <w:r>
+        <w:rPr>
+          <w:rFonts w:ascii="Calibri" w:eastAsia="Times New Roman" w:hAnsi="Calibri" w:cs="Times New Roman"/>
+          <w:lang w:eastAsia="fr-FR"/>
+        </w:rPr>
+        <w:t>Remarques</w:t>
+      </w:r>
+      <w:proofErr w:type="gramEnd"/>
+      <w:r>
+        <w:rPr>
+          <w:rFonts w:ascii="Calibri" w:eastAsia="Times New Roman" w:hAnsi="Calibri" w:cs="Times New Roman"/>
+          <w:lang w:eastAsia="fr-FR"/>
+        </w:rPr>
         <w:t> :</w:t>
       </w:r>
-      <w:r>
-        <w:rPr>
-          <w:b/>
+    </w:p>
+    <w:p>
+      <w:pPr>
+        <w:pStyle w:val="Paragraphedeliste"/>
+        <w:numPr>
+          <w:ilvl w:val="0"/>
+          <w:numId w:val="11"/>
+        </w:numPr>
+        <w:spacing w:before="100" w:beforeAutospacing="1" w:after="100" w:afterAutospacing="1" w:line="240" w:lineRule="auto"/>
+        <w:textAlignment w:val="baseline"/>
+        <w:rPr>
+          <w:rFonts w:ascii="Calibri" w:eastAsia="Times New Roman" w:hAnsi="Calibri" w:cs="Times New Roman"/>
+          <w:lang w:eastAsia="fr-FR"/>
+        </w:rPr>
+      </w:pPr>
+      <w:r>
+        <w:rPr>
+          <w:rFonts w:ascii="Calibri" w:eastAsia="Times New Roman" w:hAnsi="Calibri" w:cs="Times New Roman"/>
+          <w:lang w:eastAsia="fr-FR"/>
+        </w:rPr>
+        <w:t xml:space="preserve">Inutile de mettre toutes les informations de chaque entité. </w:t>
+      </w:r>
+    </w:p>
+    <w:p>
+      <w:pPr>
+        <w:pStyle w:val="Paragraphedeliste"/>
+        <w:numPr>
+          <w:ilvl w:val="0"/>
+          <w:numId w:val="11"/>
+        </w:numPr>
+        <w:spacing w:before="100" w:beforeAutospacing="1" w:after="100" w:afterAutospacing="1" w:line="240" w:lineRule="auto"/>
+        <w:textAlignment w:val="baseline"/>
+        <w:rPr>
+          <w:rFonts w:ascii="Calibri" w:eastAsia="Times New Roman" w:hAnsi="Calibri" w:cs="Times New Roman"/>
+          <w:lang w:eastAsia="fr-FR"/>
+        </w:rPr>
+      </w:pPr>
+      <w:r>
+        <w:rPr>
+          <w:rFonts w:ascii="Calibri" w:eastAsia="Times New Roman" w:hAnsi="Calibri" w:cs="Times New Roman"/>
+          <w:lang w:eastAsia="fr-FR"/>
+        </w:rPr>
+        <w:t xml:space="preserve">A l’intérieur des éléments de type collection, mettre simplement 3 ou 4 lignes </w:t>
+      </w:r>
+      <w:r>
+        <w:rPr>
+          <w:rFonts w:ascii="Calibri" w:eastAsia="Times New Roman" w:hAnsi="Calibri" w:cs="Times New Roman"/>
+          <w:lang w:eastAsia="fr-FR"/>
+        </w:rPr>
+        <w:t>de données</w:t>
+      </w:r>
+    </w:p>
+    <w:p>
+      <w:pPr>
+        <w:spacing w:before="100" w:beforeAutospacing="1" w:after="100" w:afterAutospacing="1" w:line="240" w:lineRule="auto"/>
+        <w:textAlignment w:val="baseline"/>
+        <w:rPr>
+          <w:rFonts w:ascii="Times New Roman" w:eastAsia="Times New Roman" w:hAnsi="Times New Roman" w:cs="Times New Roman"/>
+          <w:sz w:val="24"/>
+          <w:szCs w:val="24"/>
+          <w:lang w:eastAsia="fr-FR"/>
+        </w:rPr>
+      </w:pPr>
+      <w:r>
+        <w:rPr>
+          <w:rFonts w:ascii="Calibri" w:eastAsia="Times New Roman" w:hAnsi="Calibri" w:cs="Times New Roman"/>
+          <w:lang w:eastAsia="fr-FR"/>
+        </w:rPr>
+        <w:t xml:space="preserve">Faire la même chose </w:t>
+      </w:r>
+      <w:r>
+        <w:rPr>
+          <w:rFonts w:ascii="Calibri" w:eastAsia="Times New Roman" w:hAnsi="Calibri" w:cs="Times New Roman"/>
+          <w:lang w:eastAsia="fr-FR"/>
+        </w:rPr>
+        <w:t xml:space="preserve">avec </w:t>
+      </w:r>
+      <w:r>
+        <w:rPr>
+          <w:rFonts w:ascii="Calibri" w:eastAsia="Times New Roman" w:hAnsi="Calibri" w:cs="Times New Roman"/>
+          <w:lang w:eastAsia="fr-FR"/>
+        </w:rPr>
+        <w:t xml:space="preserve">les </w:t>
+      </w:r>
+      <w:r>
+        <w:rPr>
+          <w:rFonts w:ascii="Calibri" w:eastAsia="Times New Roman" w:hAnsi="Calibri" w:cs="Times New Roman"/>
+          <w:lang w:eastAsia="fr-FR"/>
+        </w:rPr>
+        <w:t xml:space="preserve">employés, territoires et </w:t>
+      </w:r>
+      <w:r>
+        <w:rPr>
+          <w:rFonts w:ascii="Calibri" w:eastAsia="Times New Roman" w:hAnsi="Calibri" w:cs="Times New Roman"/>
+          <w:lang w:eastAsia="fr-FR"/>
+        </w:rPr>
+        <w:t>les associations entre les deux.</w:t>
+      </w:r>
+    </w:p>
+    <w:p>
+      <w:pPr>
+        <w:pStyle w:val="Titre2"/>
+        <w:rPr>
+          <w:rFonts w:ascii="Calibri" w:eastAsia="Times New Roman" w:hAnsi="Calibri" w:cs="Times New Roman"/>
+          <w:lang w:eastAsia="fr-FR"/>
+        </w:rPr>
+      </w:pPr>
+      <w:bookmarkStart w:id="6" w:name="_Toc481485540"/>
+      <w:r>
+        <w:rPr>
+          <w:rFonts w:ascii="Calibri" w:eastAsia="Times New Roman" w:hAnsi="Calibri" w:cs="Times New Roman"/>
+          <w:lang w:eastAsia="fr-FR"/>
+        </w:rPr>
+        <w:lastRenderedPageBreak/>
+        <w:t>Sérialisation</w:t>
+      </w:r>
+      <w:bookmarkEnd w:id="6"/>
+    </w:p>
+    <w:p>
+      <w:pPr>
+        <w:spacing w:before="100" w:beforeAutospacing="1" w:after="100" w:afterAutospacing="1" w:line="240" w:lineRule="auto"/>
+        <w:textAlignment w:val="baseline"/>
+        <w:rPr>
+          <w:rStyle w:val="spellingerror"/>
+          <w:rFonts w:ascii="Calibri" w:hAnsi="Calibri"/>
+        </w:rPr>
+      </w:pPr>
+      <w:r>
+        <w:rPr>
+          <w:rStyle w:val="normaltextrun"/>
+          <w:rFonts w:ascii="Calibri" w:hAnsi="Calibri"/>
+        </w:rPr>
+        <w:t>Sérialis</w:t>
+      </w:r>
+      <w:r>
+        <w:rPr>
+          <w:rStyle w:val="normaltextrun"/>
+          <w:rFonts w:ascii="Calibri" w:hAnsi="Calibri"/>
+        </w:rPr>
+        <w:t>er</w:t>
+      </w:r>
+      <w:r>
+        <w:rPr>
+          <w:rStyle w:val="normaltextrun"/>
+          <w:rFonts w:ascii="Calibri" w:hAnsi="Calibri"/>
         </w:rPr>
         <w:t xml:space="preserve"> </w:t>
       </w:r>
       <w:r>
         <w:rPr>
-          <w:b/>
-        </w:rPr>
-        <w:t>Création du type table pour l</w:t>
-      </w:r>
-      <w:r>
-        <w:rPr>
-          <w:b/>
-        </w:rPr>
-        <w:t>a suppression de produits en masse</w:t>
-      </w:r>
-    </w:p>
-    <w:p>
-      <w:r>
-        <w:t xml:space="preserve">Pour supprimer des produits, on n’a besoin que de leurs identifiants. Créer un type table </w:t>
+          <w:rStyle w:val="normaltextrun"/>
+          <w:rFonts w:ascii="Calibri" w:hAnsi="Calibri"/>
+        </w:rPr>
+        <w:t xml:space="preserve">dans un fichier </w:t>
       </w:r>
       <w:proofErr w:type="spellStart"/>
       <w:r>
-        <w:t>TypeTable</w:t>
-      </w:r>
-      <w:r>
-        <w:t>Id</w:t>
+        <w:rPr>
+          <w:rStyle w:val="normaltextrun"/>
+          <w:rFonts w:ascii="Calibri" w:hAnsi="Calibri"/>
+        </w:rPr>
+        <w:t>xml</w:t>
       </w:r>
       <w:proofErr w:type="spellEnd"/>
       <w:r>
-        <w:t xml:space="preserve"> avec une seule colonne de type entier.</w:t>
-      </w:r>
-    </w:p>
-    <w:p>
-      <w:pPr>
-        <w:rPr>
-          <w:b/>
-        </w:rPr>
-      </w:pPr>
-      <w:r>
-        <w:rPr>
-          <w:b/>
-        </w:rPr>
-        <w:t xml:space="preserve">Etape 7 : </w:t>
-      </w:r>
-      <w:r>
-        <w:rPr>
-          <w:b/>
-        </w:rPr>
-        <w:t xml:space="preserve">Création de la méthode </w:t>
-      </w:r>
-      <w:r>
-        <w:rPr>
-          <w:b/>
-        </w:rPr>
-        <w:t>de suppression</w:t>
-      </w:r>
-      <w:r>
-        <w:rPr>
-          <w:b/>
-        </w:rPr>
-        <w:t xml:space="preserve"> en masse</w:t>
-      </w:r>
-    </w:p>
-    <w:p>
-      <w:r>
-        <w:t xml:space="preserve">Au lieu de supprimer les produits, nous allons simplement les rendre obsolètes, c’est-à-dire passer leur champ </w:t>
+        <w:rPr>
+          <w:rStyle w:val="normaltextrun"/>
+          <w:rFonts w:ascii="Calibri" w:hAnsi="Calibri"/>
+        </w:rPr>
+        <w:t xml:space="preserve"> </w:t>
+      </w:r>
+      <w:r>
+        <w:rPr>
+          <w:rStyle w:val="normaltextrun"/>
+          <w:rFonts w:ascii="Calibri" w:hAnsi="Calibri"/>
+        </w:rPr>
+        <w:t xml:space="preserve">la liste des commandes </w:t>
+      </w:r>
+      <w:r>
+        <w:rPr>
+          <w:rStyle w:val="normaltextrun"/>
+          <w:rFonts w:ascii="Calibri" w:hAnsi="Calibri"/>
+        </w:rPr>
+        <w:t>avec le détail de leurs</w:t>
+      </w:r>
+      <w:r>
+        <w:rPr>
+          <w:rStyle w:val="normaltextrun"/>
+          <w:rFonts w:ascii="Calibri" w:hAnsi="Calibri"/>
+        </w:rPr>
+        <w:t xml:space="preserve"> lignes de commandes</w:t>
+      </w:r>
+      <w:r>
+        <w:rPr>
+          <w:rStyle w:val="normaltextrun"/>
+          <w:rFonts w:ascii="Calibri" w:hAnsi="Calibri"/>
+        </w:rPr>
+        <w:t>, en utilisant un</w:t>
+      </w:r>
+      <w:r>
+        <w:rPr>
+          <w:rStyle w:val="normaltextrun"/>
+          <w:rFonts w:ascii="Calibri" w:hAnsi="Calibri"/>
+        </w:rPr>
+        <w:t xml:space="preserve"> </w:t>
       </w:r>
       <w:proofErr w:type="spellStart"/>
       <w:r>
-        <w:t>Discontinued</w:t>
+        <w:rPr>
+          <w:rStyle w:val="spellingerror"/>
+          <w:rFonts w:ascii="Calibri" w:hAnsi="Calibri"/>
+        </w:rPr>
+        <w:t>XmlSerializer</w:t>
       </w:r>
       <w:proofErr w:type="spellEnd"/>
       <w:r>
-        <w:t xml:space="preserve"> à 1.</w:t>
-      </w:r>
-    </w:p>
-    <w:p>
-      <w:r>
-        <w:t>Créer une méthode de DAL p</w:t>
-      </w:r>
-      <w:r>
-        <w:t>renant en paramètre une liste d’identifiants de produits</w:t>
-      </w:r>
-      <w:r>
-        <w:t xml:space="preserve">, et réalisant </w:t>
-      </w:r>
-      <w:r>
-        <w:t>leur mise à jour en masse</w:t>
-      </w:r>
-      <w:r>
-        <w:t xml:space="preserve"> dans la base. Cette méthode utilisera le type table créé précédemment</w:t>
-      </w:r>
-      <w:r>
-        <w:t>,</w:t>
-      </w:r>
-      <w:r>
-        <w:t xml:space="preserve"> et exécutera la requête au sein d’une transaction.</w:t>
-      </w:r>
-    </w:p>
-    <w:p>
-      <w:pPr>
-        <w:rPr>
-          <w:b/>
-        </w:rPr>
-      </w:pPr>
-      <w:r>
-        <w:rPr>
-          <w:b/>
-        </w:rPr>
-        <w:t xml:space="preserve">Etape </w:t>
-      </w:r>
-      <w:r>
-        <w:rPr>
-          <w:b/>
-        </w:rPr>
-        <w:t>8</w:t>
-      </w:r>
-      <w:r>
-        <w:rPr>
-          <w:b/>
-        </w:rPr>
-        <w:t xml:space="preserve"> : </w:t>
-      </w:r>
-      <w:r>
-        <w:rPr>
-          <w:b/>
-        </w:rPr>
-        <w:t>Modification de la requête de liste des produits</w:t>
-      </w:r>
-    </w:p>
-    <w:p>
-      <w:r>
-        <w:t xml:space="preserve">Dans la méthode de DAL qui récupère la liste des produits, ajouter une clause </w:t>
+        <w:rPr>
+          <w:rStyle w:val="spellingerror"/>
+          <w:rFonts w:ascii="Calibri" w:hAnsi="Calibri"/>
+        </w:rPr>
+        <w:t>.</w:t>
+      </w:r>
+    </w:p>
+    <w:p>
+      <w:pPr>
+        <w:spacing w:before="100" w:beforeAutospacing="1" w:after="100" w:afterAutospacing="1" w:line="240" w:lineRule="auto"/>
+        <w:textAlignment w:val="baseline"/>
+        <w:rPr>
+          <w:rStyle w:val="spellingerror"/>
+          <w:rFonts w:ascii="Calibri" w:hAnsi="Calibri"/>
+        </w:rPr>
+      </w:pPr>
+      <w:r>
+        <w:rPr>
+          <w:rStyle w:val="spellingerror"/>
+          <w:rFonts w:ascii="Calibri" w:hAnsi="Calibri"/>
+        </w:rPr>
+        <w:t xml:space="preserve">Ecrire également la méthode de </w:t>
       </w:r>
       <w:proofErr w:type="spellStart"/>
       <w:r>
-        <w:t>where</w:t>
+        <w:rPr>
+          <w:rStyle w:val="spellingerror"/>
+          <w:rFonts w:ascii="Calibri" w:hAnsi="Calibri"/>
+        </w:rPr>
+        <w:t>désérialisation</w:t>
       </w:r>
       <w:proofErr w:type="spellEnd"/>
-      <w:r>
-        <w:t xml:space="preserve"> à la requête, de façon à ne récupérer que les produits qui ne sont pas obsolètes</w:t>
-      </w:r>
-    </w:p>
-    <w:p>
-      <w:pPr>
-        <w:rPr>
-          <w:b/>
-        </w:rPr>
-      </w:pPr>
-      <w:r>
-        <w:rPr>
-          <w:b/>
-        </w:rPr>
-        <w:t xml:space="preserve">Etape </w:t>
-      </w:r>
-      <w:r>
-        <w:rPr>
-          <w:b/>
-        </w:rPr>
-        <w:t>9</w:t>
-      </w:r>
-      <w:r>
-        <w:rPr>
-          <w:b/>
-        </w:rPr>
-        <w:t> :</w:t>
-      </w:r>
-      <w:r>
-        <w:rPr>
-          <w:b/>
+    </w:p>
+    <w:p>
+      <w:pPr>
+        <w:pStyle w:val="Titre2"/>
+        <w:rPr>
+          <w:rFonts w:ascii="Calibri" w:eastAsia="Times New Roman" w:hAnsi="Calibri" w:cs="Times New Roman"/>
+          <w:lang w:eastAsia="fr-FR"/>
+        </w:rPr>
+      </w:pPr>
+      <w:proofErr w:type="spellStart"/>
+      <w:r>
+        <w:rPr>
+          <w:rFonts w:ascii="Calibri" w:eastAsia="Times New Roman" w:hAnsi="Calibri" w:cs="Times New Roman"/>
+          <w:lang w:eastAsia="fr-FR"/>
+        </w:rPr>
+        <w:t>Dés</w:t>
+      </w:r>
+      <w:r>
+        <w:rPr>
+          <w:rFonts w:ascii="Calibri" w:eastAsia="Times New Roman" w:hAnsi="Calibri" w:cs="Times New Roman"/>
+          <w:lang w:eastAsia="fr-FR"/>
+        </w:rPr>
+        <w:t>érialisation</w:t>
+      </w:r>
+      <w:proofErr w:type="spellEnd"/>
+      <w:r>
+        <w:rPr>
+          <w:rFonts w:ascii="Calibri" w:eastAsia="Times New Roman" w:hAnsi="Calibri" w:cs="Times New Roman"/>
+          <w:lang w:eastAsia="fr-FR"/>
+        </w:rPr>
+        <w:t xml:space="preserve"> avec </w:t>
+      </w:r>
+      <w:proofErr w:type="spellStart"/>
+      <w:r>
+        <w:rPr>
+          <w:rFonts w:ascii="Calibri" w:eastAsia="Times New Roman" w:hAnsi="Calibri" w:cs="Times New Roman"/>
+          <w:lang w:eastAsia="fr-FR"/>
+        </w:rPr>
+        <w:t>Linq</w:t>
+      </w:r>
+      <w:proofErr w:type="spellEnd"/>
+      <w:r>
+        <w:rPr>
+          <w:rFonts w:ascii="Calibri" w:eastAsia="Times New Roman" w:hAnsi="Calibri" w:cs="Times New Roman"/>
+          <w:lang w:eastAsia="fr-FR"/>
+        </w:rPr>
+        <w:t xml:space="preserve"> To XML</w:t>
+      </w:r>
+    </w:p>
+    <w:p>
+      <w:pPr>
+        <w:spacing w:before="100" w:beforeAutospacing="1" w:after="100" w:afterAutospacing="1" w:line="240" w:lineRule="auto"/>
+        <w:textAlignment w:val="baseline"/>
+        <w:rPr>
+          <w:rStyle w:val="normaltextrun"/>
+          <w:rFonts w:ascii="Calibri" w:hAnsi="Calibri"/>
+        </w:rPr>
+      </w:pPr>
+      <w:r>
+        <w:rPr>
+          <w:rStyle w:val="normaltextrun"/>
+          <w:rFonts w:ascii="Calibri" w:hAnsi="Calibri"/>
+        </w:rPr>
+        <w:t xml:space="preserve">En repartant du fichier </w:t>
+      </w:r>
+      <w:proofErr w:type="spellStart"/>
+      <w:r>
+        <w:rPr>
+          <w:rStyle w:val="normaltextrun"/>
+          <w:rFonts w:ascii="Calibri" w:hAnsi="Calibri"/>
+        </w:rPr>
+        <w:t>xml</w:t>
+      </w:r>
+      <w:proofErr w:type="spellEnd"/>
+      <w:r>
+        <w:rPr>
+          <w:rStyle w:val="normaltextrun"/>
+          <w:rFonts w:ascii="Calibri" w:hAnsi="Calibri"/>
+        </w:rPr>
+        <w:t xml:space="preserve"> généré précédemment et des entités déjà créées pour les commandes et lignes de commandes, </w:t>
+      </w:r>
+      <w:proofErr w:type="spellStart"/>
+      <w:r>
+        <w:rPr>
+          <w:rStyle w:val="normaltextrun"/>
+          <w:rFonts w:ascii="Calibri" w:hAnsi="Calibri"/>
+        </w:rPr>
+        <w:t>d</w:t>
+      </w:r>
+      <w:r>
+        <w:rPr>
+          <w:rStyle w:val="normaltextrun"/>
+          <w:rFonts w:ascii="Calibri" w:hAnsi="Calibri"/>
+        </w:rPr>
+        <w:t>ésérialiser</w:t>
+      </w:r>
+      <w:proofErr w:type="spellEnd"/>
+      <w:r>
+        <w:rPr>
+          <w:rStyle w:val="normaltextrun"/>
+          <w:rFonts w:ascii="Calibri" w:hAnsi="Calibri"/>
         </w:rPr>
         <w:t xml:space="preserve"> </w:t>
       </w:r>
       <w:r>
         <w:rPr>
-          <w:b/>
-        </w:rPr>
-        <w:t>Appel de la méthode</w:t>
-      </w:r>
-      <w:r>
-        <w:rPr>
-          <w:b/>
-        </w:rPr>
-        <w:t xml:space="preserve"> de suppression</w:t>
-      </w:r>
-    </w:p>
-    <w:p>
-      <w:r>
-        <w:t xml:space="preserve">Sur le clic du bouton Enregistrer, appeler la méthode de DAL </w:t>
-      </w:r>
-      <w:r>
-        <w:t>de suppression des produits</w:t>
-      </w:r>
-      <w:r>
-        <w:t xml:space="preserve">, en lui </w:t>
-      </w:r>
-      <w:r>
-        <w:t xml:space="preserve">passant en paramètre la liste des produits </w:t>
-      </w:r>
-      <w:r>
-        <w:t>supprimés</w:t>
-      </w:r>
-      <w:r>
+          <w:rStyle w:val="normaltextrun"/>
+          <w:rFonts w:ascii="Calibri" w:hAnsi="Calibri"/>
+        </w:rPr>
+        <w:t>le fichier</w:t>
+      </w:r>
+      <w:r>
+        <w:rPr>
+          <w:rStyle w:val="normaltextrun"/>
+          <w:rFonts w:ascii="Calibri" w:hAnsi="Calibri"/>
+        </w:rPr>
+        <w:t xml:space="preserve"> </w:t>
+      </w:r>
+      <w:r>
+        <w:rPr>
+          <w:rStyle w:val="normaltextrun"/>
+          <w:rFonts w:ascii="Calibri" w:hAnsi="Calibri"/>
+        </w:rPr>
+        <w:t>en utilisant</w:t>
+      </w:r>
+      <w:r>
+        <w:rPr>
+          <w:rStyle w:val="normaltextrun"/>
+          <w:rFonts w:ascii="Calibri" w:hAnsi="Calibri"/>
+        </w:rPr>
+        <w:t xml:space="preserve"> </w:t>
+      </w:r>
+      <w:proofErr w:type="spellStart"/>
+      <w:r>
+        <w:rPr>
+          <w:rStyle w:val="normaltextrun"/>
+          <w:rFonts w:ascii="Calibri" w:hAnsi="Calibri"/>
+        </w:rPr>
+        <w:t>LinqToXml</w:t>
+      </w:r>
+      <w:proofErr w:type="spellEnd"/>
+      <w:r>
+        <w:rPr>
+          <w:rStyle w:val="normaltextrun"/>
+          <w:rFonts w:ascii="Calibri" w:hAnsi="Calibri"/>
+        </w:rPr>
         <w:t>.</w:t>
       </w:r>
     </w:p>
     <w:p>
-      <w:r>
-        <w:t xml:space="preserve">Tester en </w:t>
-      </w:r>
-      <w:r>
-        <w:t>supprimant</w:t>
-      </w:r>
-      <w:r>
-        <w:t xml:space="preserve"> plusieurs produits d’affilée, puis en cliquant sur Enregistrer. </w:t>
-      </w:r>
-      <w:r>
-        <w:t xml:space="preserve">La liste des produits étant rechargée complètement à chaque clic sur ce bouton, si la suppression s’est bien passée, les produits supprimés ne doivent pas réapparaître. </w:t>
-      </w:r>
-    </w:p>
-    <w:p>
-      <w:pPr>
-        <w:rPr>
-          <w:b/>
-        </w:rPr>
-      </w:pPr>
-      <w:r>
-        <w:rPr>
-          <w:b/>
-        </w:rPr>
-        <w:t xml:space="preserve">Etape </w:t>
-      </w:r>
-      <w:r>
-        <w:rPr>
-          <w:b/>
-        </w:rPr>
-        <w:t>10</w:t>
-      </w:r>
-      <w:r>
-        <w:rPr>
-          <w:b/>
-        </w:rPr>
-        <w:t> :</w:t>
-      </w:r>
-      <w:r>
-        <w:rPr>
-          <w:b/>
-        </w:rPr>
-        <w:t xml:space="preserve"> bravo, vous pouvez partir en week-end !!</w:t>
-      </w:r>
-      <w:bookmarkStart w:id="0" w:name="_GoBack"/>
-      <w:bookmarkEnd w:id="0"/>
+      <w:pPr>
+        <w:spacing w:before="100" w:beforeAutospacing="1" w:after="100" w:afterAutospacing="1" w:line="240" w:lineRule="auto"/>
+        <w:textAlignment w:val="baseline"/>
+        <w:rPr>
+          <w:rStyle w:val="spellingerror"/>
+          <w:rFonts w:ascii="Calibri" w:hAnsi="Calibri"/>
+        </w:rPr>
+      </w:pPr>
+      <w:r>
+        <w:rPr>
+          <w:rStyle w:val="spellingerror"/>
+          <w:rFonts w:ascii="Calibri" w:hAnsi="Calibri"/>
+        </w:rPr>
+        <w:t>Conclusion ?</w:t>
+      </w:r>
+    </w:p>
+    <w:p>
+      <w:pPr>
+        <w:pStyle w:val="Titre2"/>
+        <w:rPr>
+          <w:rFonts w:ascii="Calibri" w:eastAsia="Times New Roman" w:hAnsi="Calibri" w:cs="Times New Roman"/>
+          <w:lang w:eastAsia="fr-FR"/>
+        </w:rPr>
+      </w:pPr>
+      <w:r>
+        <w:rPr>
+          <w:rStyle w:val="spellingerror"/>
+          <w:rFonts w:ascii="Calibri" w:hAnsi="Calibri"/>
+        </w:rPr>
+        <w:t xml:space="preserve"> </w:t>
+      </w:r>
+      <w:r>
+        <w:rPr>
+          <w:rFonts w:ascii="Calibri" w:eastAsia="Times New Roman" w:hAnsi="Calibri" w:cs="Times New Roman"/>
+          <w:lang w:eastAsia="fr-FR"/>
+        </w:rPr>
+        <w:t>Requêtes</w:t>
+      </w:r>
+      <w:r>
+        <w:rPr>
+          <w:rFonts w:ascii="Calibri" w:eastAsia="Times New Roman" w:hAnsi="Calibri" w:cs="Times New Roman"/>
+          <w:lang w:eastAsia="fr-FR"/>
+        </w:rPr>
+        <w:t xml:space="preserve"> avec </w:t>
+      </w:r>
+      <w:proofErr w:type="spellStart"/>
+      <w:r>
+        <w:rPr>
+          <w:rFonts w:ascii="Calibri" w:eastAsia="Times New Roman" w:hAnsi="Calibri" w:cs="Times New Roman"/>
+          <w:lang w:eastAsia="fr-FR"/>
+        </w:rPr>
+        <w:t>Linq</w:t>
+      </w:r>
+      <w:proofErr w:type="spellEnd"/>
+      <w:r>
+        <w:rPr>
+          <w:rFonts w:ascii="Calibri" w:eastAsia="Times New Roman" w:hAnsi="Calibri" w:cs="Times New Roman"/>
+          <w:lang w:eastAsia="fr-FR"/>
+        </w:rPr>
+        <w:t xml:space="preserve"> To XML</w:t>
+      </w:r>
+    </w:p>
+    <w:p>
+      <w:pPr>
+        <w:spacing w:before="100" w:beforeAutospacing="1" w:after="100" w:afterAutospacing="1" w:line="240" w:lineRule="auto"/>
+        <w:textAlignment w:val="baseline"/>
+        <w:rPr>
+          <w:rStyle w:val="spellingerror"/>
+          <w:rFonts w:ascii="Calibri" w:hAnsi="Calibri"/>
+        </w:rPr>
+      </w:pPr>
+      <w:bookmarkStart w:id="7" w:name="_GoBack"/>
+      <w:bookmarkEnd w:id="7"/>
+    </w:p>
+    <w:p>
+      <w:pPr>
+        <w:spacing w:before="100" w:beforeAutospacing="1" w:after="100" w:afterAutospacing="1" w:line="240" w:lineRule="auto"/>
+        <w:textAlignment w:val="baseline"/>
+        <w:rPr>
+          <w:rStyle w:val="spellingerror"/>
+          <w:rFonts w:ascii="Calibri" w:hAnsi="Calibri"/>
+        </w:rPr>
+      </w:pPr>
+    </w:p>
+    <w:p>
+      <w:pPr>
+        <w:spacing w:before="100" w:beforeAutospacing="1" w:after="100" w:afterAutospacing="1" w:line="240" w:lineRule="auto"/>
+        <w:textAlignment w:val="baseline"/>
+        <w:rPr>
+          <w:rFonts w:ascii="Times New Roman" w:eastAsia="Times New Roman" w:hAnsi="Times New Roman" w:cs="Times New Roman"/>
+          <w:sz w:val="24"/>
+          <w:szCs w:val="24"/>
+          <w:lang w:eastAsia="fr-FR"/>
+        </w:rPr>
+      </w:pPr>
     </w:p>
     <w:p/>
     <w:sectPr>
       <w:pgSz w:w="11906" w:h="16838"/>
-      <w:pgMar w:top="1417" w:right="1417" w:bottom="1417" w:left="1417" w:header="708" w:footer="708" w:gutter="0"/>
+      <w:pgMar w:top="1417" w:right="1417" w:bottom="1417" w:left="1417" w:header="454" w:footer="454" w:gutter="0"/>
       <w:cols w:space="708"/>
       <w:docGrid w:linePitch="360"/>
     </w:sectPr>
@@ -2339,8 +3457,58 @@
 </w:document>
 </file>
 
+<file path=word/endnotes.xml><?xml version="1.0" encoding="utf-8"?>
+<w:endnotes xmlns:wpc="http://schemas.microsoft.com/office/word/2010/wordprocessingCanvas" xmlns:mc="http://schemas.openxmlformats.org/markup-compatibility/2006" xmlns:o="urn:schemas-microsoft-com:office:office" xmlns:r="http://schemas.openxmlformats.org/officeDocument/2006/relationships" xmlns:m="http://schemas.openxmlformats.org/officeDocument/2006/math" xmlns:v="urn:schemas-microsoft-com:vml" xmlns:wp14="http://schemas.microsoft.com/office/word/2010/wordprocessingDrawing" xmlns:wp="http://schemas.openxmlformats.org/drawingml/2006/wordprocessingDrawing" xmlns:w10="urn:schemas-microsoft-com:office:word" xmlns:w="http://schemas.openxmlformats.org/wordprocessingml/2006/main" xmlns:w14="http://schemas.microsoft.com/office/word/2010/wordml" xmlns:w15="http://schemas.microsoft.com/office/word/2012/wordml" xmlns:wpg="http://schemas.microsoft.com/office/word/2010/wordprocessingGroup" xmlns:wpi="http://schemas.microsoft.com/office/word/2010/wordprocessingInk" xmlns:wne="http://schemas.microsoft.com/office/word/2006/wordml" xmlns:wps="http://schemas.microsoft.com/office/word/2010/wordprocessingShape" mc:Ignorable="w14 w15 wp14">
+  <w:endnote w:type="separator" w:id="-1">
+    <w:p>
+      <w:pPr>
+        <w:spacing w:after="0" w:line="240" w:lineRule="auto"/>
+      </w:pPr>
+      <w:r>
+        <w:separator/>
+      </w:r>
+    </w:p>
+  </w:endnote>
+  <w:endnote w:type="continuationSeparator" w:id="0">
+    <w:p>
+      <w:pPr>
+        <w:spacing w:after="0" w:line="240" w:lineRule="auto"/>
+      </w:pPr>
+      <w:r>
+        <w:continuationSeparator/>
+      </w:r>
+    </w:p>
+  </w:endnote>
+</w:endnotes>
+</file>
+
+<file path=word/footnotes.xml><?xml version="1.0" encoding="utf-8"?>
+<w:footnotes xmlns:wpc="http://schemas.microsoft.com/office/word/2010/wordprocessingCanvas" xmlns:mc="http://schemas.openxmlformats.org/markup-compatibility/2006" xmlns:o="urn:schemas-microsoft-com:office:office" xmlns:r="http://schemas.openxmlformats.org/officeDocument/2006/relationships" xmlns:m="http://schemas.openxmlformats.org/officeDocument/2006/math" xmlns:v="urn:schemas-microsoft-com:vml" xmlns:wp14="http://schemas.microsoft.com/office/word/2010/wordprocessingDrawing" xmlns:wp="http://schemas.openxmlformats.org/drawingml/2006/wordprocessingDrawing" xmlns:w10="urn:schemas-microsoft-com:office:word" xmlns:w="http://schemas.openxmlformats.org/wordprocessingml/2006/main" xmlns:w14="http://schemas.microsoft.com/office/word/2010/wordml" xmlns:w15="http://schemas.microsoft.com/office/word/2012/wordml" xmlns:wpg="http://schemas.microsoft.com/office/word/2010/wordprocessingGroup" xmlns:wpi="http://schemas.microsoft.com/office/word/2010/wordprocessingInk" xmlns:wne="http://schemas.microsoft.com/office/word/2006/wordml" xmlns:wps="http://schemas.microsoft.com/office/word/2010/wordprocessingShape" mc:Ignorable="w14 w15 wp14">
+  <w:footnote w:type="separator" w:id="-1">
+    <w:p>
+      <w:pPr>
+        <w:spacing w:after="0" w:line="240" w:lineRule="auto"/>
+      </w:pPr>
+      <w:r>
+        <w:separator/>
+      </w:r>
+    </w:p>
+  </w:footnote>
+  <w:footnote w:type="continuationSeparator" w:id="0">
+    <w:p>
+      <w:pPr>
+        <w:spacing w:after="0" w:line="240" w:lineRule="auto"/>
+      </w:pPr>
+      <w:r>
+        <w:continuationSeparator/>
+      </w:r>
+    </w:p>
+  </w:footnote>
+</w:footnotes>
+</file>
+
 <file path=word/numbering.xml><?xml version="1.0" encoding="utf-8"?>
-<w:numbering xmlns:wpc="http://schemas.microsoft.com/office/word/2010/wordprocessingCanvas" xmlns:cx="http://schemas.microsoft.com/office/drawing/2014/chartex" xmlns:cx1="http://schemas.microsoft.com/office/drawing/2015/9/8/chartex" xmlns:cx2="http://schemas.microsoft.com/office/drawing/2015/10/21/chartex" xmlns:cx3="http://schemas.microsoft.com/office/drawing/2016/5/9/chartex" xmlns:cx4="http://schemas.microsoft.com/office/drawing/2016/5/10/chartex" xmlns:cx5="http://schemas.microsoft.com/office/drawing/2016/5/11/chartex" xmlns:cx6="http://schemas.microsoft.com/office/drawing/2016/5/12/chartex" xmlns:cx7="http://schemas.microsoft.com/office/drawing/2016/5/13/chartex" xmlns:cx8="http://schemas.microsoft.com/office/drawing/2016/5/14/chartex" xmlns:mc="http://schemas.openxmlformats.org/markup-compatibility/2006" xmlns:o="urn:schemas-microsoft-com:office:office" xmlns:r="http://schemas.openxmlformats.org/officeDocument/2006/relationships" xmlns:m="http://schemas.openxmlformats.org/officeDocument/2006/math" xmlns:v="urn:schemas-microsoft-com:vml" xmlns:wp14="http://schemas.microsoft.com/office/word/2010/wordprocessingDrawing" xmlns:wp="http://schemas.openxmlformats.org/drawingml/2006/wordprocessingDrawing" xmlns:w10="urn:schemas-microsoft-com:office:word" xmlns:w="http://schemas.openxmlformats.org/wordprocessingml/2006/main" xmlns:w14="http://schemas.microsoft.com/office/word/2010/wordml" xmlns:w15="http://schemas.microsoft.com/office/word/2012/wordml" xmlns:w16se="http://schemas.microsoft.com/office/word/2015/wordml/symex" xmlns:wpg="http://schemas.microsoft.com/office/word/2010/wordprocessingGroup" xmlns:wpi="http://schemas.microsoft.com/office/word/2010/wordprocessingInk" xmlns:wne="http://schemas.microsoft.com/office/word/2006/wordml" xmlns:wps="http://schemas.microsoft.com/office/word/2010/wordprocessingShape" mc:Ignorable="w14 w15 w16se wp14">
+<w:numbering xmlns:wpc="http://schemas.microsoft.com/office/word/2010/wordprocessingCanvas" xmlns:mc="http://schemas.openxmlformats.org/markup-compatibility/2006" xmlns:o="urn:schemas-microsoft-com:office:office" xmlns:r="http://schemas.openxmlformats.org/officeDocument/2006/relationships" xmlns:m="http://schemas.openxmlformats.org/officeDocument/2006/math" xmlns:v="urn:schemas-microsoft-com:vml" xmlns:wp14="http://schemas.microsoft.com/office/word/2010/wordprocessingDrawing" xmlns:wp="http://schemas.openxmlformats.org/drawingml/2006/wordprocessingDrawing" xmlns:w10="urn:schemas-microsoft-com:office:word" xmlns:w="http://schemas.openxmlformats.org/wordprocessingml/2006/main" xmlns:w14="http://schemas.microsoft.com/office/word/2010/wordml" xmlns:w15="http://schemas.microsoft.com/office/word/2012/wordml" xmlns:wpg="http://schemas.microsoft.com/office/word/2010/wordprocessingGroup" xmlns:wpi="http://schemas.microsoft.com/office/word/2010/wordprocessingInk" xmlns:wne="http://schemas.microsoft.com/office/word/2006/wordml" xmlns:wps="http://schemas.microsoft.com/office/word/2010/wordprocessingShape" mc:Ignorable="w14 w15 wp14">
   <w:abstractNum w:abstractNumId="0" w15:restartNumberingAfterBreak="0">
     <w:nsid w:val="04BD683E"/>
     <w:multiLevelType w:val="multilevel"/>
@@ -2455,6 +3623,119 @@
     </w:lvl>
   </w:abstractNum>
   <w:abstractNum w:abstractNumId="1" w15:restartNumberingAfterBreak="0">
+    <w:nsid w:val="04DA5C5B"/>
+    <w:multiLevelType w:val="hybridMultilevel"/>
+    <w:tmpl w:val="A9E89350"/>
+    <w:lvl w:ilvl="0" w:tplc="040C0001">
+      <w:start w:val="1"/>
+      <w:numFmt w:val="bullet"/>
+      <w:lvlText w:val=""/>
+      <w:lvlJc w:val="left"/>
+      <w:pPr>
+        <w:ind w:left="720" w:hanging="360"/>
+      </w:pPr>
+      <w:rPr>
+        <w:rFonts w:ascii="Symbol" w:hAnsi="Symbol" w:hint="default"/>
+      </w:rPr>
+    </w:lvl>
+    <w:lvl w:ilvl="1" w:tplc="040C0003" w:tentative="1">
+      <w:start w:val="1"/>
+      <w:numFmt w:val="bullet"/>
+      <w:lvlText w:val="o"/>
+      <w:lvlJc w:val="left"/>
+      <w:pPr>
+        <w:ind w:left="1440" w:hanging="360"/>
+      </w:pPr>
+      <w:rPr>
+        <w:rFonts w:ascii="Courier New" w:hAnsi="Courier New" w:cs="Courier New" w:hint="default"/>
+      </w:rPr>
+    </w:lvl>
+    <w:lvl w:ilvl="2" w:tplc="040C0005" w:tentative="1">
+      <w:start w:val="1"/>
+      <w:numFmt w:val="bullet"/>
+      <w:lvlText w:val=""/>
+      <w:lvlJc w:val="left"/>
+      <w:pPr>
+        <w:ind w:left="2160" w:hanging="360"/>
+      </w:pPr>
+      <w:rPr>
+        <w:rFonts w:ascii="Wingdings" w:hAnsi="Wingdings" w:hint="default"/>
+      </w:rPr>
+    </w:lvl>
+    <w:lvl w:ilvl="3" w:tplc="040C0001" w:tentative="1">
+      <w:start w:val="1"/>
+      <w:numFmt w:val="bullet"/>
+      <w:lvlText w:val=""/>
+      <w:lvlJc w:val="left"/>
+      <w:pPr>
+        <w:ind w:left="2880" w:hanging="360"/>
+      </w:pPr>
+      <w:rPr>
+        <w:rFonts w:ascii="Symbol" w:hAnsi="Symbol" w:hint="default"/>
+      </w:rPr>
+    </w:lvl>
+    <w:lvl w:ilvl="4" w:tplc="040C0003" w:tentative="1">
+      <w:start w:val="1"/>
+      <w:numFmt w:val="bullet"/>
+      <w:lvlText w:val="o"/>
+      <w:lvlJc w:val="left"/>
+      <w:pPr>
+        <w:ind w:left="3600" w:hanging="360"/>
+      </w:pPr>
+      <w:rPr>
+        <w:rFonts w:ascii="Courier New" w:hAnsi="Courier New" w:cs="Courier New" w:hint="default"/>
+      </w:rPr>
+    </w:lvl>
+    <w:lvl w:ilvl="5" w:tplc="040C0005" w:tentative="1">
+      <w:start w:val="1"/>
+      <w:numFmt w:val="bullet"/>
+      <w:lvlText w:val=""/>
+      <w:lvlJc w:val="left"/>
+      <w:pPr>
+        <w:ind w:left="4320" w:hanging="360"/>
+      </w:pPr>
+      <w:rPr>
+        <w:rFonts w:ascii="Wingdings" w:hAnsi="Wingdings" w:hint="default"/>
+      </w:rPr>
+    </w:lvl>
+    <w:lvl w:ilvl="6" w:tplc="040C0001" w:tentative="1">
+      <w:start w:val="1"/>
+      <w:numFmt w:val="bullet"/>
+      <w:lvlText w:val=""/>
+      <w:lvlJc w:val="left"/>
+      <w:pPr>
+        <w:ind w:left="5040" w:hanging="360"/>
+      </w:pPr>
+      <w:rPr>
+        <w:rFonts w:ascii="Symbol" w:hAnsi="Symbol" w:hint="default"/>
+      </w:rPr>
+    </w:lvl>
+    <w:lvl w:ilvl="7" w:tplc="040C0003" w:tentative="1">
+      <w:start w:val="1"/>
+      <w:numFmt w:val="bullet"/>
+      <w:lvlText w:val="o"/>
+      <w:lvlJc w:val="left"/>
+      <w:pPr>
+        <w:ind w:left="5760" w:hanging="360"/>
+      </w:pPr>
+      <w:rPr>
+        <w:rFonts w:ascii="Courier New" w:hAnsi="Courier New" w:cs="Courier New" w:hint="default"/>
+      </w:rPr>
+    </w:lvl>
+    <w:lvl w:ilvl="8" w:tplc="040C0005" w:tentative="1">
+      <w:start w:val="1"/>
+      <w:numFmt w:val="bullet"/>
+      <w:lvlText w:val=""/>
+      <w:lvlJc w:val="left"/>
+      <w:pPr>
+        <w:ind w:left="6480" w:hanging="360"/>
+      </w:pPr>
+      <w:rPr>
+        <w:rFonts w:ascii="Wingdings" w:hAnsi="Wingdings" w:hint="default"/>
+      </w:rPr>
+    </w:lvl>
+  </w:abstractNum>
+  <w:abstractNum w:abstractNumId="2" w15:restartNumberingAfterBreak="0">
     <w:nsid w:val="16056FE2"/>
     <w:multiLevelType w:val="hybridMultilevel"/>
     <w:tmpl w:val="01E27E80"/>
@@ -2567,7 +3848,7 @@
       </w:rPr>
     </w:lvl>
   </w:abstractNum>
-  <w:abstractNum w:abstractNumId="2" w15:restartNumberingAfterBreak="0">
+  <w:abstractNum w:abstractNumId="3" w15:restartNumberingAfterBreak="0">
     <w:nsid w:val="1F6B7B94"/>
     <w:multiLevelType w:val="hybridMultilevel"/>
     <w:tmpl w:val="6548D9C2"/>
@@ -2680,7 +3961,7 @@
       </w:rPr>
     </w:lvl>
   </w:abstractNum>
-  <w:abstractNum w:abstractNumId="3" w15:restartNumberingAfterBreak="0">
+  <w:abstractNum w:abstractNumId="4" w15:restartNumberingAfterBreak="0">
     <w:nsid w:val="2B337AD7"/>
     <w:multiLevelType w:val="hybridMultilevel"/>
     <w:tmpl w:val="9572DD66"/>
@@ -2793,7 +4074,7 @@
       </w:rPr>
     </w:lvl>
   </w:abstractNum>
-  <w:abstractNum w:abstractNumId="4" w15:restartNumberingAfterBreak="0">
+  <w:abstractNum w:abstractNumId="5" w15:restartNumberingAfterBreak="0">
     <w:nsid w:val="30B66061"/>
     <w:multiLevelType w:val="hybridMultilevel"/>
     <w:tmpl w:val="8DF6A968"/>
@@ -2906,7 +4187,7 @@
       </w:rPr>
     </w:lvl>
   </w:abstractNum>
-  <w:abstractNum w:abstractNumId="5" w15:restartNumberingAfterBreak="0">
+  <w:abstractNum w:abstractNumId="6" w15:restartNumberingAfterBreak="0">
     <w:nsid w:val="4721026B"/>
     <w:multiLevelType w:val="hybridMultilevel"/>
     <w:tmpl w:val="C12A1E78"/>
@@ -3019,7 +4300,7 @@
       </w:rPr>
     </w:lvl>
   </w:abstractNum>
-  <w:abstractNum w:abstractNumId="6" w15:restartNumberingAfterBreak="0">
+  <w:abstractNum w:abstractNumId="7" w15:restartNumberingAfterBreak="0">
     <w:nsid w:val="74E67B9C"/>
     <w:multiLevelType w:val="multilevel"/>
     <w:tmpl w:val="C0B44548"/>
@@ -3132,7 +4413,7 @@
       </w:pPr>
     </w:lvl>
   </w:abstractNum>
-  <w:abstractNum w:abstractNumId="7" w15:restartNumberingAfterBreak="0">
+  <w:abstractNum w:abstractNumId="8" w15:restartNumberingAfterBreak="0">
     <w:nsid w:val="7A461464"/>
     <w:multiLevelType w:val="multilevel"/>
     <w:tmpl w:val="040C0025"/>
@@ -3227,7 +4508,7 @@
       </w:pPr>
     </w:lvl>
   </w:abstractNum>
-  <w:abstractNum w:abstractNumId="8" w15:restartNumberingAfterBreak="0">
+  <w:abstractNum w:abstractNumId="9" w15:restartNumberingAfterBreak="0">
     <w:nsid w:val="7D561F64"/>
     <w:multiLevelType w:val="hybridMultilevel"/>
     <w:tmpl w:val="087A803A"/>
@@ -3340,7 +4621,7 @@
       </w:rPr>
     </w:lvl>
   </w:abstractNum>
-  <w:abstractNum w:abstractNumId="9" w15:restartNumberingAfterBreak="0">
+  <w:abstractNum w:abstractNumId="10" w15:restartNumberingAfterBreak="0">
     <w:nsid w:val="7DA61F2A"/>
     <w:multiLevelType w:val="hybridMultilevel"/>
     <w:tmpl w:val="7AD22E5C"/>
@@ -3454,40 +4735,43 @@
     </w:lvl>
   </w:abstractNum>
   <w:num w:numId="1">
-    <w:abstractNumId w:val="7"/>
+    <w:abstractNumId w:val="8"/>
   </w:num>
   <w:num w:numId="2">
-    <w:abstractNumId w:val="8"/>
+    <w:abstractNumId w:val="9"/>
   </w:num>
   <w:num w:numId="3">
-    <w:abstractNumId w:val="1"/>
+    <w:abstractNumId w:val="2"/>
   </w:num>
   <w:num w:numId="4">
-    <w:abstractNumId w:val="4"/>
+    <w:abstractNumId w:val="5"/>
   </w:num>
   <w:num w:numId="5">
-    <w:abstractNumId w:val="9"/>
+    <w:abstractNumId w:val="10"/>
   </w:num>
   <w:num w:numId="6">
-    <w:abstractNumId w:val="2"/>
+    <w:abstractNumId w:val="3"/>
   </w:num>
   <w:num w:numId="7">
-    <w:abstractNumId w:val="5"/>
+    <w:abstractNumId w:val="6"/>
   </w:num>
   <w:num w:numId="8">
-    <w:abstractNumId w:val="6"/>
+    <w:abstractNumId w:val="7"/>
   </w:num>
   <w:num w:numId="9">
     <w:abstractNumId w:val="0"/>
   </w:num>
   <w:num w:numId="10">
-    <w:abstractNumId w:val="3"/>
+    <w:abstractNumId w:val="4"/>
+  </w:num>
+  <w:num w:numId="11">
+    <w:abstractNumId w:val="1"/>
   </w:num>
 </w:numbering>
 </file>
 
 <file path=word/styles.xml><?xml version="1.0" encoding="utf-8"?>
-<w:styles xmlns:mc="http://schemas.openxmlformats.org/markup-compatibility/2006" xmlns:r="http://schemas.openxmlformats.org/officeDocument/2006/relationships" xmlns:w="http://schemas.openxmlformats.org/wordprocessingml/2006/main" xmlns:w14="http://schemas.microsoft.com/office/word/2010/wordml" xmlns:w15="http://schemas.microsoft.com/office/word/2012/wordml" xmlns:w16se="http://schemas.microsoft.com/office/word/2015/wordml/symex" mc:Ignorable="w14 w15 w16se">
+<w:styles xmlns:mc="http://schemas.openxmlformats.org/markup-compatibility/2006" xmlns:r="http://schemas.openxmlformats.org/officeDocument/2006/relationships" xmlns:w="http://schemas.openxmlformats.org/wordprocessingml/2006/main" xmlns:w14="http://schemas.microsoft.com/office/word/2010/wordml" xmlns:w15="http://schemas.microsoft.com/office/word/2012/wordml" mc:Ignorable="w14 w15">
   <w:docDefaults>
     <w:rPrDefault>
       <w:rPr>
@@ -3503,7 +4787,7 @@
       </w:pPr>
     </w:pPrDefault>
   </w:docDefaults>
-  <w:latentStyles w:defLockedState="0" w:defUIPriority="99" w:defSemiHidden="0" w:defUnhideWhenUsed="0" w:defQFormat="0" w:count="374">
+  <w:latentStyles w:defLockedState="0" w:defUIPriority="99" w:defSemiHidden="0" w:defUnhideWhenUsed="0" w:defQFormat="0" w:count="371">
     <w:lsdException w:name="Normal" w:uiPriority="0" w:qFormat="1"/>
     <w:lsdException w:name="heading 1" w:uiPriority="9" w:qFormat="1"/>
     <w:lsdException w:name="heading 2" w:semiHidden="1" w:uiPriority="9" w:unhideWhenUsed="1" w:qFormat="1"/>
@@ -3609,6 +4893,7 @@
     <w:lsdException w:name="HTML Sample" w:semiHidden="1" w:unhideWhenUsed="1"/>
     <w:lsdException w:name="HTML Typewriter" w:semiHidden="1" w:unhideWhenUsed="1"/>
     <w:lsdException w:name="HTML Variable" w:semiHidden="1" w:unhideWhenUsed="1"/>
+    <w:lsdException w:name="Normal Table" w:semiHidden="1" w:unhideWhenUsed="1"/>
     <w:lsdException w:name="annotation subject" w:semiHidden="1" w:unhideWhenUsed="1"/>
     <w:lsdException w:name="No List" w:semiHidden="1" w:unhideWhenUsed="1"/>
     <w:lsdException w:name="Outline List 1" w:semiHidden="1" w:unhideWhenUsed="1"/>
@@ -3653,6 +4938,7 @@
     <w:lsdException w:name="Table Professional" w:semiHidden="1" w:unhideWhenUsed="1"/>
     <w:lsdException w:name="Table Subtle 1" w:semiHidden="1" w:unhideWhenUsed="1"/>
     <w:lsdException w:name="Table Subtle 2" w:semiHidden="1" w:unhideWhenUsed="1"/>
+    <w:lsdException w:name="Table Web 1" w:semiHidden="1" w:unhideWhenUsed="1"/>
     <w:lsdException w:name="Table Web 2" w:semiHidden="1" w:unhideWhenUsed="1"/>
     <w:lsdException w:name="Table Web 3" w:semiHidden="1" w:unhideWhenUsed="1"/>
     <w:lsdException w:name="Balloon Text" w:semiHidden="1" w:unhideWhenUsed="1"/>
@@ -3873,9 +5159,6 @@
     <w:lsdException w:name="List Table 5 Dark Accent 6" w:uiPriority="50"/>
     <w:lsdException w:name="List Table 6 Colorful Accent 6" w:uiPriority="51"/>
     <w:lsdException w:name="List Table 7 Colorful Accent 6" w:uiPriority="52"/>
-    <w:lsdException w:name="Mention" w:semiHidden="1" w:unhideWhenUsed="1"/>
-    <w:lsdException w:name="Smart Hyperlink" w:semiHidden="1" w:unhideWhenUsed="1"/>
-    <w:lsdException w:name="Hashtag" w:semiHidden="1" w:unhideWhenUsed="1"/>
   </w:latentStyles>
   <w:style w:type="paragraph" w:default="1" w:styleId="Normal">
     <w:name w:val="Normal"/>
@@ -3911,7 +5194,6 @@
     <w:next w:val="Normal"/>
     <w:link w:val="Titre2Car"/>
     <w:uiPriority w:val="9"/>
-    <w:semiHidden/>
     <w:unhideWhenUsed/>
     <w:qFormat/>
     <w:rsid w:val="00DD062D"/>
@@ -4242,7 +5524,6 @@
     <w:basedOn w:val="Policepardfaut"/>
     <w:link w:val="Titre2"/>
     <w:uiPriority w:val="9"/>
-    <w:semiHidden/>
     <w:rsid w:val="00DD062D"/>
     <w:rPr>
       <w:rFonts w:asciiTheme="majorHAnsi" w:eastAsiaTheme="majorEastAsia" w:hAnsiTheme="majorHAnsi" w:cstheme="majorBidi"/>
@@ -4427,6 +5708,139 @@
     <w:name w:val="scx174238917"/>
     <w:basedOn w:val="Policepardfaut"/>
     <w:rsid w:val="00DB57BC"/>
+  </w:style>
+  <w:style w:type="paragraph" w:styleId="En-tte">
+    <w:name w:val="header"/>
+    <w:basedOn w:val="Normal"/>
+    <w:link w:val="En-tteCar"/>
+    <w:uiPriority w:val="99"/>
+    <w:unhideWhenUsed/>
+    <w:rsid w:val="00DC763D"/>
+    <w:pPr>
+      <w:tabs>
+        <w:tab w:val="center" w:pos="4536"/>
+        <w:tab w:val="right" w:pos="9072"/>
+      </w:tabs>
+      <w:spacing w:after="0" w:line="240" w:lineRule="auto"/>
+    </w:pPr>
+  </w:style>
+  <w:style w:type="character" w:customStyle="1" w:styleId="En-tteCar">
+    <w:name w:val="En-tête Car"/>
+    <w:basedOn w:val="Policepardfaut"/>
+    <w:link w:val="En-tte"/>
+    <w:uiPriority w:val="99"/>
+    <w:rsid w:val="00DC763D"/>
+  </w:style>
+  <w:style w:type="paragraph" w:styleId="Pieddepage">
+    <w:name w:val="footer"/>
+    <w:basedOn w:val="Normal"/>
+    <w:link w:val="PieddepageCar"/>
+    <w:uiPriority w:val="99"/>
+    <w:unhideWhenUsed/>
+    <w:rsid w:val="00DC763D"/>
+    <w:pPr>
+      <w:tabs>
+        <w:tab w:val="center" w:pos="4536"/>
+        <w:tab w:val="right" w:pos="9072"/>
+      </w:tabs>
+      <w:spacing w:after="0" w:line="240" w:lineRule="auto"/>
+    </w:pPr>
+  </w:style>
+  <w:style w:type="character" w:customStyle="1" w:styleId="PieddepageCar">
+    <w:name w:val="Pied de page Car"/>
+    <w:basedOn w:val="Policepardfaut"/>
+    <w:link w:val="Pieddepage"/>
+    <w:uiPriority w:val="99"/>
+    <w:rsid w:val="00DC763D"/>
+  </w:style>
+  <w:style w:type="paragraph" w:styleId="Titre">
+    <w:name w:val="Title"/>
+    <w:basedOn w:val="Normal"/>
+    <w:next w:val="Normal"/>
+    <w:link w:val="TitreCar"/>
+    <w:uiPriority w:val="10"/>
+    <w:qFormat/>
+    <w:rsid w:val="007E4065"/>
+    <w:pPr>
+      <w:spacing w:after="0" w:line="240" w:lineRule="auto"/>
+      <w:contextualSpacing/>
+    </w:pPr>
+    <w:rPr>
+      <w:rFonts w:asciiTheme="majorHAnsi" w:eastAsiaTheme="majorEastAsia" w:hAnsiTheme="majorHAnsi" w:cstheme="majorBidi"/>
+      <w:spacing w:val="-10"/>
+      <w:kern w:val="28"/>
+      <w:sz w:val="56"/>
+      <w:szCs w:val="56"/>
+    </w:rPr>
+  </w:style>
+  <w:style w:type="character" w:customStyle="1" w:styleId="TitreCar">
+    <w:name w:val="Titre Car"/>
+    <w:basedOn w:val="Policepardfaut"/>
+    <w:link w:val="Titre"/>
+    <w:uiPriority w:val="10"/>
+    <w:rsid w:val="007E4065"/>
+    <w:rPr>
+      <w:rFonts w:asciiTheme="majorHAnsi" w:eastAsiaTheme="majorEastAsia" w:hAnsiTheme="majorHAnsi" w:cstheme="majorBidi"/>
+      <w:spacing w:val="-10"/>
+      <w:kern w:val="28"/>
+      <w:sz w:val="56"/>
+      <w:szCs w:val="56"/>
+    </w:rPr>
+  </w:style>
+  <w:style w:type="paragraph" w:styleId="En-ttedetabledesmatires">
+    <w:name w:val="TOC Heading"/>
+    <w:basedOn w:val="Titre1"/>
+    <w:next w:val="Normal"/>
+    <w:uiPriority w:val="39"/>
+    <w:unhideWhenUsed/>
+    <w:qFormat/>
+    <w:rsid w:val="007E4065"/>
+    <w:pPr>
+      <w:numPr>
+        <w:numId w:val="0"/>
+      </w:numPr>
+      <w:spacing w:line="259" w:lineRule="auto"/>
+      <w:outlineLvl w:val="9"/>
+    </w:pPr>
+    <w:rPr>
+      <w:lang w:eastAsia="fr-FR"/>
+    </w:rPr>
+  </w:style>
+  <w:style w:type="paragraph" w:styleId="TM1">
+    <w:name w:val="toc 1"/>
+    <w:basedOn w:val="Normal"/>
+    <w:next w:val="Normal"/>
+    <w:autoRedefine/>
+    <w:uiPriority w:val="39"/>
+    <w:unhideWhenUsed/>
+    <w:rsid w:val="007E4065"/>
+    <w:pPr>
+      <w:spacing w:after="100"/>
+    </w:pPr>
+  </w:style>
+  <w:style w:type="paragraph" w:styleId="TM2">
+    <w:name w:val="toc 2"/>
+    <w:basedOn w:val="Normal"/>
+    <w:next w:val="Normal"/>
+    <w:autoRedefine/>
+    <w:uiPriority w:val="39"/>
+    <w:unhideWhenUsed/>
+    <w:rsid w:val="007E4065"/>
+    <w:pPr>
+      <w:spacing w:after="100"/>
+      <w:ind w:left="220"/>
+    </w:pPr>
+  </w:style>
+  <w:style w:type="character" w:styleId="Lienhypertexte">
+    <w:name w:val="Hyperlink"/>
+    <w:basedOn w:val="Policepardfaut"/>
+    <w:uiPriority w:val="99"/>
+    <w:unhideWhenUsed/>
+    <w:rsid w:val="007E4065"/>
+    <w:rPr>
+      <w:color w:val="0000FF" w:themeColor="hyperlink"/>
+      <w:u w:val="single"/>
+    </w:rPr>
   </w:style>
 </w:styles>
 </file>
@@ -4714,4 +6128,16 @@
   <a:objectDefaults/>
   <a:extraClrSchemeLst/>
 </a:theme>
+</file>
+
+<file path=customXml/item1.xml><?xml version="1.0" encoding="utf-8"?>
+<b:Sources xmlns:b="http://schemas.openxmlformats.org/officeDocument/2006/bibliography" xmlns="http://schemas.openxmlformats.org/officeDocument/2006/bibliography" SelectedStyle="\APASixthEditionOfficeOnline.xsl" StyleName="APA" Version="6"/>
+</file>
+
+<file path=customXml/itemProps1.xml><?xml version="1.0" encoding="utf-8"?>
+<ds:datastoreItem xmlns:ds="http://schemas.openxmlformats.org/officeDocument/2006/customXml" ds:itemID="{D7617133-5239-4031-B411-955137D933E3}">
+  <ds:schemaRefs>
+    <ds:schemaRef ds:uri="http://schemas.openxmlformats.org/officeDocument/2006/bibliography"/>
+  </ds:schemaRefs>
+</ds:datastoreItem>
 </file>
--- a/Docs formation/WinForms/Exercices.docx
+++ b/Docs formation/WinForms/Exercices.docx
@@ -1,6 +1,6 @@
 
 <file path=word/document.xml><?xml version="1.0" encoding="utf-8"?>
-<w:document xmlns:wpc="http://schemas.microsoft.com/office/word/2010/wordprocessingCanvas" xmlns:mc="http://schemas.openxmlformats.org/markup-compatibility/2006" xmlns:o="urn:schemas-microsoft-com:office:office" xmlns:r="http://schemas.openxmlformats.org/officeDocument/2006/relationships" xmlns:m="http://schemas.openxmlformats.org/officeDocument/2006/math" xmlns:v="urn:schemas-microsoft-com:vml" xmlns:wp14="http://schemas.microsoft.com/office/word/2010/wordprocessingDrawing" xmlns:wp="http://schemas.openxmlformats.org/drawingml/2006/wordprocessingDrawing" xmlns:w10="urn:schemas-microsoft-com:office:word" xmlns:w="http://schemas.openxmlformats.org/wordprocessingml/2006/main" xmlns:w14="http://schemas.microsoft.com/office/word/2010/wordml" xmlns:w15="http://schemas.microsoft.com/office/word/2012/wordml" xmlns:wpg="http://schemas.microsoft.com/office/word/2010/wordprocessingGroup" xmlns:wpi="http://schemas.microsoft.com/office/word/2010/wordprocessingInk" xmlns:wne="http://schemas.microsoft.com/office/word/2006/wordml" xmlns:wps="http://schemas.microsoft.com/office/word/2010/wordprocessingShape" mc:Ignorable="w14 w15 wp14">
+<w:document xmlns:wpc="http://schemas.microsoft.com/office/word/2010/wordprocessingCanvas" xmlns:cx="http://schemas.microsoft.com/office/drawing/2014/chartex" xmlns:cx1="http://schemas.microsoft.com/office/drawing/2015/9/8/chartex" xmlns:cx2="http://schemas.microsoft.com/office/drawing/2015/10/21/chartex" xmlns:cx3="http://schemas.microsoft.com/office/drawing/2016/5/9/chartex" xmlns:cx4="http://schemas.microsoft.com/office/drawing/2016/5/10/chartex" xmlns:cx5="http://schemas.microsoft.com/office/drawing/2016/5/11/chartex" xmlns:cx6="http://schemas.microsoft.com/office/drawing/2016/5/12/chartex" xmlns:cx7="http://schemas.microsoft.com/office/drawing/2016/5/13/chartex" xmlns:cx8="http://schemas.microsoft.com/office/drawing/2016/5/14/chartex" xmlns:mc="http://schemas.openxmlformats.org/markup-compatibility/2006" xmlns:o="urn:schemas-microsoft-com:office:office" xmlns:r="http://schemas.openxmlformats.org/officeDocument/2006/relationships" xmlns:m="http://schemas.openxmlformats.org/officeDocument/2006/math" xmlns:v="urn:schemas-microsoft-com:vml" xmlns:wp14="http://schemas.microsoft.com/office/word/2010/wordprocessingDrawing" xmlns:wp="http://schemas.openxmlformats.org/drawingml/2006/wordprocessingDrawing" xmlns:w10="urn:schemas-microsoft-com:office:word" xmlns:w="http://schemas.openxmlformats.org/wordprocessingml/2006/main" xmlns:w14="http://schemas.microsoft.com/office/word/2010/wordml" xmlns:w15="http://schemas.microsoft.com/office/word/2012/wordml" xmlns:w16se="http://schemas.microsoft.com/office/word/2015/wordml/symex" xmlns:wpg="http://schemas.microsoft.com/office/word/2010/wordprocessingGroup" xmlns:wpi="http://schemas.microsoft.com/office/word/2010/wordprocessingInk" xmlns:wne="http://schemas.microsoft.com/office/word/2006/wordml" xmlns:wps="http://schemas.microsoft.com/office/word/2010/wordprocessingShape" mc:Ignorable="w14 w15 w16se wp14">
   <w:body>
     <w:p>
       <w:pPr>
@@ -8,21 +8,20 @@
         <w:jc w:val="center"/>
       </w:pPr>
       <w:r>
-        <w:t xml:space="preserve">Exercices </w:t>
-      </w:r>
-      <w:proofErr w:type="spellStart"/>
-      <w:r>
-        <w:t>Winforms</w:t>
-      </w:r>
-      <w:proofErr w:type="spellEnd"/>
-      <w:r>
-        <w:t>, ADO.Net et XML</w:t>
+        <w:t>Exercices Winforms, ADO.Net et XML</w:t>
       </w:r>
     </w:p>
     <w:p/>
     <w:p/>
     <w:sdt>
       <w:sdtPr>
+        <w:rPr>
+          <w:rFonts w:asciiTheme="minorHAnsi" w:eastAsiaTheme="minorHAnsi" w:hAnsiTheme="minorHAnsi" w:cstheme="minorBidi"/>
+          <w:color w:val="auto"/>
+          <w:sz w:val="22"/>
+          <w:szCs w:val="22"/>
+          <w:lang w:eastAsia="en-US"/>
+        </w:rPr>
         <w:id w:val="1993983087"/>
         <w:docPartObj>
           <w:docPartGallery w:val="Table of Contents"/>
@@ -31,13 +30,8 @@
       </w:sdtPr>
       <w:sdtEndPr>
         <w:rPr>
-          <w:rFonts w:asciiTheme="minorHAnsi" w:eastAsiaTheme="minorHAnsi" w:hAnsiTheme="minorHAnsi" w:cstheme="minorBidi"/>
           <w:b/>
           <w:bCs/>
-          <w:color w:val="auto"/>
-          <w:sz w:val="22"/>
-          <w:szCs w:val="22"/>
-          <w:lang w:eastAsia="en-US"/>
         </w:rPr>
       </w:sdtEndPr>
       <w:sdtContent>
@@ -57,7 +51,9 @@
               <w:tab w:val="right" w:leader="dot" w:pos="9062"/>
             </w:tabs>
             <w:rPr>
+              <w:rFonts w:eastAsiaTheme="minorEastAsia"/>
               <w:noProof/>
+              <w:lang w:eastAsia="fr-FR"/>
             </w:rPr>
           </w:pPr>
           <w:r>
@@ -69,7 +65,7 @@
           <w:r>
             <w:fldChar w:fldCharType="separate"/>
           </w:r>
-          <w:hyperlink w:anchor="_Toc481485534" w:history="1">
+          <w:hyperlink w:anchor="_Toc481539655" w:history="1">
             <w:r>
               <w:rPr>
                 <w:rStyle w:val="Lienhypertexte"/>
@@ -79,7 +75,9 @@
             </w:r>
             <w:r>
               <w:rPr>
-                <w:noProof/>
+                <w:rFonts w:eastAsiaTheme="minorEastAsia"/>
+                <w:noProof/>
+                <w:lang w:eastAsia="fr-FR"/>
               </w:rPr>
               <w:tab/>
             </w:r>
@@ -109,7 +107,7 @@
                 <w:noProof/>
                 <w:webHidden/>
               </w:rPr>
-              <w:instrText xml:space="preserve"> PAGEREF _Toc481485534 \h </w:instrText>
+              <w:instrText xml:space="preserve"> PAGEREF _Toc481539655 \h </w:instrText>
             </w:r>
             <w:r>
               <w:rPr>
@@ -148,10 +146,12 @@
               <w:tab w:val="right" w:leader="dot" w:pos="9062"/>
             </w:tabs>
             <w:rPr>
+              <w:rFonts w:eastAsiaTheme="minorEastAsia"/>
               <w:noProof/>
+              <w:lang w:eastAsia="fr-FR"/>
             </w:rPr>
           </w:pPr>
-          <w:hyperlink w:anchor="_Toc481485535" w:history="1">
+          <w:hyperlink w:anchor="_Toc481539656" w:history="1">
             <w:r>
               <w:rPr>
                 <w:rStyle w:val="Lienhypertexte"/>
@@ -161,7 +161,9 @@
             </w:r>
             <w:r>
               <w:rPr>
-                <w:noProof/>
+                <w:rFonts w:eastAsiaTheme="minorEastAsia"/>
+                <w:noProof/>
+                <w:lang w:eastAsia="fr-FR"/>
               </w:rPr>
               <w:tab/>
             </w:r>
@@ -191,7 +193,7 @@
                 <w:noProof/>
                 <w:webHidden/>
               </w:rPr>
-              <w:instrText xml:space="preserve"> PAGEREF _Toc481485535 \h </w:instrText>
+              <w:instrText xml:space="preserve"> PAGEREF _Toc481539656 \h </w:instrText>
             </w:r>
             <w:r>
               <w:rPr>
@@ -230,10 +232,12 @@
               <w:tab w:val="right" w:leader="dot" w:pos="9062"/>
             </w:tabs>
             <w:rPr>
+              <w:rFonts w:eastAsiaTheme="minorEastAsia"/>
               <w:noProof/>
+              <w:lang w:eastAsia="fr-FR"/>
             </w:rPr>
           </w:pPr>
-          <w:hyperlink w:anchor="_Toc481485536" w:history="1">
+          <w:hyperlink w:anchor="_Toc481539657" w:history="1">
             <w:r>
               <w:rPr>
                 <w:rStyle w:val="Lienhypertexte"/>
@@ -243,7 +247,9 @@
             </w:r>
             <w:r>
               <w:rPr>
-                <w:noProof/>
+                <w:rFonts w:eastAsiaTheme="minorEastAsia"/>
+                <w:noProof/>
+                <w:lang w:eastAsia="fr-FR"/>
               </w:rPr>
               <w:tab/>
             </w:r>
@@ -273,7 +279,7 @@
                 <w:noProof/>
                 <w:webHidden/>
               </w:rPr>
-              <w:instrText xml:space="preserve"> PAGEREF _Toc481485536 \h </w:instrText>
+              <w:instrText xml:space="preserve"> PAGEREF _Toc481539657 \h </w:instrText>
             </w:r>
             <w:r>
               <w:rPr>
@@ -312,10 +318,12 @@
               <w:tab w:val="right" w:leader="dot" w:pos="9062"/>
             </w:tabs>
             <w:rPr>
+              <w:rFonts w:eastAsiaTheme="minorEastAsia"/>
               <w:noProof/>
+              <w:lang w:eastAsia="fr-FR"/>
             </w:rPr>
           </w:pPr>
-          <w:hyperlink w:anchor="_Toc481485537" w:history="1">
+          <w:hyperlink w:anchor="_Toc481539658" w:history="1">
             <w:r>
               <w:rPr>
                 <w:rStyle w:val="Lienhypertexte"/>
@@ -325,7 +333,9 @@
             </w:r>
             <w:r>
               <w:rPr>
-                <w:noProof/>
+                <w:rFonts w:eastAsiaTheme="minorEastAsia"/>
+                <w:noProof/>
+                <w:lang w:eastAsia="fr-FR"/>
               </w:rPr>
               <w:tab/>
             </w:r>
@@ -355,7 +365,7 @@
                 <w:noProof/>
                 <w:webHidden/>
               </w:rPr>
-              <w:instrText xml:space="preserve"> PAGEREF _Toc481485537 \h </w:instrText>
+              <w:instrText xml:space="preserve"> PAGEREF _Toc481539658 \h </w:instrText>
             </w:r>
             <w:r>
               <w:rPr>
@@ -394,10 +404,12 @@
               <w:tab w:val="right" w:leader="dot" w:pos="9062"/>
             </w:tabs>
             <w:rPr>
+              <w:rFonts w:eastAsiaTheme="minorEastAsia"/>
               <w:noProof/>
+              <w:lang w:eastAsia="fr-FR"/>
             </w:rPr>
           </w:pPr>
-          <w:hyperlink w:anchor="_Toc481485538" w:history="1">
+          <w:hyperlink w:anchor="_Toc481539659" w:history="1">
             <w:r>
               <w:rPr>
                 <w:rStyle w:val="Lienhypertexte"/>
@@ -407,7 +419,9 @@
             </w:r>
             <w:r>
               <w:rPr>
-                <w:noProof/>
+                <w:rFonts w:eastAsiaTheme="minorEastAsia"/>
+                <w:noProof/>
+                <w:lang w:eastAsia="fr-FR"/>
               </w:rPr>
               <w:tab/>
             </w:r>
@@ -416,14 +430,7 @@
                 <w:rStyle w:val="Lienhypertexte"/>
                 <w:noProof/>
               </w:rPr>
-              <w:t>XM</w:t>
-            </w:r>
-            <w:r>
-              <w:rPr>
-                <w:rStyle w:val="Lienhypertexte"/>
-                <w:noProof/>
-              </w:rPr>
-              <w:t>L</w:t>
+              <w:t>XML</w:t>
             </w:r>
             <w:r>
               <w:rPr>
@@ -444,7 +451,7 @@
                 <w:noProof/>
                 <w:webHidden/>
               </w:rPr>
-              <w:instrText xml:space="preserve"> PAGEREF _Toc481485538 \h </w:instrText>
+              <w:instrText xml:space="preserve"> PAGEREF _Toc481539659 \h </w:instrText>
             </w:r>
             <w:r>
               <w:rPr>
@@ -483,10 +490,12 @@
               <w:tab w:val="right" w:leader="dot" w:pos="9062"/>
             </w:tabs>
             <w:rPr>
+              <w:rFonts w:eastAsiaTheme="minorEastAsia"/>
               <w:noProof/>
+              <w:lang w:eastAsia="fr-FR"/>
             </w:rPr>
           </w:pPr>
-          <w:hyperlink w:anchor="_Toc481485539" w:history="1">
+          <w:hyperlink w:anchor="_Toc481539660" w:history="1">
             <w:r>
               <w:rPr>
                 <w:rStyle w:val="Lienhypertexte"/>
@@ -496,7 +505,9 @@
             </w:r>
             <w:r>
               <w:rPr>
-                <w:noProof/>
+                <w:rFonts w:eastAsiaTheme="minorEastAsia"/>
+                <w:noProof/>
+                <w:lang w:eastAsia="fr-FR"/>
               </w:rPr>
               <w:tab/>
             </w:r>
@@ -526,7 +537,7 @@
                 <w:noProof/>
                 <w:webHidden/>
               </w:rPr>
-              <w:instrText xml:space="preserve"> PAGEREF _Toc481485539 \h </w:instrText>
+              <w:instrText xml:space="preserve"> PAGEREF _Toc481539660 \h </w:instrText>
             </w:r>
             <w:r>
               <w:rPr>
@@ -565,10 +576,12 @@
               <w:tab w:val="right" w:leader="dot" w:pos="9062"/>
             </w:tabs>
             <w:rPr>
+              <w:rFonts w:eastAsiaTheme="minorEastAsia"/>
               <w:noProof/>
+              <w:lang w:eastAsia="fr-FR"/>
             </w:rPr>
           </w:pPr>
-          <w:hyperlink w:anchor="_Toc481485540" w:history="1">
+          <w:hyperlink w:anchor="_Toc481539661" w:history="1">
             <w:r>
               <w:rPr>
                 <w:rStyle w:val="Lienhypertexte"/>
@@ -580,7 +593,9 @@
             </w:r>
             <w:r>
               <w:rPr>
-                <w:noProof/>
+                <w:rFonts w:eastAsiaTheme="minorEastAsia"/>
+                <w:noProof/>
+                <w:lang w:eastAsia="fr-FR"/>
               </w:rPr>
               <w:tab/>
             </w:r>
@@ -591,7 +606,7 @@
                 <w:noProof/>
                 <w:lang w:eastAsia="fr-FR"/>
               </w:rPr>
-              <w:t>Sérialisation</w:t>
+              <w:t>Sérialisation avec XmlSerializer</w:t>
             </w:r>
             <w:r>
               <w:rPr>
@@ -612,7 +627,7 @@
                 <w:noProof/>
                 <w:webHidden/>
               </w:rPr>
-              <w:instrText xml:space="preserve"> PAGEREF _Toc481485540 \h </w:instrText>
+              <w:instrText xml:space="preserve"> PAGEREF _Toc481539661 \h </w:instrText>
             </w:r>
             <w:r>
               <w:rPr>
@@ -632,7 +647,275 @@
                 <w:noProof/>
                 <w:webHidden/>
               </w:rPr>
-              <w:t>8</w:t>
+              <w:t>9</w:t>
+            </w:r>
+            <w:r>
+              <w:rPr>
+                <w:noProof/>
+                <w:webHidden/>
+              </w:rPr>
+              <w:fldChar w:fldCharType="end"/>
+            </w:r>
+          </w:hyperlink>
+        </w:p>
+        <w:p>
+          <w:pPr>
+            <w:pStyle w:val="TM2"/>
+            <w:tabs>
+              <w:tab w:val="left" w:pos="880"/>
+              <w:tab w:val="right" w:leader="dot" w:pos="9062"/>
+            </w:tabs>
+            <w:rPr>
+              <w:rFonts w:eastAsiaTheme="minorEastAsia"/>
+              <w:noProof/>
+              <w:lang w:eastAsia="fr-FR"/>
+            </w:rPr>
+          </w:pPr>
+          <w:hyperlink w:anchor="_Toc481539662" w:history="1">
+            <w:r>
+              <w:rPr>
+                <w:rStyle w:val="Lienhypertexte"/>
+                <w:rFonts w:ascii="Calibri" w:hAnsi="Calibri"/>
+                <w:noProof/>
+              </w:rPr>
+              <w:t>5.3</w:t>
+            </w:r>
+            <w:r>
+              <w:rPr>
+                <w:rFonts w:eastAsiaTheme="minorEastAsia"/>
+                <w:noProof/>
+                <w:lang w:eastAsia="fr-FR"/>
+              </w:rPr>
+              <w:tab/>
+            </w:r>
+            <w:r>
+              <w:rPr>
+                <w:rStyle w:val="Lienhypertexte"/>
+                <w:rFonts w:ascii="Calibri" w:hAnsi="Calibri"/>
+                <w:noProof/>
+              </w:rPr>
+              <w:t>Ecriture d’un fichier XML avec XmlWriter</w:t>
+            </w:r>
+            <w:r>
+              <w:rPr>
+                <w:noProof/>
+                <w:webHidden/>
+              </w:rPr>
+              <w:tab/>
+            </w:r>
+            <w:r>
+              <w:rPr>
+                <w:noProof/>
+                <w:webHidden/>
+              </w:rPr>
+              <w:fldChar w:fldCharType="begin"/>
+            </w:r>
+            <w:r>
+              <w:rPr>
+                <w:noProof/>
+                <w:webHidden/>
+              </w:rPr>
+              <w:instrText xml:space="preserve"> PAGEREF _Toc481539662 \h </w:instrText>
+            </w:r>
+            <w:r>
+              <w:rPr>
+                <w:noProof/>
+                <w:webHidden/>
+              </w:rPr>
+            </w:r>
+            <w:r>
+              <w:rPr>
+                <w:noProof/>
+                <w:webHidden/>
+              </w:rPr>
+              <w:fldChar w:fldCharType="separate"/>
+            </w:r>
+            <w:r>
+              <w:rPr>
+                <w:noProof/>
+                <w:webHidden/>
+              </w:rPr>
+              <w:t>9</w:t>
+            </w:r>
+            <w:r>
+              <w:rPr>
+                <w:noProof/>
+                <w:webHidden/>
+              </w:rPr>
+              <w:fldChar w:fldCharType="end"/>
+            </w:r>
+          </w:hyperlink>
+        </w:p>
+        <w:p>
+          <w:pPr>
+            <w:pStyle w:val="TM2"/>
+            <w:tabs>
+              <w:tab w:val="left" w:pos="880"/>
+              <w:tab w:val="right" w:leader="dot" w:pos="9062"/>
+            </w:tabs>
+            <w:rPr>
+              <w:rFonts w:eastAsiaTheme="minorEastAsia"/>
+              <w:noProof/>
+              <w:lang w:eastAsia="fr-FR"/>
+            </w:rPr>
+          </w:pPr>
+          <w:hyperlink w:anchor="_Toc481539663" w:history="1">
+            <w:r>
+              <w:rPr>
+                <w:rStyle w:val="Lienhypertexte"/>
+                <w:rFonts w:ascii="Calibri" w:eastAsia="Times New Roman" w:hAnsi="Calibri" w:cs="Times New Roman"/>
+                <w:noProof/>
+                <w:lang w:eastAsia="fr-FR"/>
+              </w:rPr>
+              <w:t>5.4</w:t>
+            </w:r>
+            <w:r>
+              <w:rPr>
+                <w:rFonts w:eastAsiaTheme="minorEastAsia"/>
+                <w:noProof/>
+                <w:lang w:eastAsia="fr-FR"/>
+              </w:rPr>
+              <w:tab/>
+            </w:r>
+            <w:r>
+              <w:rPr>
+                <w:rStyle w:val="Lienhypertexte"/>
+                <w:rFonts w:ascii="Calibri" w:eastAsia="Times New Roman" w:hAnsi="Calibri" w:cs="Times New Roman"/>
+                <w:noProof/>
+                <w:lang w:eastAsia="fr-FR"/>
+              </w:rPr>
+              <w:t>Requêtes avec Linq To XML</w:t>
+            </w:r>
+            <w:r>
+              <w:rPr>
+                <w:noProof/>
+                <w:webHidden/>
+              </w:rPr>
+              <w:tab/>
+            </w:r>
+            <w:r>
+              <w:rPr>
+                <w:noProof/>
+                <w:webHidden/>
+              </w:rPr>
+              <w:fldChar w:fldCharType="begin"/>
+            </w:r>
+            <w:r>
+              <w:rPr>
+                <w:noProof/>
+                <w:webHidden/>
+              </w:rPr>
+              <w:instrText xml:space="preserve"> PAGEREF _Toc481539663 \h </w:instrText>
+            </w:r>
+            <w:r>
+              <w:rPr>
+                <w:noProof/>
+                <w:webHidden/>
+              </w:rPr>
+            </w:r>
+            <w:r>
+              <w:rPr>
+                <w:noProof/>
+                <w:webHidden/>
+              </w:rPr>
+              <w:fldChar w:fldCharType="separate"/>
+            </w:r>
+            <w:r>
+              <w:rPr>
+                <w:noProof/>
+                <w:webHidden/>
+              </w:rPr>
+              <w:t>9</w:t>
+            </w:r>
+            <w:r>
+              <w:rPr>
+                <w:noProof/>
+                <w:webHidden/>
+              </w:rPr>
+              <w:fldChar w:fldCharType="end"/>
+            </w:r>
+          </w:hyperlink>
+        </w:p>
+        <w:p>
+          <w:pPr>
+            <w:pStyle w:val="TM2"/>
+            <w:tabs>
+              <w:tab w:val="left" w:pos="880"/>
+              <w:tab w:val="right" w:leader="dot" w:pos="9062"/>
+            </w:tabs>
+            <w:rPr>
+              <w:rFonts w:eastAsiaTheme="minorEastAsia"/>
+              <w:noProof/>
+              <w:lang w:eastAsia="fr-FR"/>
+            </w:rPr>
+          </w:pPr>
+          <w:hyperlink w:anchor="_Toc481539664" w:history="1">
+            <w:r>
+              <w:rPr>
+                <w:rStyle w:val="Lienhypertexte"/>
+                <w:rFonts w:ascii="Calibri" w:eastAsia="Times New Roman" w:hAnsi="Calibri" w:cs="Times New Roman"/>
+                <w:noProof/>
+                <w:lang w:eastAsia="fr-FR"/>
+              </w:rPr>
+              <w:t>5.5</w:t>
+            </w:r>
+            <w:r>
+              <w:rPr>
+                <w:rFonts w:eastAsiaTheme="minorEastAsia"/>
+                <w:noProof/>
+                <w:lang w:eastAsia="fr-FR"/>
+              </w:rPr>
+              <w:tab/>
+            </w:r>
+            <w:r>
+              <w:rPr>
+                <w:rStyle w:val="Lienhypertexte"/>
+                <w:rFonts w:ascii="Calibri" w:eastAsia="Times New Roman" w:hAnsi="Calibri" w:cs="Times New Roman"/>
+                <w:noProof/>
+                <w:lang w:eastAsia="fr-FR"/>
+              </w:rPr>
+              <w:t>Désérialisation avec Linq To XML</w:t>
+            </w:r>
+            <w:r>
+              <w:rPr>
+                <w:noProof/>
+                <w:webHidden/>
+              </w:rPr>
+              <w:tab/>
+            </w:r>
+            <w:r>
+              <w:rPr>
+                <w:noProof/>
+                <w:webHidden/>
+              </w:rPr>
+              <w:fldChar w:fldCharType="begin"/>
+            </w:r>
+            <w:r>
+              <w:rPr>
+                <w:noProof/>
+                <w:webHidden/>
+              </w:rPr>
+              <w:instrText xml:space="preserve"> PAGEREF _Toc481539664 \h </w:instrText>
+            </w:r>
+            <w:r>
+              <w:rPr>
+                <w:noProof/>
+                <w:webHidden/>
+              </w:rPr>
+            </w:r>
+            <w:r>
+              <w:rPr>
+                <w:noProof/>
+                <w:webHidden/>
+              </w:rPr>
+              <w:fldChar w:fldCharType="separate"/>
+            </w:r>
+            <w:r>
+              <w:rPr>
+                <w:noProof/>
+                <w:webHidden/>
+              </w:rPr>
+              <w:t>9</w:t>
             </w:r>
             <w:r>
               <w:rPr>
@@ -654,7 +937,10 @@
         </w:p>
       </w:sdtContent>
     </w:sdt>
-    <w:p/>
+    <w:p>
+      <w:bookmarkStart w:id="0" w:name="_GoBack"/>
+      <w:bookmarkEnd w:id="0"/>
+    </w:p>
     <w:p>
       <w:pPr>
         <w:rPr>
@@ -672,12 +958,12 @@
       <w:pPr>
         <w:pStyle w:val="Titre1"/>
       </w:pPr>
-      <w:bookmarkStart w:id="0" w:name="_Toc481485534"/>
+      <w:bookmarkStart w:id="1" w:name="_Toc481539655"/>
       <w:r>
         <w:lastRenderedPageBreak/>
         <w:t>Construction d’une interface visuelle</w:t>
       </w:r>
-      <w:bookmarkEnd w:id="0"/>
+      <w:bookmarkEnd w:id="1"/>
     </w:p>
     <w:p>
       <w:r>
@@ -876,21 +1162,16 @@
       <w:pPr>
         <w:pStyle w:val="Titre1"/>
       </w:pPr>
-      <w:bookmarkStart w:id="1" w:name="_Toc481485535"/>
+      <w:bookmarkStart w:id="2" w:name="_Toc481539656"/>
       <w:r>
         <w:t>Récupération et affichage de données</w:t>
       </w:r>
-      <w:bookmarkEnd w:id="1"/>
-    </w:p>
-    <w:p>
-      <w:r>
-        <w:t xml:space="preserve">Cet exercice utilise la base de données </w:t>
-      </w:r>
-      <w:proofErr w:type="spellStart"/>
-      <w:r>
-        <w:t>Northwind</w:t>
-      </w:r>
-      <w:proofErr w:type="spellEnd"/>
+      <w:bookmarkEnd w:id="2"/>
+    </w:p>
+    <w:p>
+      <w:r>
+        <w:t>Cet exercice utilise la base de données Northwind</w:t>
+      </w:r>
     </w:p>
     <w:p>
       <w:r>
@@ -939,15 +1220,7 @@
         </w:numPr>
       </w:pPr>
       <w:r>
-        <w:t xml:space="preserve">Exécuter la méthode en </w:t>
-      </w:r>
-      <w:proofErr w:type="spellStart"/>
-      <w:r>
-        <w:t>debug</w:t>
-      </w:r>
-      <w:proofErr w:type="spellEnd"/>
-      <w:r>
-        <w:t xml:space="preserve"> pour vérifier les valeurs.</w:t>
+        <w:t>Exécuter la méthode en debug pour vérifier les valeurs.</w:t>
       </w:r>
     </w:p>
     <w:p>
@@ -969,13 +1242,8 @@
         <w:t> :</w:t>
       </w:r>
       <w:r>
-        <w:t xml:space="preserve"> Remplissage d’une </w:t>
-      </w:r>
-      <w:proofErr w:type="spellStart"/>
-      <w:r>
-        <w:t>DataGridView</w:t>
-      </w:r>
-      <w:proofErr w:type="spellEnd"/>
+        <w:t xml:space="preserve"> Remplissage d’une DataGridView</w:t>
+      </w:r>
     </w:p>
     <w:p>
       <w:pPr>
@@ -986,15 +1254,7 @@
         </w:numPr>
       </w:pPr>
       <w:r>
-        <w:t xml:space="preserve">Créer une fenêtre fille nommée </w:t>
-      </w:r>
-      <w:proofErr w:type="spellStart"/>
-      <w:r>
-        <w:t>FormFournisseurs</w:t>
-      </w:r>
-      <w:proofErr w:type="spellEnd"/>
-      <w:r>
-        <w:t xml:space="preserve"> qui sera ouverte par clic</w:t>
+        <w:t>Créer une fenêtre fille nommée FormFournisseurs qui sera ouverte par clic</w:t>
       </w:r>
       <w:r>
         <w:t xml:space="preserve"> sur </w:t>
@@ -1027,15 +1287,7 @@
         <w:t>A</w:t>
       </w:r>
       <w:r>
-        <w:t xml:space="preserve">fficher le résultat dans une </w:t>
-      </w:r>
-      <w:proofErr w:type="spellStart"/>
-      <w:r>
-        <w:t>DataGridView</w:t>
-      </w:r>
-      <w:proofErr w:type="spellEnd"/>
-      <w:r>
-        <w:t>.</w:t>
+        <w:t>fficher le résultat dans une DataGridView.</w:t>
       </w:r>
     </w:p>
     <w:p>
@@ -1090,25 +1342,12 @@
         <w:t>, exécuter cette requête</w:t>
       </w:r>
       <w:r>
-        <w:t xml:space="preserve"> en lui passant la valeur sélectionnée, puis afficher son résultat dans la </w:t>
-      </w:r>
-      <w:proofErr w:type="spellStart"/>
-      <w:r>
-        <w:t>DataGridView</w:t>
-      </w:r>
-      <w:proofErr w:type="spellEnd"/>
-    </w:p>
-    <w:p>
-      <w:r>
-        <w:t xml:space="preserve">NB/ La </w:t>
-      </w:r>
-      <w:proofErr w:type="spellStart"/>
-      <w:r>
-        <w:t>DataGridView</w:t>
-      </w:r>
-      <w:proofErr w:type="spellEnd"/>
-      <w:r>
-        <w:t xml:space="preserve"> doit afficher une liste filtrée dès l’ouverture de la fenêtre.</w:t>
+        <w:t xml:space="preserve"> en lui passant la valeur sélectionnée, puis afficher son résultat dans la DataGridView</w:t>
+      </w:r>
+    </w:p>
+    <w:p>
+      <w:r>
+        <w:t>NB/ La DataGridView doit afficher une liste filtrée dès l’ouverture de la fenêtre.</w:t>
       </w:r>
     </w:p>
     <w:p>
@@ -1182,15 +1421,7 @@
     </w:p>
     <w:p>
       <w:r>
-        <w:t xml:space="preserve">Dans l’application, créer une nouvelle fenêtre </w:t>
-      </w:r>
-      <w:proofErr w:type="spellStart"/>
-      <w:r>
-        <w:t>FormCommandes</w:t>
-      </w:r>
-      <w:proofErr w:type="spellEnd"/>
-      <w:r>
-        <w:t>, ouverte par clic sur un nouveau</w:t>
+        <w:t>Dans l’application, créer une nouvelle fenêtre FormCommandes, ouverte par clic sur un nouveau</w:t>
       </w:r>
       <w:r>
         <w:t xml:space="preserve"> menu, et a</w:t>
@@ -1217,72 +1448,48 @@
         <w:t>n bouton « Voir les commandes »</w:t>
       </w:r>
       <w:r>
-        <w:t xml:space="preserve"> et une </w:t>
-      </w:r>
-      <w:proofErr w:type="spellStart"/>
-      <w:r>
-        <w:t>DataGridview</w:t>
-      </w:r>
-      <w:proofErr w:type="spellEnd"/>
+        <w:t xml:space="preserve"> et une DataGridview.</w:t>
+      </w:r>
+    </w:p>
+    <w:p>
+      <w:r>
+        <w:lastRenderedPageBreak/>
+        <w:t>Faire en sorte que lorsqu’on clique sur le bouton, la DatagridView affiche la liste des commandes du client dont on a saisi le code</w:t>
+      </w:r>
+    </w:p>
+    <w:p>
+      <w:r>
+        <w:rPr>
+          <w:b/>
+        </w:rPr>
+        <w:t xml:space="preserve"> Etape 7</w:t>
+      </w:r>
+      <w:r>
+        <w:t xml:space="preserve"> : </w:t>
+      </w:r>
+      <w:r>
+        <w:t>Maître / détail</w:t>
+      </w:r>
+    </w:p>
+    <w:p>
+      <w:r>
+        <w:t>S</w:t>
+      </w:r>
+      <w:r>
+        <w:t xml:space="preserve">upprimer le bouton et </w:t>
+      </w:r>
+      <w:r>
+        <w:t>remplacer la zone de saisie par une ListBox affichant la liste complète des clients</w:t>
+      </w:r>
+      <w:r>
+        <w:t xml:space="preserve"> (code, nom et prénom)</w:t>
+      </w:r>
       <w:r>
         <w:t>.</w:t>
       </w:r>
     </w:p>
     <w:p>
       <w:r>
-        <w:lastRenderedPageBreak/>
-        <w:t xml:space="preserve">Faire en sorte que lorsqu’on clique sur le bouton, la </w:t>
-      </w:r>
-      <w:proofErr w:type="spellStart"/>
-      <w:r>
-        <w:t>DatagridView</w:t>
-      </w:r>
-      <w:proofErr w:type="spellEnd"/>
-      <w:r>
-        <w:t xml:space="preserve"> affiche la liste des commandes du client dont on a saisi le code</w:t>
-      </w:r>
-    </w:p>
-    <w:p>
-      <w:r>
-        <w:rPr>
-          <w:b/>
-        </w:rPr>
-        <w:t xml:space="preserve"> Etape 7</w:t>
-      </w:r>
-      <w:r>
-        <w:t xml:space="preserve"> : </w:t>
-      </w:r>
-      <w:r>
-        <w:t>Maître / détail</w:t>
-      </w:r>
-    </w:p>
-    <w:p>
-      <w:r>
-        <w:t>S</w:t>
-      </w:r>
-      <w:r>
-        <w:t xml:space="preserve">upprimer le bouton et </w:t>
-      </w:r>
-      <w:r>
-        <w:t xml:space="preserve">remplacer la zone de saisie par une </w:t>
-      </w:r>
-      <w:proofErr w:type="spellStart"/>
-      <w:r>
-        <w:t>ListBox</w:t>
-      </w:r>
-      <w:proofErr w:type="spellEnd"/>
-      <w:r>
-        <w:t xml:space="preserve"> affichant la liste complète des clients</w:t>
-      </w:r>
-      <w:r>
-        <w:t xml:space="preserve"> (code, nom et prénom)</w:t>
-      </w:r>
-      <w:r>
-        <w:t>.</w:t>
-      </w:r>
-    </w:p>
-    <w:p>
-      <w:r>
         <w:t>Lorsqu’on double-clique sur un client, afficher sa liste de commandes.</w:t>
       </w:r>
       <w:r>
@@ -1293,11 +1500,11 @@
       <w:pPr>
         <w:pStyle w:val="Titre1"/>
       </w:pPr>
-      <w:bookmarkStart w:id="2" w:name="_Toc481485536"/>
+      <w:bookmarkStart w:id="3" w:name="_Toc481539657"/>
       <w:r>
         <w:t>Création d’une saisie complète</w:t>
       </w:r>
-      <w:bookmarkEnd w:id="2"/>
+      <w:bookmarkEnd w:id="3"/>
     </w:p>
     <w:p>
       <w:r>
@@ -1316,13 +1523,8 @@
         <w:t>r</w:t>
       </w:r>
       <w:r>
-        <w:t xml:space="preserve"> la base de données </w:t>
-      </w:r>
-      <w:proofErr w:type="spellStart"/>
-      <w:r>
-        <w:t>Northwind</w:t>
-      </w:r>
-      <w:proofErr w:type="spellEnd"/>
+        <w:t xml:space="preserve"> la base de données Northwind</w:t>
+      </w:r>
       <w:r>
         <w:t xml:space="preserve"> et le projet ADO créé dans l’exercice précédent.</w:t>
       </w:r>
@@ -1426,13 +1628,8 @@
     </w:p>
     <w:p>
       <w:r>
-        <w:t xml:space="preserve">Créer une fenêtre nommée </w:t>
-      </w:r>
-      <w:proofErr w:type="spellStart"/>
-      <w:r>
-        <w:t>FormSaisieProduit</w:t>
-      </w:r>
-      <w:proofErr w:type="spellEnd"/>
+        <w:t>Créer une fenêtre nommée FormSaisieProduit</w:t>
+      </w:r>
       <w:r>
         <w:t>, ressemblant à ce qui suit :</w:t>
       </w:r>
@@ -1519,66 +1716,32 @@
             <w:r>
               <w:t xml:space="preserve"> propriété </w:t>
             </w:r>
-            <w:proofErr w:type="spellStart"/>
-            <w:r>
-              <w:t>ControlBox</w:t>
-            </w:r>
-            <w:proofErr w:type="spellEnd"/>
-            <w:r>
-              <w:t xml:space="preserve"> à False pour masquer les boutons et l’icône de la barre de titre</w:t>
+            <w:r>
+              <w:t>ControlBox à False pour masquer les boutons et l’icône de la barre de titre</w:t>
             </w:r>
           </w:p>
           <w:p/>
           <w:p>
             <w:r>
-              <w:t xml:space="preserve">Affecter ses propriétés </w:t>
-            </w:r>
-            <w:proofErr w:type="spellStart"/>
-            <w:r>
-              <w:t>Accept</w:t>
+              <w:t>Affecter ses propriétés Accept</w:t>
             </w:r>
             <w:r>
               <w:t>B</w:t>
             </w:r>
             <w:r>
-              <w:t>utton</w:t>
-            </w:r>
-            <w:proofErr w:type="spellEnd"/>
-            <w:r>
-              <w:t xml:space="preserve"> et </w:t>
-            </w:r>
-            <w:proofErr w:type="spellStart"/>
-            <w:r>
-              <w:t>CancelButton</w:t>
-            </w:r>
-            <w:proofErr w:type="spellEnd"/>
+              <w:t>utton et CancelButton</w:t>
+            </w:r>
           </w:p>
           <w:p/>
           <w:p>
             <w:r>
-              <w:t xml:space="preserve">Affecter également la propriété </w:t>
-            </w:r>
-            <w:proofErr w:type="spellStart"/>
-            <w:r>
-              <w:t>DialogResult</w:t>
-            </w:r>
-            <w:proofErr w:type="spellEnd"/>
-            <w:r>
-              <w:t xml:space="preserve"> des boutons OK et Annuler. Ceci permet de fermer la fenêtre en renvoyant le résultat.</w:t>
+              <w:t>Affecter également la propriété DialogResult des boutons OK et Annuler. Ceci permet de fermer la fenêtre en renvoyant le résultat.</w:t>
             </w:r>
           </w:p>
           <w:p/>
           <w:p>
             <w:r>
-              <w:t xml:space="preserve">Utiliser des contrôles de type </w:t>
-            </w:r>
-            <w:proofErr w:type="spellStart"/>
-            <w:r>
-              <w:t>MaskedTextBox</w:t>
-            </w:r>
-            <w:proofErr w:type="spellEnd"/>
-            <w:r>
-              <w:t xml:space="preserve"> pour es zones de saisie numérique</w:t>
+              <w:t>Utiliser des contrôles de type MaskedTextBox pour es zones de saisie numérique</w:t>
             </w:r>
           </w:p>
         </w:tc>
@@ -1596,49 +1759,17 @@
         <w:t xml:space="preserve">à la fenêtre </w:t>
       </w:r>
       <w:r>
-        <w:t xml:space="preserve">une propriété </w:t>
-      </w:r>
-      <w:proofErr w:type="spellStart"/>
-      <w:r>
-        <w:t>ProduitSaisi</w:t>
-      </w:r>
-      <w:proofErr w:type="spellEnd"/>
-      <w:r>
-        <w:t xml:space="preserve"> de type Produit.</w:t>
-      </w:r>
-    </w:p>
-    <w:p>
-      <w:r>
-        <w:t xml:space="preserve">A la fermeture de la fenêtre (redéfinir </w:t>
-      </w:r>
-      <w:proofErr w:type="spellStart"/>
-      <w:r>
-        <w:t>OnClosing</w:t>
-      </w:r>
-      <w:proofErr w:type="spellEnd"/>
-      <w:r>
-        <w:t xml:space="preserve">), si l’utilisateur a cliqué sur OK (tester la propriété </w:t>
-      </w:r>
-      <w:proofErr w:type="spellStart"/>
-      <w:r>
-        <w:t>DialogResult</w:t>
-      </w:r>
-      <w:proofErr w:type="spellEnd"/>
-      <w:r>
-        <w:t>), initialiser cette propriété avec une nouvelle instance de Produit, dont les propriétés ont les valeurs saisies dans la fenêtre.</w:t>
-      </w:r>
-    </w:p>
-    <w:p>
-      <w:r>
-        <w:t xml:space="preserve">NB/ L’Id du produit sera déterminé au moment de l’insertion dans la base de données (champ </w:t>
-      </w:r>
-      <w:proofErr w:type="spellStart"/>
-      <w:r>
-        <w:t>Identity</w:t>
-      </w:r>
-      <w:proofErr w:type="spellEnd"/>
-      <w:r>
-        <w:t>). On ne le fait donc pas saisir à l’utilisateur.</w:t>
+        <w:t>une propriété ProduitSaisi de type Produit.</w:t>
+      </w:r>
+    </w:p>
+    <w:p>
+      <w:r>
+        <w:t>A la fermeture de la fenêtre (redéfinir OnClosing), si l’utilisateur a cliqué sur OK (tester la propriété DialogResult), initialiser cette propriété avec une nouvelle instance de Produit, dont les propriétés ont les valeurs saisies dans la fenêtre.</w:t>
+      </w:r>
+    </w:p>
+    <w:p>
+      <w:r>
+        <w:t>NB/ L’Id du produit sera déterminé au moment de l’insertion dans la base de données (champ Identity). On ne le fait donc pas saisir à l’utilisateur.</w:t>
       </w:r>
     </w:p>
     <w:p>
@@ -1660,15 +1791,7 @@
     </w:p>
     <w:p>
       <w:r>
-        <w:t xml:space="preserve">Créer une fenêtre fille </w:t>
-      </w:r>
-      <w:proofErr w:type="spellStart"/>
-      <w:r>
-        <w:t>FormProduits</w:t>
-      </w:r>
-      <w:proofErr w:type="spellEnd"/>
-      <w:r>
-        <w:t>, ouverte par clic sur un menu Produits. Cette fenêtre doit afficher</w:t>
+        <w:t>Créer une fenêtre fille FormProduits, ouverte par clic sur un menu Produits. Cette fenêtre doit afficher</w:t>
       </w:r>
       <w:r>
         <w:t xml:space="preserve"> dans un</w:t>
@@ -1677,13 +1800,8 @@
         <w:t>e</w:t>
       </w:r>
       <w:r>
-        <w:t xml:space="preserve"> </w:t>
-      </w:r>
-      <w:proofErr w:type="spellStart"/>
-      <w:r>
-        <w:t>DataGridView</w:t>
-      </w:r>
-      <w:proofErr w:type="spellEnd"/>
+        <w:t xml:space="preserve"> DataGridView</w:t>
+      </w:r>
       <w:r>
         <w:t xml:space="preserve"> la liste complète des produits, avec les mêmes informations que dans la fenêtre modale créée précédemment + l’id de</w:t>
       </w:r>
@@ -1702,15 +1820,7 @@
         <w:t xml:space="preserve">/!\ </w:t>
       </w:r>
       <w:r>
-        <w:t xml:space="preserve">Dans la DAL, on utilisera une collection de type </w:t>
-      </w:r>
-      <w:proofErr w:type="spellStart"/>
-      <w:r>
-        <w:t>BindingList</w:t>
-      </w:r>
-      <w:proofErr w:type="spellEnd"/>
-      <w:r>
-        <w:t xml:space="preserve">&lt; &gt; pour renvoyer la liste des produits. </w:t>
+        <w:t xml:space="preserve">Dans la DAL, on utilisera une collection de type BindingList&lt; &gt; pour renvoyer la liste des produits. </w:t>
       </w:r>
     </w:p>
     <w:p>
@@ -1735,15 +1845,7 @@
     </w:p>
     <w:p>
       <w:r>
-        <w:t xml:space="preserve">Sur la fenêtre </w:t>
-      </w:r>
-      <w:proofErr w:type="spellStart"/>
-      <w:r>
-        <w:t>FormProduits</w:t>
-      </w:r>
-      <w:proofErr w:type="spellEnd"/>
-      <w:r>
-        <w:t xml:space="preserve">, ajouter </w:t>
+        <w:t xml:space="preserve">Sur la fenêtre FormProduits, ajouter </w:t>
       </w:r>
       <w:r>
         <w:t>le</w:t>
@@ -1760,15 +1862,7 @@
     </w:p>
     <w:p>
       <w:r>
-        <w:t xml:space="preserve">A la fermeture de la fenêtre modale, récupérer le produit saisi et l’ajouter à la collection qui sert de source de données à la </w:t>
-      </w:r>
-      <w:proofErr w:type="spellStart"/>
-      <w:r>
-        <w:t>DataGridView</w:t>
-      </w:r>
-      <w:proofErr w:type="spellEnd"/>
-      <w:r>
-        <w:t>. Pour cela, utiliser un code du type :</w:t>
+        <w:t>A la fermeture de la fenêtre modale, récupérer le produit saisi et l’ajouter à la collection qui sert de source de données à la DataGridView. Pour cela, utiliser un code du type :</w:t>
       </w:r>
     </w:p>
     <w:p>
@@ -2002,23 +2096,7 @@
     </w:p>
     <w:p>
       <w:r>
-        <w:t xml:space="preserve">A l’exécution, vous constatez que le nouveau produit ajouté apparaît automatiquement dans la </w:t>
-      </w:r>
-      <w:proofErr w:type="spellStart"/>
-      <w:r>
-        <w:t>DataGridView</w:t>
-      </w:r>
-      <w:proofErr w:type="spellEnd"/>
-      <w:r>
-        <w:t xml:space="preserve">. Ceci se fait grâce à l’utilisation de la </w:t>
-      </w:r>
-      <w:proofErr w:type="spellStart"/>
-      <w:r>
-        <w:t>BindingList</w:t>
-      </w:r>
-      <w:proofErr w:type="spellEnd"/>
-      <w:r>
-        <w:t>&lt;&gt;.</w:t>
+        <w:t>A l’exécution, vous constatez que le nouveau produit ajouté apparaît automatiquement dans la DataGridView. Ceci se fait grâce à l’utilisation de la BindingList&lt;&gt;.</w:t>
       </w:r>
     </w:p>
     <w:p>
@@ -2034,15 +2112,7 @@
     </w:p>
     <w:p>
       <w:r>
-        <w:t xml:space="preserve">Sur la fenêtre </w:t>
-      </w:r>
-      <w:proofErr w:type="spellStart"/>
-      <w:r>
-        <w:t>FormProduits</w:t>
-      </w:r>
-      <w:proofErr w:type="spellEnd"/>
-      <w:r>
-        <w:t>, ajouter le bouton « - », permettant de supprimer le produit sélectionné dans la grille.</w:t>
+        <w:t>Sur la fenêtre FormProduits, ajouter le bouton « - », permettant de supprimer le produit sélectionné dans la grille.</w:t>
       </w:r>
     </w:p>
     <w:p>
@@ -2056,13 +2126,8 @@
         <w:t xml:space="preserve">le produit de </w:t>
       </w:r>
       <w:r>
-        <w:t xml:space="preserve">la </w:t>
-      </w:r>
-      <w:proofErr w:type="spellStart"/>
-      <w:r>
-        <w:t>BindingList</w:t>
-      </w:r>
-      <w:proofErr w:type="spellEnd"/>
+        <w:t>la BindingList</w:t>
+      </w:r>
       <w:r>
         <w:t>. Pour récupérer le produit sélectionné,</w:t>
       </w:r>
@@ -2073,23 +2138,7 @@
         <w:t>u</w:t>
       </w:r>
       <w:r>
-        <w:t xml:space="preserve">tiliser la propriété </w:t>
-      </w:r>
-      <w:proofErr w:type="spellStart"/>
-      <w:r>
-        <w:t>CurrentRow.DataBoundItem</w:t>
-      </w:r>
-      <w:proofErr w:type="spellEnd"/>
-      <w:r>
-        <w:t xml:space="preserve"> de la </w:t>
-      </w:r>
-      <w:proofErr w:type="spellStart"/>
-      <w:r>
-        <w:t>DataGridView</w:t>
-      </w:r>
-      <w:proofErr w:type="spellEnd"/>
-      <w:r>
-        <w:t>.</w:t>
+        <w:t>tiliser la propriété CurrentRow.DataBoundItem de la DataGridView.</w:t>
       </w:r>
     </w:p>
     <w:p>
@@ -2184,11 +2233,9 @@
       <w:r>
         <w:t xml:space="preserve">, et non l’ensemble des erreurs de type </w:t>
       </w:r>
-      <w:proofErr w:type="spellStart"/>
       <w:r>
         <w:t>System.Data.SqlClient.SqlException</w:t>
       </w:r>
-      <w:proofErr w:type="spellEnd"/>
     </w:p>
     <w:p>
       <w:r>
@@ -2345,7 +2392,6 @@
         </w:rPr>
         <w:t xml:space="preserve">Dans la fenêtre des fournisseurs, ajouter une seconde </w:t>
       </w:r>
-      <w:proofErr w:type="spellStart"/>
       <w:r>
         <w:rPr>
           <w:rStyle w:val="spellingerror"/>
@@ -2353,7 +2399,6 @@
         </w:rPr>
         <w:t>DataGridView</w:t>
       </w:r>
-      <w:proofErr w:type="spellEnd"/>
       <w:r>
         <w:rPr>
           <w:rStyle w:val="normaltextrun"/>
@@ -2400,11 +2445,11 @@
       <w:pPr>
         <w:pStyle w:val="Titre1"/>
       </w:pPr>
-      <w:bookmarkStart w:id="3" w:name="_Toc481485537"/>
+      <w:bookmarkStart w:id="4" w:name="_Toc481539658"/>
       <w:r>
         <w:t>Requêtes de masse</w:t>
       </w:r>
-      <w:bookmarkEnd w:id="3"/>
+      <w:bookmarkEnd w:id="4"/>
     </w:p>
     <w:p>
       <w:r>
@@ -2423,13 +2468,8 @@
         <w:t>r</w:t>
       </w:r>
       <w:r>
-        <w:t xml:space="preserve"> la base de données </w:t>
-      </w:r>
-      <w:proofErr w:type="spellStart"/>
-      <w:r>
-        <w:t>Northwind</w:t>
-      </w:r>
-      <w:proofErr w:type="spellEnd"/>
+        <w:t xml:space="preserve"> la base de données Northwind</w:t>
+      </w:r>
       <w:r>
         <w:t>, et le projet ADO créé dans l’exercice précédent.</w:t>
       </w:r>
@@ -2461,15 +2501,7 @@
         <w:t xml:space="preserve"> </w:t>
       </w:r>
       <w:r>
-        <w:t xml:space="preserve">Pour cela, dans la fenêtre </w:t>
-      </w:r>
-      <w:proofErr w:type="spellStart"/>
-      <w:r>
-        <w:t>FormProduits</w:t>
-      </w:r>
-      <w:proofErr w:type="spellEnd"/>
-      <w:r>
-        <w:t> :</w:t>
+        <w:t>Pour cela, dans la fenêtre FormProduits :</w:t>
       </w:r>
     </w:p>
     <w:p>
@@ -2496,23 +2528,7 @@
         <w:t xml:space="preserve">Créer 2 listes privées </w:t>
       </w:r>
       <w:r>
-        <w:t>nommées _</w:t>
-      </w:r>
-      <w:proofErr w:type="spellStart"/>
-      <w:r>
-        <w:t>produitsAjoutés</w:t>
-      </w:r>
-      <w:proofErr w:type="spellEnd"/>
-      <w:r>
-        <w:t xml:space="preserve"> et _</w:t>
-      </w:r>
-      <w:proofErr w:type="spellStart"/>
-      <w:r>
-        <w:t>produitsSupprimés</w:t>
-      </w:r>
-      <w:proofErr w:type="spellEnd"/>
-      <w:r>
-        <w:t xml:space="preserve">, </w:t>
+        <w:t xml:space="preserve">nommées _produitsAjoutés et _produitsSupprimés, </w:t>
       </w:r>
       <w:r>
         <w:t>destinées à stocker les produits à ajouter et à supprimer</w:t>
@@ -2543,15 +2559,7 @@
       </w:r>
       <w:r>
         <w:br/>
-        <w:t xml:space="preserve">NB/ La </w:t>
-      </w:r>
-      <w:proofErr w:type="spellStart"/>
-      <w:r>
-        <w:t>DataGridView</w:t>
-      </w:r>
-      <w:proofErr w:type="spellEnd"/>
-      <w:r>
-        <w:t xml:space="preserve"> doit continuer à refléter l’ajout et la suppression des produits, même s’ils ne sont pas encore enregistrés en base.</w:t>
+        <w:t>NB/ La DataGridView doit continuer à refléter l’ajout et la suppression des produits, même s’ils ne sont pas encore enregistrés en base.</w:t>
       </w:r>
     </w:p>
     <w:p>
@@ -2578,13 +2586,8 @@
         <w:t>Dans la base, créer un type table</w:t>
       </w:r>
       <w:r>
-        <w:t xml:space="preserve"> </w:t>
-      </w:r>
-      <w:proofErr w:type="spellStart"/>
-      <w:r>
-        <w:t>TypeTableProduit</w:t>
-      </w:r>
-      <w:proofErr w:type="spellEnd"/>
+        <w:t xml:space="preserve"> TypeTableProduit</w:t>
+      </w:r>
       <w:r>
         <w:t xml:space="preserve"> qui vous permettra de stocker en mémoire les produits à ajouter.</w:t>
       </w:r>
@@ -2673,15 +2676,7 @@
     <w:p>
       <w:r>
         <w:lastRenderedPageBreak/>
-        <w:t xml:space="preserve">Pour rafraîchir les Id des produits dans la </w:t>
-      </w:r>
-      <w:proofErr w:type="spellStart"/>
-      <w:r>
-        <w:t>DataGridView</w:t>
-      </w:r>
-      <w:proofErr w:type="spellEnd"/>
-      <w:r>
-        <w:t>, après appel de la méthode d’insertion de masse, faire en sorte de recharger la liste complète des produits.</w:t>
+        <w:t>Pour rafraîchir les Id des produits dans la DataGridView, après appel de la méthode d’insertion de masse, faire en sorte de recharger la liste complète des produits.</w:t>
       </w:r>
     </w:p>
     <w:p>
@@ -2699,18 +2694,10 @@
     </w:p>
     <w:p>
       <w:r>
-        <w:t xml:space="preserve">Pour supprimer des produits, on n’a besoin que de leurs identifiants. Créer un type table </w:t>
-      </w:r>
-      <w:proofErr w:type="spellStart"/>
-      <w:r>
-        <w:t>TypeTable</w:t>
-      </w:r>
-      <w:r>
-        <w:t>Id</w:t>
-      </w:r>
-      <w:proofErr w:type="spellEnd"/>
-      <w:r>
-        <w:t xml:space="preserve"> avec une seule colonne de type entier.</w:t>
+        <w:t>Pour supprimer des produits, on n’a besoin que de leurs identifiants. Créer un type table TypeTable</w:t>
+      </w:r>
+      <w:r>
+        <w:t>Id avec une seule colonne de type entier.</w:t>
       </w:r>
     </w:p>
     <w:p>
@@ -2728,15 +2715,7 @@
     </w:p>
     <w:p>
       <w:r>
-        <w:t xml:space="preserve">Au lieu de supprimer les produits, nous allons simplement les rendre obsolètes, c’est-à-dire passer leur champ </w:t>
-      </w:r>
-      <w:proofErr w:type="spellStart"/>
-      <w:r>
-        <w:t>Discontinued</w:t>
-      </w:r>
-      <w:proofErr w:type="spellEnd"/>
-      <w:r>
-        <w:t xml:space="preserve"> à 1.</w:t>
+        <w:t>Au lieu de supprimer les produits, nous allons simplement les rendre obsolètes, c’est-à-dire passer leur champ Discontinued à 1.</w:t>
       </w:r>
     </w:p>
     <w:p>
@@ -2765,15 +2744,7 @@
     </w:p>
     <w:p>
       <w:r>
-        <w:t xml:space="preserve">Dans la méthode de DAL qui récupère la liste des produits, ajouter une clause </w:t>
-      </w:r>
-      <w:proofErr w:type="spellStart"/>
-      <w:r>
-        <w:t>where</w:t>
-      </w:r>
-      <w:proofErr w:type="spellEnd"/>
-      <w:r>
-        <w:t xml:space="preserve"> à la requête, de façon à ne récupérer que les produits qui ne sont pas obsolètes</w:t>
+        <w:t>Dans la méthode de DAL qui récupère la liste des produits, ajouter une clause where à la requête, de façon à ne récupérer que les produits qui ne sont pas obsolètes</w:t>
       </w:r>
     </w:p>
     <w:p>
@@ -2850,26 +2821,21 @@
       <w:pPr>
         <w:pStyle w:val="Titre1"/>
       </w:pPr>
-      <w:bookmarkStart w:id="4" w:name="_Toc481485538"/>
+      <w:bookmarkStart w:id="5" w:name="_Toc481539659"/>
       <w:r>
         <w:t>XML</w:t>
       </w:r>
-      <w:bookmarkEnd w:id="4"/>
+      <w:bookmarkEnd w:id="5"/>
     </w:p>
     <w:p>
       <w:pPr>
         <w:pStyle w:val="Titre2"/>
       </w:pPr>
-      <w:bookmarkStart w:id="5" w:name="_Toc481485539"/>
-      <w:r>
-        <w:t xml:space="preserve">Ecriture de fichiers </w:t>
-      </w:r>
-      <w:proofErr w:type="spellStart"/>
-      <w:r>
-        <w:t>xml</w:t>
-      </w:r>
-      <w:bookmarkEnd w:id="5"/>
-      <w:proofErr w:type="spellEnd"/>
+      <w:bookmarkStart w:id="6" w:name="_Toc481539660"/>
+      <w:r>
+        <w:t>Ecriture de fichiers xml</w:t>
+      </w:r>
+      <w:bookmarkEnd w:id="6"/>
     </w:p>
     <w:p>
       <w:pPr>
@@ -2892,39 +2858,7 @@
           <w:rFonts w:ascii="Calibri" w:eastAsia="Times New Roman" w:hAnsi="Calibri" w:cs="Times New Roman"/>
           <w:lang w:eastAsia="fr-FR"/>
         </w:rPr>
-        <w:t xml:space="preserve">crire un petit fichier </w:t>
-      </w:r>
-      <w:proofErr w:type="spellStart"/>
-      <w:r>
-        <w:rPr>
-          <w:rFonts w:ascii="Calibri" w:eastAsia="Times New Roman" w:hAnsi="Calibri" w:cs="Times New Roman"/>
-          <w:lang w:eastAsia="fr-FR"/>
-        </w:rPr>
-        <w:t>xml</w:t>
-      </w:r>
-      <w:proofErr w:type="spellEnd"/>
-      <w:r>
-        <w:rPr>
-          <w:rFonts w:ascii="Calibri" w:eastAsia="Times New Roman" w:hAnsi="Calibri" w:cs="Times New Roman"/>
-          <w:lang w:eastAsia="fr-FR"/>
-        </w:rPr>
-        <w:t xml:space="preserve"> dans Notepad++ pour représenter les clients, commandes et lignes de commandes du schéma </w:t>
-      </w:r>
-      <w:proofErr w:type="spellStart"/>
-      <w:r>
-        <w:rPr>
-          <w:rFonts w:ascii="Calibri" w:eastAsia="Times New Roman" w:hAnsi="Calibri" w:cs="Times New Roman"/>
-          <w:lang w:eastAsia="fr-FR"/>
-        </w:rPr>
-        <w:t>Northwind</w:t>
-      </w:r>
-      <w:proofErr w:type="spellEnd"/>
-      <w:r>
-        <w:rPr>
-          <w:rFonts w:ascii="Calibri" w:eastAsia="Times New Roman" w:hAnsi="Calibri" w:cs="Times New Roman"/>
-          <w:lang w:eastAsia="fr-FR"/>
-        </w:rPr>
-        <w:t>.</w:t>
+        <w:t>crire un petit fichier xml dans Notepad++ pour représenter les clients, commandes et lignes de commandes du schéma Northwind.</w:t>
       </w:r>
     </w:p>
     <w:p>
@@ -2936,21 +2870,12 @@
           <w:lang w:eastAsia="fr-FR"/>
         </w:rPr>
       </w:pPr>
-      <w:proofErr w:type="gramStart"/>
       <w:r>
         <w:rPr>
           <w:rFonts w:ascii="Calibri" w:eastAsia="Times New Roman" w:hAnsi="Calibri" w:cs="Times New Roman"/>
           <w:lang w:eastAsia="fr-FR"/>
         </w:rPr>
-        <w:t>Remarques</w:t>
-      </w:r>
-      <w:proofErr w:type="gramEnd"/>
-      <w:r>
-        <w:rPr>
-          <w:rFonts w:ascii="Calibri" w:eastAsia="Times New Roman" w:hAnsi="Calibri" w:cs="Times New Roman"/>
-          <w:lang w:eastAsia="fr-FR"/>
-        </w:rPr>
-        <w:t> :</w:t>
+        <w:t>Remarques :</w:t>
       </w:r>
     </w:p>
     <w:p>
@@ -3059,7 +2984,7 @@
           <w:lang w:eastAsia="fr-FR"/>
         </w:rPr>
       </w:pPr>
-      <w:bookmarkStart w:id="6" w:name="_Toc481485540"/>
+      <w:bookmarkStart w:id="7" w:name="_Toc481539661"/>
       <w:r>
         <w:rPr>
           <w:rFonts w:ascii="Calibri" w:eastAsia="Times New Roman" w:hAnsi="Calibri" w:cs="Times New Roman"/>
@@ -3068,7 +2993,14 @@
         <w:lastRenderedPageBreak/>
         <w:t>Sérialisation</w:t>
       </w:r>
-      <w:bookmarkEnd w:id="6"/>
+      <w:r>
+        <w:rPr>
+          <w:rFonts w:ascii="Calibri" w:eastAsia="Times New Roman" w:hAnsi="Calibri" w:cs="Times New Roman"/>
+          <w:lang w:eastAsia="fr-FR"/>
+        </w:rPr>
+        <w:t xml:space="preserve"> avec XmlSerializer</w:t>
+      </w:r>
+      <w:bookmarkEnd w:id="7"/>
     </w:p>
     <w:p>
       <w:pPr>
@@ -3084,38 +3016,928 @@
           <w:rStyle w:val="normaltextrun"/>
           <w:rFonts w:ascii="Calibri" w:hAnsi="Calibri"/>
         </w:rPr>
-        <w:t>Sérialis</w:t>
-      </w:r>
-      <w:r>
+        <w:t xml:space="preserve">Sérialiser dans un fichier xml la liste des commandes avec le détail de leurs lignes de commandes, en utilisant un </w:t>
+      </w:r>
+      <w:r>
+        <w:rPr>
+          <w:rStyle w:val="spellingerror"/>
+          <w:rFonts w:ascii="Calibri" w:hAnsi="Calibri"/>
+        </w:rPr>
+        <w:t>XmlSerializer.</w:t>
+      </w:r>
+    </w:p>
+    <w:p>
+      <w:pPr>
+        <w:spacing w:before="100" w:beforeAutospacing="1" w:after="100" w:afterAutospacing="1" w:line="240" w:lineRule="auto"/>
+        <w:textAlignment w:val="baseline"/>
+        <w:rPr>
+          <w:rStyle w:val="spellingerror"/>
+          <w:rFonts w:ascii="Calibri" w:hAnsi="Calibri"/>
+        </w:rPr>
+      </w:pPr>
+      <w:r>
+        <w:rPr>
+          <w:rStyle w:val="spellingerror"/>
+          <w:rFonts w:ascii="Calibri" w:hAnsi="Calibri"/>
+        </w:rPr>
+        <w:t>Ecrire également la méthode de désérialisation</w:t>
+      </w:r>
+    </w:p>
+    <w:p>
+      <w:pPr>
+        <w:pStyle w:val="Titre2"/>
+        <w:rPr>
+          <w:rStyle w:val="spellingerror"/>
+          <w:rFonts w:ascii="Calibri" w:hAnsi="Calibri"/>
+        </w:rPr>
+      </w:pPr>
+      <w:bookmarkStart w:id="8" w:name="_Toc481539662"/>
+      <w:r>
+        <w:rPr>
+          <w:rStyle w:val="spellingerror"/>
+          <w:rFonts w:ascii="Calibri" w:hAnsi="Calibri"/>
+        </w:rPr>
+        <w:t>Ecriture d’un fichier XML avec XmlWriter</w:t>
+      </w:r>
+      <w:bookmarkEnd w:id="8"/>
+    </w:p>
+    <w:p>
+      <w:r>
+        <w:t>En partant de la liste des commandes utilisée dans les exercices précédents, générer un fichier xml ayant la structure suivante :</w:t>
+      </w:r>
+    </w:p>
+    <w:p>
+      <w:pPr>
+        <w:pStyle w:val="Code"/>
+        <w:rPr>
+          <w:color w:val="000000"/>
+          <w:highlight w:val="white"/>
+        </w:rPr>
+      </w:pPr>
+      <w:r>
+        <w:rPr>
+          <w:color w:val="FF0000"/>
+          <w:highlight w:val="yellow"/>
+        </w:rPr>
+        <w:t>&lt;?</w:t>
+      </w:r>
+      <w:r>
+        <w:rPr>
+          <w:color w:val="0000FF"/>
+          <w:highlight w:val="white"/>
+        </w:rPr>
+        <w:t>xml</w:t>
+      </w:r>
+      <w:r>
+        <w:rPr>
+          <w:color w:val="000000"/>
+          <w:highlight w:val="white"/>
+        </w:rPr>
+        <w:t xml:space="preserve"> </w:t>
+      </w:r>
+      <w:r>
+        <w:rPr>
+          <w:color w:val="FF0000"/>
+          <w:highlight w:val="white"/>
+        </w:rPr>
+        <w:t>version</w:t>
+      </w:r>
+      <w:r>
+        <w:rPr>
+          <w:color w:val="000000"/>
+          <w:highlight w:val="white"/>
+        </w:rPr>
+        <w:t>=</w:t>
+      </w:r>
+      <w:r>
+        <w:rPr>
+          <w:color w:val="8000FF"/>
+          <w:highlight w:val="white"/>
+        </w:rPr>
+        <w:t>"1.0"</w:t>
+      </w:r>
+      <w:r>
+        <w:rPr>
+          <w:color w:val="000000"/>
+          <w:highlight w:val="white"/>
+        </w:rPr>
+        <w:t xml:space="preserve"> </w:t>
+      </w:r>
+      <w:r>
+        <w:rPr>
+          <w:color w:val="FF0000"/>
+          <w:highlight w:val="white"/>
+        </w:rPr>
+        <w:t>encoding</w:t>
+      </w:r>
+      <w:r>
+        <w:rPr>
+          <w:color w:val="000000"/>
+          <w:highlight w:val="white"/>
+        </w:rPr>
+        <w:t>=</w:t>
+      </w:r>
+      <w:r>
+        <w:rPr>
+          <w:color w:val="8000FF"/>
+          <w:highlight w:val="white"/>
+        </w:rPr>
+        <w:t>"utf-8"</w:t>
+      </w:r>
+      <w:r>
+        <w:rPr>
+          <w:color w:val="FF0000"/>
+          <w:highlight w:val="yellow"/>
+        </w:rPr>
+        <w:t>?&gt;</w:t>
+      </w:r>
+    </w:p>
+    <w:p>
+      <w:pPr>
+        <w:pStyle w:val="Code"/>
+        <w:rPr>
+          <w:color w:val="000000"/>
+          <w:highlight w:val="white"/>
+        </w:rPr>
+      </w:pPr>
+      <w:r>
+        <w:rPr>
+          <w:color w:val="0000FF"/>
+          <w:highlight w:val="white"/>
+        </w:rPr>
+        <w:t>&lt;DatesCommandes&gt;</w:t>
+      </w:r>
+    </w:p>
+    <w:p>
+      <w:pPr>
+        <w:pStyle w:val="Code"/>
+        <w:rPr>
+          <w:color w:val="000000"/>
+          <w:highlight w:val="white"/>
+        </w:rPr>
+      </w:pPr>
+      <w:r>
+        <w:rPr>
+          <w:color w:val="000000"/>
+          <w:highlight w:val="white"/>
+        </w:rPr>
+        <w:t xml:space="preserve">   </w:t>
+      </w:r>
+      <w:r>
+        <w:rPr>
+          <w:color w:val="0000FF"/>
+          <w:highlight w:val="white"/>
+        </w:rPr>
+        <w:t>&lt;DateCommande</w:t>
+      </w:r>
+      <w:r>
+        <w:rPr>
+          <w:color w:val="000000"/>
+          <w:highlight w:val="white"/>
+        </w:rPr>
+        <w:t xml:space="preserve"> </w:t>
+      </w:r>
+      <w:r>
+        <w:rPr>
+          <w:color w:val="FF0000"/>
+          <w:highlight w:val="white"/>
+        </w:rPr>
+        <w:t>annee</w:t>
+      </w:r>
+      <w:r>
+        <w:rPr>
+          <w:color w:val="000000"/>
+          <w:highlight w:val="white"/>
+        </w:rPr>
+        <w:t>=</w:t>
+      </w:r>
+      <w:r>
+        <w:rPr>
+          <w:color w:val="8000FF"/>
+          <w:highlight w:val="white"/>
+        </w:rPr>
+        <w:t>"1996"</w:t>
+      </w:r>
+      <w:r>
+        <w:rPr>
+          <w:color w:val="000000"/>
+          <w:highlight w:val="white"/>
+        </w:rPr>
+        <w:t xml:space="preserve"> </w:t>
+      </w:r>
+      <w:r>
+        <w:rPr>
+          <w:color w:val="FF0000"/>
+          <w:highlight w:val="white"/>
+        </w:rPr>
+        <w:t>mois</w:t>
+      </w:r>
+      <w:r>
+        <w:rPr>
+          <w:color w:val="000000"/>
+          <w:highlight w:val="white"/>
+        </w:rPr>
+        <w:t>=</w:t>
+      </w:r>
+      <w:r>
+        <w:rPr>
+          <w:color w:val="8000FF"/>
+          <w:highlight w:val="white"/>
+        </w:rPr>
+        <w:t>"1"</w:t>
+      </w:r>
+      <w:r>
+        <w:rPr>
+          <w:color w:val="0000FF"/>
+          <w:highlight w:val="white"/>
+        </w:rPr>
+        <w:t>&gt;</w:t>
+      </w:r>
+    </w:p>
+    <w:p>
+      <w:pPr>
+        <w:pStyle w:val="Code"/>
+        <w:rPr>
+          <w:color w:val="000000"/>
+          <w:highlight w:val="white"/>
+        </w:rPr>
+      </w:pPr>
+      <w:r>
+        <w:rPr>
+          <w:color w:val="000000"/>
+          <w:highlight w:val="white"/>
+        </w:rPr>
+        <w:t xml:space="preserve">      </w:t>
+      </w:r>
+      <w:r>
+        <w:rPr>
+          <w:color w:val="0000FF"/>
+          <w:highlight w:val="white"/>
+        </w:rPr>
+        <w:t>&lt;Commande</w:t>
+      </w:r>
+      <w:r>
+        <w:rPr>
+          <w:color w:val="000000"/>
+          <w:highlight w:val="white"/>
+        </w:rPr>
+        <w:t xml:space="preserve"> </w:t>
+      </w:r>
+      <w:r>
+        <w:rPr>
+          <w:color w:val="FF0000"/>
+          <w:highlight w:val="white"/>
+        </w:rPr>
+        <w:t>Id</w:t>
+      </w:r>
+      <w:r>
+        <w:rPr>
+          <w:color w:val="000000"/>
+          <w:highlight w:val="white"/>
+        </w:rPr>
+        <w:t>=</w:t>
+      </w:r>
+      <w:r>
+        <w:rPr>
+          <w:color w:val="8000FF"/>
+          <w:highlight w:val="white"/>
+        </w:rPr>
+        <w:t>"125"</w:t>
+      </w:r>
+      <w:r>
+        <w:rPr>
+          <w:color w:val="000000"/>
+          <w:highlight w:val="white"/>
+        </w:rPr>
+        <w:t xml:space="preserve"> </w:t>
+      </w:r>
+      <w:r>
+        <w:rPr>
+          <w:color w:val="FF0000"/>
+          <w:highlight w:val="white"/>
+        </w:rPr>
+        <w:t>Montant</w:t>
+      </w:r>
+      <w:r>
+        <w:rPr>
+          <w:color w:val="000000"/>
+          <w:highlight w:val="white"/>
+        </w:rPr>
+        <w:t>=</w:t>
+      </w:r>
+      <w:r>
+        <w:rPr>
+          <w:color w:val="8000FF"/>
+          <w:highlight w:val="white"/>
+        </w:rPr>
+        <w:t>"154.26"</w:t>
+      </w:r>
+      <w:r>
+        <w:rPr>
+          <w:color w:val="0000FF"/>
+          <w:highlight w:val="white"/>
+        </w:rPr>
+        <w:t>/&gt;</w:t>
+      </w:r>
+    </w:p>
+    <w:p>
+      <w:pPr>
+        <w:pStyle w:val="Code"/>
+        <w:rPr>
+          <w:color w:val="000000"/>
+          <w:highlight w:val="white"/>
+        </w:rPr>
+      </w:pPr>
+      <w:r>
+        <w:rPr>
+          <w:color w:val="000000"/>
+          <w:highlight w:val="white"/>
+        </w:rPr>
+        <w:t xml:space="preserve">      </w:t>
+      </w:r>
+      <w:r>
+        <w:rPr>
+          <w:color w:val="0000FF"/>
+          <w:highlight w:val="white"/>
+        </w:rPr>
+        <w:t>&lt;Commande</w:t>
+      </w:r>
+      <w:r>
+        <w:rPr>
+          <w:color w:val="000000"/>
+          <w:highlight w:val="white"/>
+        </w:rPr>
+        <w:t xml:space="preserve"> </w:t>
+      </w:r>
+      <w:r>
+        <w:rPr>
+          <w:color w:val="FF0000"/>
+          <w:highlight w:val="white"/>
+        </w:rPr>
+        <w:t>Id</w:t>
+      </w:r>
+      <w:r>
+        <w:rPr>
+          <w:color w:val="000000"/>
+          <w:highlight w:val="white"/>
+        </w:rPr>
+        <w:t>=</w:t>
+      </w:r>
+      <w:r>
+        <w:rPr>
+          <w:color w:val="8000FF"/>
+          <w:highlight w:val="white"/>
+        </w:rPr>
+        <w:t>"127"</w:t>
+      </w:r>
+      <w:r>
+        <w:rPr>
+          <w:color w:val="000000"/>
+          <w:highlight w:val="white"/>
+        </w:rPr>
+        <w:t xml:space="preserve"> </w:t>
+      </w:r>
+      <w:r>
+        <w:rPr>
+          <w:color w:val="FF0000"/>
+          <w:highlight w:val="white"/>
+        </w:rPr>
+        <w:t>Montant</w:t>
+      </w:r>
+      <w:r>
+        <w:rPr>
+          <w:color w:val="000000"/>
+          <w:highlight w:val="white"/>
+        </w:rPr>
+        <w:t>=</w:t>
+      </w:r>
+      <w:r>
+        <w:rPr>
+          <w:color w:val="8000FF"/>
+          <w:highlight w:val="white"/>
+        </w:rPr>
+        <w:t>"32.90"</w:t>
+      </w:r>
+      <w:r>
+        <w:rPr>
+          <w:color w:val="0000FF"/>
+          <w:highlight w:val="white"/>
+        </w:rPr>
+        <w:t>/&gt;</w:t>
+      </w:r>
+    </w:p>
+    <w:p>
+      <w:pPr>
+        <w:pStyle w:val="Code"/>
+        <w:rPr>
+          <w:color w:val="000000"/>
+          <w:highlight w:val="white"/>
+        </w:rPr>
+      </w:pPr>
+      <w:r>
+        <w:rPr>
+          <w:color w:val="000000"/>
+          <w:highlight w:val="white"/>
+        </w:rPr>
+        <w:t xml:space="preserve">   </w:t>
+      </w:r>
+      <w:r>
+        <w:rPr>
+          <w:color w:val="0000FF"/>
+          <w:highlight w:val="white"/>
+        </w:rPr>
+        <w:t>&lt;/DateCommande&gt;</w:t>
+      </w:r>
+    </w:p>
+    <w:p>
+      <w:pPr>
+        <w:pStyle w:val="Code"/>
+        <w:rPr>
+          <w:color w:val="000000"/>
+          <w:highlight w:val="white"/>
+        </w:rPr>
+      </w:pPr>
+      <w:r>
+        <w:rPr>
+          <w:color w:val="000000"/>
+          <w:highlight w:val="white"/>
+        </w:rPr>
+        <w:t xml:space="preserve">   </w:t>
+      </w:r>
+      <w:r>
+        <w:rPr>
+          <w:color w:val="0000FF"/>
+          <w:highlight w:val="white"/>
+        </w:rPr>
+        <w:t>&lt;DateCommande</w:t>
+      </w:r>
+      <w:r>
+        <w:rPr>
+          <w:color w:val="000000"/>
+          <w:highlight w:val="white"/>
+        </w:rPr>
+        <w:t xml:space="preserve"> </w:t>
+      </w:r>
+      <w:r>
+        <w:rPr>
+          <w:color w:val="FF0000"/>
+          <w:highlight w:val="white"/>
+        </w:rPr>
+        <w:t>annee</w:t>
+      </w:r>
+      <w:r>
+        <w:rPr>
+          <w:color w:val="000000"/>
+          <w:highlight w:val="white"/>
+        </w:rPr>
+        <w:t>=</w:t>
+      </w:r>
+      <w:r>
+        <w:rPr>
+          <w:color w:val="8000FF"/>
+          <w:highlight w:val="white"/>
+        </w:rPr>
+        <w:t>"1996"</w:t>
+      </w:r>
+      <w:r>
+        <w:rPr>
+          <w:color w:val="000000"/>
+          <w:highlight w:val="white"/>
+        </w:rPr>
+        <w:t xml:space="preserve"> </w:t>
+      </w:r>
+      <w:r>
+        <w:rPr>
+          <w:color w:val="FF0000"/>
+          <w:highlight w:val="white"/>
+        </w:rPr>
+        <w:t>mois</w:t>
+      </w:r>
+      <w:r>
+        <w:rPr>
+          <w:color w:val="000000"/>
+          <w:highlight w:val="white"/>
+        </w:rPr>
+        <w:t>=</w:t>
+      </w:r>
+      <w:r>
+        <w:rPr>
+          <w:color w:val="8000FF"/>
+          <w:highlight w:val="white"/>
+        </w:rPr>
+        <w:t>"2"</w:t>
+      </w:r>
+      <w:r>
+        <w:rPr>
+          <w:color w:val="0000FF"/>
+          <w:highlight w:val="white"/>
+        </w:rPr>
+        <w:t>&gt;</w:t>
+      </w:r>
+    </w:p>
+    <w:p>
+      <w:pPr>
+        <w:pStyle w:val="Code"/>
+        <w:rPr>
+          <w:color w:val="000000"/>
+          <w:highlight w:val="white"/>
+        </w:rPr>
+      </w:pPr>
+      <w:r>
+        <w:rPr>
+          <w:color w:val="000000"/>
+          <w:highlight w:val="white"/>
+        </w:rPr>
+        <w:t xml:space="preserve">      </w:t>
+      </w:r>
+      <w:r>
+        <w:rPr>
+          <w:color w:val="0000FF"/>
+          <w:highlight w:val="white"/>
+        </w:rPr>
+        <w:t>&lt;Commande</w:t>
+      </w:r>
+      <w:r>
+        <w:rPr>
+          <w:color w:val="000000"/>
+          <w:highlight w:val="white"/>
+        </w:rPr>
+        <w:t xml:space="preserve"> </w:t>
+      </w:r>
+      <w:r>
+        <w:rPr>
+          <w:color w:val="FF0000"/>
+          <w:highlight w:val="white"/>
+        </w:rPr>
+        <w:t>Id</w:t>
+      </w:r>
+      <w:r>
+        <w:rPr>
+          <w:color w:val="000000"/>
+          <w:highlight w:val="white"/>
+        </w:rPr>
+        <w:t>=</w:t>
+      </w:r>
+      <w:r>
+        <w:rPr>
+          <w:color w:val="8000FF"/>
+          <w:highlight w:val="white"/>
+        </w:rPr>
+        <w:t>"130"</w:t>
+      </w:r>
+      <w:r>
+        <w:rPr>
+          <w:color w:val="000000"/>
+          <w:highlight w:val="white"/>
+        </w:rPr>
+        <w:t xml:space="preserve"> </w:t>
+      </w:r>
+      <w:r>
+        <w:rPr>
+          <w:color w:val="FF0000"/>
+          <w:highlight w:val="white"/>
+        </w:rPr>
+        <w:t>Montant</w:t>
+      </w:r>
+      <w:r>
+        <w:rPr>
+          <w:color w:val="000000"/>
+          <w:highlight w:val="white"/>
+        </w:rPr>
+        <w:t>=</w:t>
+      </w:r>
+      <w:r>
+        <w:rPr>
+          <w:color w:val="8000FF"/>
+          <w:highlight w:val="white"/>
+        </w:rPr>
+        <w:t>"90.50"</w:t>
+      </w:r>
+      <w:r>
+        <w:rPr>
+          <w:color w:val="0000FF"/>
+          <w:highlight w:val="white"/>
+        </w:rPr>
+        <w:t>/&gt;</w:t>
+      </w:r>
+    </w:p>
+    <w:p>
+      <w:pPr>
+        <w:pStyle w:val="Code"/>
+        <w:rPr>
+          <w:color w:val="000000"/>
+          <w:highlight w:val="white"/>
+        </w:rPr>
+      </w:pPr>
+      <w:r>
+        <w:rPr>
+          <w:color w:val="000000"/>
+          <w:highlight w:val="white"/>
+        </w:rPr>
+        <w:t xml:space="preserve">   </w:t>
+      </w:r>
+      <w:r>
+        <w:rPr>
+          <w:color w:val="0000FF"/>
+          <w:highlight w:val="white"/>
+        </w:rPr>
+        <w:t>&lt;/DateCommande&gt;</w:t>
+      </w:r>
+      <w:r>
+        <w:rPr>
+          <w:color w:val="000000"/>
+          <w:highlight w:val="white"/>
+        </w:rPr>
+        <w:t xml:space="preserve">    </w:t>
+      </w:r>
+    </w:p>
+    <w:p>
+      <w:pPr>
+        <w:pStyle w:val="Code"/>
+        <w:rPr>
+          <w:color w:val="0000FF"/>
+        </w:rPr>
+      </w:pPr>
+      <w:r>
+        <w:rPr>
+          <w:color w:val="0000FF"/>
+          <w:highlight w:val="white"/>
+        </w:rPr>
+        <w:t>&lt;/DatesCommandes&gt;</w:t>
+      </w:r>
+    </w:p>
+    <w:p>
+      <w:r>
+        <w:t>Les dates seront triées par ordre croissant</w:t>
+      </w:r>
+      <w:r>
+        <w:t>.</w:t>
+      </w:r>
+    </w:p>
+    <w:p>
+      <w:pPr>
+        <w:pStyle w:val="Titre2"/>
+        <w:rPr>
+          <w:rFonts w:ascii="Calibri" w:eastAsia="Times New Roman" w:hAnsi="Calibri" w:cs="Times New Roman"/>
+          <w:lang w:eastAsia="fr-FR"/>
+        </w:rPr>
+      </w:pPr>
+      <w:bookmarkStart w:id="9" w:name="_Toc481539663"/>
+      <w:r>
+        <w:rPr>
+          <w:rFonts w:ascii="Calibri" w:eastAsia="Times New Roman" w:hAnsi="Calibri" w:cs="Times New Roman"/>
+          <w:lang w:eastAsia="fr-FR"/>
+        </w:rPr>
+        <w:t>Requêtes avec Linq To XML</w:t>
+      </w:r>
+      <w:bookmarkEnd w:id="9"/>
+    </w:p>
+    <w:p>
+      <w:pPr>
+        <w:spacing w:after="0" w:line="240" w:lineRule="auto"/>
+        <w:rPr>
+          <w:rFonts w:ascii="Calibri" w:eastAsia="Times New Roman" w:hAnsi="Calibri" w:cs="Calibri"/>
+          <w:lang w:eastAsia="fr-FR"/>
+        </w:rPr>
+      </w:pPr>
+    </w:p>
+    <w:p>
+      <w:pPr>
+        <w:spacing w:after="0" w:line="240" w:lineRule="auto"/>
+        <w:rPr>
+          <w:rFonts w:ascii="Calibri" w:eastAsia="Times New Roman" w:hAnsi="Calibri" w:cs="Calibri"/>
+          <w:lang w:eastAsia="fr-FR"/>
+        </w:rPr>
+      </w:pPr>
+      <w:r>
+        <w:rPr>
+          <w:rFonts w:ascii="Calibri" w:eastAsia="Times New Roman" w:hAnsi="Calibri" w:cs="Calibri"/>
+          <w:lang w:eastAsia="fr-FR"/>
+        </w:rPr>
+        <w:object w:dxaOrig="1530" w:dyaOrig="1000">
+          <v:shapetype id="_x0000_t75" coordsize="21600,21600" o:spt="75" o:preferrelative="t" path="m@4@5l@4@11@9@11@9@5xe" filled="f" stroked="f">
+            <v:stroke joinstyle="miter"/>
+            <v:formulas>
+              <v:f eqn="if lineDrawn pixelLineWidth 0"/>
+              <v:f eqn="sum @0 1 0"/>
+              <v:f eqn="sum 0 0 @1"/>
+              <v:f eqn="prod @2 1 2"/>
+              <v:f eqn="prod @3 21600 pixelWidth"/>
+              <v:f eqn="prod @3 21600 pixelHeight"/>
+              <v:f eqn="sum @0 0 1"/>
+              <v:f eqn="prod @6 1 2"/>
+              <v:f eqn="prod @7 21600 pixelWidth"/>
+              <v:f eqn="sum @8 21600 0"/>
+              <v:f eqn="prod @7 21600 pixelHeight"/>
+              <v:f eqn="sum @10 21600 0"/>
+            </v:formulas>
+            <v:path o:extrusionok="f" gradientshapeok="t" o:connecttype="rect"/>
+            <o:lock v:ext="edit" aspectratio="t"/>
+          </v:shapetype>
+          <v:shape id="_x0000_i1025" type="#_x0000_t75" style="width:76.5pt;height:50.25pt" o:ole="">
+            <v:imagedata r:id="rId11" o:title=""/>
+          </v:shape>
+          <o:OLEObject Type="Embed" ProgID="Package" ShapeID="_x0000_i1025" DrawAspect="Icon" ObjectID="_1555281549" r:id="rId12"/>
+        </w:object>
+      </w:r>
+    </w:p>
+    <w:p>
+      <w:pPr>
+        <w:spacing w:after="0" w:line="240" w:lineRule="auto"/>
+        <w:rPr>
+          <w:rFonts w:ascii="Calibri" w:eastAsia="Times New Roman" w:hAnsi="Calibri" w:cs="Calibri"/>
+          <w:lang w:eastAsia="fr-FR"/>
+        </w:rPr>
+      </w:pPr>
+      <w:r>
+        <w:rPr>
+          <w:rFonts w:ascii="Calibri" w:eastAsia="Times New Roman" w:hAnsi="Calibri" w:cs="Calibri"/>
+          <w:lang w:eastAsia="fr-FR"/>
+        </w:rPr>
+        <w:t>Dans un nouveau projet Winform, créer une classe DAL, qui contiendra des méthodes pour :</w:t>
+      </w:r>
+    </w:p>
+    <w:p>
+      <w:pPr>
+        <w:numPr>
+          <w:ilvl w:val="0"/>
+          <w:numId w:val="12"/>
+        </w:numPr>
+        <w:spacing w:after="0" w:line="240" w:lineRule="auto"/>
+        <w:ind w:left="540"/>
+        <w:textAlignment w:val="center"/>
+        <w:rPr>
+          <w:rFonts w:ascii="Calibri" w:eastAsia="Times New Roman" w:hAnsi="Calibri" w:cs="Calibri"/>
+          <w:lang w:eastAsia="fr-FR"/>
+        </w:rPr>
+      </w:pPr>
+      <w:r>
+        <w:rPr>
+          <w:rFonts w:ascii="Calibri" w:eastAsia="Times New Roman" w:hAnsi="Calibri" w:cs="Calibri"/>
+          <w:lang w:eastAsia="fr-FR"/>
+        </w:rPr>
+        <w:t>Récupérer</w:t>
+      </w:r>
+      <w:r>
+        <w:rPr>
+          <w:rFonts w:ascii="Calibri" w:eastAsia="Times New Roman" w:hAnsi="Calibri" w:cs="Calibri"/>
+          <w:lang w:eastAsia="fr-FR"/>
+        </w:rPr>
+        <w:t xml:space="preserve"> les titres</w:t>
+      </w:r>
+      <w:r>
+        <w:rPr>
+          <w:rFonts w:ascii="Calibri" w:eastAsia="Times New Roman" w:hAnsi="Calibri" w:cs="Calibri"/>
+          <w:lang w:eastAsia="fr-FR"/>
+        </w:rPr>
+        <w:t xml:space="preserve"> des albums qui sont sortis dans les années 60</w:t>
+      </w:r>
+    </w:p>
+    <w:p>
+      <w:pPr>
+        <w:numPr>
+          <w:ilvl w:val="0"/>
+          <w:numId w:val="12"/>
+        </w:numPr>
+        <w:spacing w:after="0" w:line="240" w:lineRule="auto"/>
+        <w:ind w:left="540"/>
+        <w:textAlignment w:val="center"/>
+        <w:rPr>
+          <w:rFonts w:ascii="Calibri" w:eastAsia="Times New Roman" w:hAnsi="Calibri" w:cs="Calibri"/>
+          <w:lang w:eastAsia="fr-FR"/>
+        </w:rPr>
+      </w:pPr>
+      <w:r>
+        <w:rPr>
+          <w:rFonts w:ascii="Calibri" w:eastAsia="Times New Roman" w:hAnsi="Calibri" w:cs="Calibri"/>
+          <w:lang w:eastAsia="fr-FR"/>
+        </w:rPr>
+        <w:t>Ajouter l'auteur Pascal Dabère dans la liste des auteurs de Lucky Luke</w:t>
+      </w:r>
+    </w:p>
+    <w:p>
+      <w:pPr>
+        <w:numPr>
+          <w:ilvl w:val="0"/>
+          <w:numId w:val="12"/>
+        </w:numPr>
+        <w:spacing w:after="0" w:line="240" w:lineRule="auto"/>
+        <w:ind w:left="540"/>
+        <w:textAlignment w:val="center"/>
+        <w:rPr>
+          <w:rFonts w:ascii="Calibri" w:eastAsia="Times New Roman" w:hAnsi="Calibri" w:cs="Calibri"/>
+          <w:lang w:eastAsia="fr-FR"/>
+        </w:rPr>
+      </w:pPr>
+      <w:r>
+        <w:rPr>
+          <w:rFonts w:ascii="Calibri" w:eastAsia="Times New Roman" w:hAnsi="Calibri" w:cs="Calibri"/>
+          <w:lang w:eastAsia="fr-FR"/>
+        </w:rPr>
+        <w:t>Ajouter l'album suivant dans la collection des Lucky Luke : "Le pont sur le Mississippi", écrit par Morris et sorti en 1994</w:t>
+      </w:r>
+    </w:p>
+    <w:p>
+      <w:pPr>
+        <w:numPr>
+          <w:ilvl w:val="0"/>
+          <w:numId w:val="12"/>
+        </w:numPr>
+        <w:spacing w:after="0" w:line="240" w:lineRule="auto"/>
+        <w:ind w:left="540"/>
+        <w:textAlignment w:val="center"/>
+        <w:rPr>
+          <w:rFonts w:ascii="Calibri" w:eastAsia="Times New Roman" w:hAnsi="Calibri" w:cs="Calibri"/>
+          <w:lang w:eastAsia="fr-FR"/>
+        </w:rPr>
+      </w:pPr>
+      <w:r>
+        <w:rPr>
+          <w:rFonts w:ascii="Calibri" w:eastAsia="Times New Roman" w:hAnsi="Calibri" w:cs="Calibri"/>
+          <w:lang w:eastAsia="fr-FR"/>
+        </w:rPr>
+        <w:t>Mettre en majuscules le titre de l’album N° 15 d’Astérix</w:t>
+      </w:r>
+    </w:p>
+    <w:p>
+      <w:pPr>
+        <w:spacing w:before="100" w:beforeAutospacing="1" w:after="100" w:afterAutospacing="1" w:line="240" w:lineRule="auto"/>
+        <w:textAlignment w:val="baseline"/>
+        <w:rPr>
+          <w:rStyle w:val="spellingerror"/>
+          <w:rFonts w:ascii="Calibri" w:hAnsi="Calibri"/>
+        </w:rPr>
+      </w:pPr>
+      <w:r>
+        <w:rPr>
+          <w:rStyle w:val="spellingerror"/>
+          <w:rFonts w:ascii="Calibri" w:hAnsi="Calibri"/>
+        </w:rPr>
+        <w:t>C</w:t>
+      </w:r>
+      <w:r>
+        <w:rPr>
+          <w:rStyle w:val="spellingerror"/>
+          <w:rFonts w:ascii="Calibri" w:hAnsi="Calibri"/>
+        </w:rPr>
+        <w:t xml:space="preserve">es méthodes </w:t>
+      </w:r>
+      <w:r>
+        <w:rPr>
+          <w:rStyle w:val="spellingerror"/>
+          <w:rFonts w:ascii="Calibri" w:hAnsi="Calibri"/>
+        </w:rPr>
+        <w:t>seront appelées par clic sur un bouton placé dans la fenêtre principale. Les résultats éventuels seront affichés directement dans la fenêtre.</w:t>
+      </w:r>
+    </w:p>
+    <w:p>
+      <w:pPr>
+        <w:pStyle w:val="Titre2"/>
+        <w:rPr>
+          <w:rFonts w:ascii="Calibri" w:eastAsia="Times New Roman" w:hAnsi="Calibri" w:cs="Times New Roman"/>
+          <w:lang w:eastAsia="fr-FR"/>
+        </w:rPr>
+      </w:pPr>
+      <w:bookmarkStart w:id="10" w:name="_Toc481539664"/>
+      <w:r>
+        <w:rPr>
+          <w:rFonts w:ascii="Calibri" w:eastAsia="Times New Roman" w:hAnsi="Calibri" w:cs="Times New Roman"/>
+          <w:lang w:eastAsia="fr-FR"/>
+        </w:rPr>
+        <w:t>Désérialisation avec Linq To XML</w:t>
+      </w:r>
+      <w:bookmarkEnd w:id="10"/>
+    </w:p>
+    <w:p>
+      <w:pPr>
+        <w:spacing w:before="100" w:beforeAutospacing="1" w:after="100" w:afterAutospacing="1" w:line="240" w:lineRule="auto"/>
+        <w:textAlignment w:val="baseline"/>
         <w:rPr>
           <w:rStyle w:val="normaltextrun"/>
           <w:rFonts w:ascii="Calibri" w:hAnsi="Calibri"/>
         </w:rPr>
-        <w:t>er</w:t>
-      </w:r>
+      </w:pPr>
       <w:r>
         <w:rPr>
           <w:rStyle w:val="normaltextrun"/>
           <w:rFonts w:ascii="Calibri" w:hAnsi="Calibri"/>
         </w:rPr>
-        <w:t xml:space="preserve"> </w:t>
+        <w:t>En repartant du fichier xml généré précédemment et des entités déjà créées pour les commandes et lignes de commandes, d</w:t>
       </w:r>
       <w:r>
         <w:rPr>
           <w:rStyle w:val="normaltextrun"/>
           <w:rFonts w:ascii="Calibri" w:hAnsi="Calibri"/>
         </w:rPr>
-        <w:t xml:space="preserve">dans un fichier </w:t>
-      </w:r>
-      <w:proofErr w:type="spellStart"/>
+        <w:t xml:space="preserve">ésérialiser </w:t>
+      </w:r>
       <w:r>
         <w:rPr>
           <w:rStyle w:val="normaltextrun"/>
           <w:rFonts w:ascii="Calibri" w:hAnsi="Calibri"/>
         </w:rPr>
-        <w:t>xml</w:t>
-      </w:r>
-      <w:proofErr w:type="spellEnd"/>
+        <w:t>le fichier</w:t>
+      </w:r>
       <w:r>
         <w:rPr>
           <w:rStyle w:val="normaltextrun"/>
@@ -3128,311 +3950,39 @@
           <w:rStyle w:val="normaltextrun"/>
           <w:rFonts w:ascii="Calibri" w:hAnsi="Calibri"/>
         </w:rPr>
-        <w:t xml:space="preserve">la liste des commandes </w:t>
+        <w:t>en utilisant</w:t>
       </w:r>
       <w:r>
         <w:rPr>
           <w:rStyle w:val="normaltextrun"/>
           <w:rFonts w:ascii="Calibri" w:hAnsi="Calibri"/>
         </w:rPr>
-        <w:t>avec le détail de leurs</w:t>
+        <w:t xml:space="preserve"> LinqToXml</w:t>
       </w:r>
       <w:r>
         <w:rPr>
           <w:rStyle w:val="normaltextrun"/>
           <w:rFonts w:ascii="Calibri" w:hAnsi="Calibri"/>
         </w:rPr>
-        <w:t xml:space="preserve"> lignes de commandes</w:t>
-      </w:r>
-      <w:r>
-        <w:rPr>
-          <w:rStyle w:val="normaltextrun"/>
-          <w:rFonts w:ascii="Calibri" w:hAnsi="Calibri"/>
-        </w:rPr>
-        <w:t>, en utilisant un</w:t>
-      </w:r>
-      <w:r>
-        <w:rPr>
-          <w:rStyle w:val="normaltextrun"/>
-          <w:rFonts w:ascii="Calibri" w:hAnsi="Calibri"/>
-        </w:rPr>
-        <w:t xml:space="preserve"> </w:t>
-      </w:r>
-      <w:proofErr w:type="spellStart"/>
-      <w:r>
+        <w:t>.</w:t>
+      </w:r>
+    </w:p>
+    <w:p>
+      <w:pPr>
+        <w:spacing w:before="100" w:beforeAutospacing="1" w:after="100" w:afterAutospacing="1" w:line="240" w:lineRule="auto"/>
+        <w:textAlignment w:val="baseline"/>
         <w:rPr>
           <w:rStyle w:val="spellingerror"/>
           <w:rFonts w:ascii="Calibri" w:hAnsi="Calibri"/>
         </w:rPr>
-        <w:t>XmlSerializer</w:t>
-      </w:r>
-      <w:proofErr w:type="spellEnd"/>
+      </w:pPr>
       <w:r>
         <w:rPr>
           <w:rStyle w:val="spellingerror"/>
           <w:rFonts w:ascii="Calibri" w:hAnsi="Calibri"/>
         </w:rPr>
-        <w:t>.</w:t>
-      </w:r>
-    </w:p>
-    <w:p>
-      <w:pPr>
-        <w:spacing w:before="100" w:beforeAutospacing="1" w:after="100" w:afterAutospacing="1" w:line="240" w:lineRule="auto"/>
-        <w:textAlignment w:val="baseline"/>
-        <w:rPr>
-          <w:rStyle w:val="spellingerror"/>
-          <w:rFonts w:ascii="Calibri" w:hAnsi="Calibri"/>
-        </w:rPr>
-      </w:pPr>
-      <w:r>
-        <w:rPr>
-          <w:rStyle w:val="spellingerror"/>
-          <w:rFonts w:ascii="Calibri" w:hAnsi="Calibri"/>
-        </w:rPr>
-        <w:t xml:space="preserve">Ecrire également la méthode de </w:t>
-      </w:r>
-      <w:proofErr w:type="spellStart"/>
-      <w:r>
-        <w:rPr>
-          <w:rStyle w:val="spellingerror"/>
-          <w:rFonts w:ascii="Calibri" w:hAnsi="Calibri"/>
-        </w:rPr>
-        <w:t>désérialisation</w:t>
-      </w:r>
-      <w:proofErr w:type="spellEnd"/>
-    </w:p>
-    <w:p>
-      <w:pPr>
-        <w:pStyle w:val="Titre2"/>
-        <w:rPr>
-          <w:rFonts w:ascii="Calibri" w:eastAsia="Times New Roman" w:hAnsi="Calibri" w:cs="Times New Roman"/>
-          <w:lang w:eastAsia="fr-FR"/>
-        </w:rPr>
-      </w:pPr>
-      <w:proofErr w:type="spellStart"/>
-      <w:r>
-        <w:rPr>
-          <w:rFonts w:ascii="Calibri" w:eastAsia="Times New Roman" w:hAnsi="Calibri" w:cs="Times New Roman"/>
-          <w:lang w:eastAsia="fr-FR"/>
-        </w:rPr>
-        <w:t>Dés</w:t>
-      </w:r>
-      <w:r>
-        <w:rPr>
-          <w:rFonts w:ascii="Calibri" w:eastAsia="Times New Roman" w:hAnsi="Calibri" w:cs="Times New Roman"/>
-          <w:lang w:eastAsia="fr-FR"/>
-        </w:rPr>
-        <w:t>érialisation</w:t>
-      </w:r>
-      <w:proofErr w:type="spellEnd"/>
-      <w:r>
-        <w:rPr>
-          <w:rFonts w:ascii="Calibri" w:eastAsia="Times New Roman" w:hAnsi="Calibri" w:cs="Times New Roman"/>
-          <w:lang w:eastAsia="fr-FR"/>
-        </w:rPr>
-        <w:t xml:space="preserve"> avec </w:t>
-      </w:r>
-      <w:proofErr w:type="spellStart"/>
-      <w:r>
-        <w:rPr>
-          <w:rFonts w:ascii="Calibri" w:eastAsia="Times New Roman" w:hAnsi="Calibri" w:cs="Times New Roman"/>
-          <w:lang w:eastAsia="fr-FR"/>
-        </w:rPr>
-        <w:t>Linq</w:t>
-      </w:r>
-      <w:proofErr w:type="spellEnd"/>
-      <w:r>
-        <w:rPr>
-          <w:rFonts w:ascii="Calibri" w:eastAsia="Times New Roman" w:hAnsi="Calibri" w:cs="Times New Roman"/>
-          <w:lang w:eastAsia="fr-FR"/>
-        </w:rPr>
-        <w:t xml:space="preserve"> To XML</w:t>
-      </w:r>
-    </w:p>
-    <w:p>
-      <w:pPr>
-        <w:spacing w:before="100" w:beforeAutospacing="1" w:after="100" w:afterAutospacing="1" w:line="240" w:lineRule="auto"/>
-        <w:textAlignment w:val="baseline"/>
-        <w:rPr>
-          <w:rStyle w:val="normaltextrun"/>
-          <w:rFonts w:ascii="Calibri" w:hAnsi="Calibri"/>
-        </w:rPr>
-      </w:pPr>
-      <w:r>
-        <w:rPr>
-          <w:rStyle w:val="normaltextrun"/>
-          <w:rFonts w:ascii="Calibri" w:hAnsi="Calibri"/>
-        </w:rPr>
-        <w:t xml:space="preserve">En repartant du fichier </w:t>
-      </w:r>
-      <w:proofErr w:type="spellStart"/>
-      <w:r>
-        <w:rPr>
-          <w:rStyle w:val="normaltextrun"/>
-          <w:rFonts w:ascii="Calibri" w:hAnsi="Calibri"/>
-        </w:rPr>
-        <w:t>xml</w:t>
-      </w:r>
-      <w:proofErr w:type="spellEnd"/>
-      <w:r>
-        <w:rPr>
-          <w:rStyle w:val="normaltextrun"/>
-          <w:rFonts w:ascii="Calibri" w:hAnsi="Calibri"/>
-        </w:rPr>
-        <w:t xml:space="preserve"> généré précédemment et des entités déjà créées pour les commandes et lignes de commandes, </w:t>
-      </w:r>
-      <w:proofErr w:type="spellStart"/>
-      <w:r>
-        <w:rPr>
-          <w:rStyle w:val="normaltextrun"/>
-          <w:rFonts w:ascii="Calibri" w:hAnsi="Calibri"/>
-        </w:rPr>
-        <w:t>d</w:t>
-      </w:r>
-      <w:r>
-        <w:rPr>
-          <w:rStyle w:val="normaltextrun"/>
-          <w:rFonts w:ascii="Calibri" w:hAnsi="Calibri"/>
-        </w:rPr>
-        <w:t>ésérialiser</w:t>
-      </w:r>
-      <w:proofErr w:type="spellEnd"/>
-      <w:r>
-        <w:rPr>
-          <w:rStyle w:val="normaltextrun"/>
-          <w:rFonts w:ascii="Calibri" w:hAnsi="Calibri"/>
-        </w:rPr>
-        <w:t xml:space="preserve"> </w:t>
-      </w:r>
-      <w:r>
-        <w:rPr>
-          <w:rStyle w:val="normaltextrun"/>
-          <w:rFonts w:ascii="Calibri" w:hAnsi="Calibri"/>
-        </w:rPr>
-        <w:t>le fichier</w:t>
-      </w:r>
-      <w:r>
-        <w:rPr>
-          <w:rStyle w:val="normaltextrun"/>
-          <w:rFonts w:ascii="Calibri" w:hAnsi="Calibri"/>
-        </w:rPr>
-        <w:t xml:space="preserve"> </w:t>
-      </w:r>
-      <w:r>
-        <w:rPr>
-          <w:rStyle w:val="normaltextrun"/>
-          <w:rFonts w:ascii="Calibri" w:hAnsi="Calibri"/>
-        </w:rPr>
-        <w:t>en utilisant</w:t>
-      </w:r>
-      <w:r>
-        <w:rPr>
-          <w:rStyle w:val="normaltextrun"/>
-          <w:rFonts w:ascii="Calibri" w:hAnsi="Calibri"/>
-        </w:rPr>
-        <w:t xml:space="preserve"> </w:t>
-      </w:r>
-      <w:proofErr w:type="spellStart"/>
-      <w:r>
-        <w:rPr>
-          <w:rStyle w:val="normaltextrun"/>
-          <w:rFonts w:ascii="Calibri" w:hAnsi="Calibri"/>
-        </w:rPr>
-        <w:t>LinqToXml</w:t>
-      </w:r>
-      <w:proofErr w:type="spellEnd"/>
-      <w:r>
-        <w:rPr>
-          <w:rStyle w:val="normaltextrun"/>
-          <w:rFonts w:ascii="Calibri" w:hAnsi="Calibri"/>
-        </w:rPr>
-        <w:t>.</w:t>
-      </w:r>
-    </w:p>
-    <w:p>
-      <w:pPr>
-        <w:spacing w:before="100" w:beforeAutospacing="1" w:after="100" w:afterAutospacing="1" w:line="240" w:lineRule="auto"/>
-        <w:textAlignment w:val="baseline"/>
-        <w:rPr>
-          <w:rStyle w:val="spellingerror"/>
-          <w:rFonts w:ascii="Calibri" w:hAnsi="Calibri"/>
-        </w:rPr>
-      </w:pPr>
-      <w:r>
-        <w:rPr>
-          <w:rStyle w:val="spellingerror"/>
-          <w:rFonts w:ascii="Calibri" w:hAnsi="Calibri"/>
-        </w:rPr>
         <w:t>Conclusion ?</w:t>
       </w:r>
-    </w:p>
-    <w:p>
-      <w:pPr>
-        <w:pStyle w:val="Titre2"/>
-        <w:rPr>
-          <w:rFonts w:ascii="Calibri" w:eastAsia="Times New Roman" w:hAnsi="Calibri" w:cs="Times New Roman"/>
-          <w:lang w:eastAsia="fr-FR"/>
-        </w:rPr>
-      </w:pPr>
-      <w:r>
-        <w:rPr>
-          <w:rStyle w:val="spellingerror"/>
-          <w:rFonts w:ascii="Calibri" w:hAnsi="Calibri"/>
-        </w:rPr>
-        <w:t xml:space="preserve"> </w:t>
-      </w:r>
-      <w:r>
-        <w:rPr>
-          <w:rFonts w:ascii="Calibri" w:eastAsia="Times New Roman" w:hAnsi="Calibri" w:cs="Times New Roman"/>
-          <w:lang w:eastAsia="fr-FR"/>
-        </w:rPr>
-        <w:t>Requêtes</w:t>
-      </w:r>
-      <w:r>
-        <w:rPr>
-          <w:rFonts w:ascii="Calibri" w:eastAsia="Times New Roman" w:hAnsi="Calibri" w:cs="Times New Roman"/>
-          <w:lang w:eastAsia="fr-FR"/>
-        </w:rPr>
-        <w:t xml:space="preserve"> avec </w:t>
-      </w:r>
-      <w:proofErr w:type="spellStart"/>
-      <w:r>
-        <w:rPr>
-          <w:rFonts w:ascii="Calibri" w:eastAsia="Times New Roman" w:hAnsi="Calibri" w:cs="Times New Roman"/>
-          <w:lang w:eastAsia="fr-FR"/>
-        </w:rPr>
-        <w:t>Linq</w:t>
-      </w:r>
-      <w:proofErr w:type="spellEnd"/>
-      <w:r>
-        <w:rPr>
-          <w:rFonts w:ascii="Calibri" w:eastAsia="Times New Roman" w:hAnsi="Calibri" w:cs="Times New Roman"/>
-          <w:lang w:eastAsia="fr-FR"/>
-        </w:rPr>
-        <w:t xml:space="preserve"> To XML</w:t>
-      </w:r>
-    </w:p>
-    <w:p>
-      <w:pPr>
-        <w:spacing w:before="100" w:beforeAutospacing="1" w:after="100" w:afterAutospacing="1" w:line="240" w:lineRule="auto"/>
-        <w:textAlignment w:val="baseline"/>
-        <w:rPr>
-          <w:rStyle w:val="spellingerror"/>
-          <w:rFonts w:ascii="Calibri" w:hAnsi="Calibri"/>
-        </w:rPr>
-      </w:pPr>
-      <w:bookmarkStart w:id="7" w:name="_GoBack"/>
-      <w:bookmarkEnd w:id="7"/>
-    </w:p>
-    <w:p>
-      <w:pPr>
-        <w:spacing w:before="100" w:beforeAutospacing="1" w:after="100" w:afterAutospacing="1" w:line="240" w:lineRule="auto"/>
-        <w:textAlignment w:val="baseline"/>
-        <w:rPr>
-          <w:rStyle w:val="spellingerror"/>
-          <w:rFonts w:ascii="Calibri" w:hAnsi="Calibri"/>
-        </w:rPr>
-      </w:pPr>
     </w:p>
     <w:p>
       <w:pPr>
@@ -3458,7 +4008,7 @@
 </file>
 
 <file path=word/endnotes.xml><?xml version="1.0" encoding="utf-8"?>
-<w:endnotes xmlns:wpc="http://schemas.microsoft.com/office/word/2010/wordprocessingCanvas" xmlns:mc="http://schemas.openxmlformats.org/markup-compatibility/2006" xmlns:o="urn:schemas-microsoft-com:office:office" xmlns:r="http://schemas.openxmlformats.org/officeDocument/2006/relationships" xmlns:m="http://schemas.openxmlformats.org/officeDocument/2006/math" xmlns:v="urn:schemas-microsoft-com:vml" xmlns:wp14="http://schemas.microsoft.com/office/word/2010/wordprocessingDrawing" xmlns:wp="http://schemas.openxmlformats.org/drawingml/2006/wordprocessingDrawing" xmlns:w10="urn:schemas-microsoft-com:office:word" xmlns:w="http://schemas.openxmlformats.org/wordprocessingml/2006/main" xmlns:w14="http://schemas.microsoft.com/office/word/2010/wordml" xmlns:w15="http://schemas.microsoft.com/office/word/2012/wordml" xmlns:wpg="http://schemas.microsoft.com/office/word/2010/wordprocessingGroup" xmlns:wpi="http://schemas.microsoft.com/office/word/2010/wordprocessingInk" xmlns:wne="http://schemas.microsoft.com/office/word/2006/wordml" xmlns:wps="http://schemas.microsoft.com/office/word/2010/wordprocessingShape" mc:Ignorable="w14 w15 wp14">
+<w:endnotes xmlns:wpc="http://schemas.microsoft.com/office/word/2010/wordprocessingCanvas" xmlns:cx="http://schemas.microsoft.com/office/drawing/2014/chartex" xmlns:cx1="http://schemas.microsoft.com/office/drawing/2015/9/8/chartex" xmlns:cx2="http://schemas.microsoft.com/office/drawing/2015/10/21/chartex" xmlns:cx3="http://schemas.microsoft.com/office/drawing/2016/5/9/chartex" xmlns:cx4="http://schemas.microsoft.com/office/drawing/2016/5/10/chartex" xmlns:cx5="http://schemas.microsoft.com/office/drawing/2016/5/11/chartex" xmlns:cx6="http://schemas.microsoft.com/office/drawing/2016/5/12/chartex" xmlns:cx7="http://schemas.microsoft.com/office/drawing/2016/5/13/chartex" xmlns:cx8="http://schemas.microsoft.com/office/drawing/2016/5/14/chartex" xmlns:mc="http://schemas.openxmlformats.org/markup-compatibility/2006" xmlns:o="urn:schemas-microsoft-com:office:office" xmlns:r="http://schemas.openxmlformats.org/officeDocument/2006/relationships" xmlns:m="http://schemas.openxmlformats.org/officeDocument/2006/math" xmlns:v="urn:schemas-microsoft-com:vml" xmlns:wp14="http://schemas.microsoft.com/office/word/2010/wordprocessingDrawing" xmlns:wp="http://schemas.openxmlformats.org/drawingml/2006/wordprocessingDrawing" xmlns:w10="urn:schemas-microsoft-com:office:word" xmlns:w="http://schemas.openxmlformats.org/wordprocessingml/2006/main" xmlns:w14="http://schemas.microsoft.com/office/word/2010/wordml" xmlns:w15="http://schemas.microsoft.com/office/word/2012/wordml" xmlns:w16se="http://schemas.microsoft.com/office/word/2015/wordml/symex" xmlns:wpg="http://schemas.microsoft.com/office/word/2010/wordprocessingGroup" xmlns:wpi="http://schemas.microsoft.com/office/word/2010/wordprocessingInk" xmlns:wne="http://schemas.microsoft.com/office/word/2006/wordml" xmlns:wps="http://schemas.microsoft.com/office/word/2010/wordprocessingShape" mc:Ignorable="w14 w15 w16se wp14">
   <w:endnote w:type="separator" w:id="-1">
     <w:p>
       <w:pPr>
@@ -3483,7 +4033,7 @@
 </file>
 
 <file path=word/footnotes.xml><?xml version="1.0" encoding="utf-8"?>
-<w:footnotes xmlns:wpc="http://schemas.microsoft.com/office/word/2010/wordprocessingCanvas" xmlns:mc="http://schemas.openxmlformats.org/markup-compatibility/2006" xmlns:o="urn:schemas-microsoft-com:office:office" xmlns:r="http://schemas.openxmlformats.org/officeDocument/2006/relationships" xmlns:m="http://schemas.openxmlformats.org/officeDocument/2006/math" xmlns:v="urn:schemas-microsoft-com:vml" xmlns:wp14="http://schemas.microsoft.com/office/word/2010/wordprocessingDrawing" xmlns:wp="http://schemas.openxmlformats.org/drawingml/2006/wordprocessingDrawing" xmlns:w10="urn:schemas-microsoft-com:office:word" xmlns:w="http://schemas.openxmlformats.org/wordprocessingml/2006/main" xmlns:w14="http://schemas.microsoft.com/office/word/2010/wordml" xmlns:w15="http://schemas.microsoft.com/office/word/2012/wordml" xmlns:wpg="http://schemas.microsoft.com/office/word/2010/wordprocessingGroup" xmlns:wpi="http://schemas.microsoft.com/office/word/2010/wordprocessingInk" xmlns:wne="http://schemas.microsoft.com/office/word/2006/wordml" xmlns:wps="http://schemas.microsoft.com/office/word/2010/wordprocessingShape" mc:Ignorable="w14 w15 wp14">
+<w:footnotes xmlns:wpc="http://schemas.microsoft.com/office/word/2010/wordprocessingCanvas" xmlns:cx="http://schemas.microsoft.com/office/drawing/2014/chartex" xmlns:cx1="http://schemas.microsoft.com/office/drawing/2015/9/8/chartex" xmlns:cx2="http://schemas.microsoft.com/office/drawing/2015/10/21/chartex" xmlns:cx3="http://schemas.microsoft.com/office/drawing/2016/5/9/chartex" xmlns:cx4="http://schemas.microsoft.com/office/drawing/2016/5/10/chartex" xmlns:cx5="http://schemas.microsoft.com/office/drawing/2016/5/11/chartex" xmlns:cx6="http://schemas.microsoft.com/office/drawing/2016/5/12/chartex" xmlns:cx7="http://schemas.microsoft.com/office/drawing/2016/5/13/chartex" xmlns:cx8="http://schemas.microsoft.com/office/drawing/2016/5/14/chartex" xmlns:mc="http://schemas.openxmlformats.org/markup-compatibility/2006" xmlns:o="urn:schemas-microsoft-com:office:office" xmlns:r="http://schemas.openxmlformats.org/officeDocument/2006/relationships" xmlns:m="http://schemas.openxmlformats.org/officeDocument/2006/math" xmlns:v="urn:schemas-microsoft-com:vml" xmlns:wp14="http://schemas.microsoft.com/office/word/2010/wordprocessingDrawing" xmlns:wp="http://schemas.openxmlformats.org/drawingml/2006/wordprocessingDrawing" xmlns:w10="urn:schemas-microsoft-com:office:word" xmlns:w="http://schemas.openxmlformats.org/wordprocessingml/2006/main" xmlns:w14="http://schemas.microsoft.com/office/word/2010/wordml" xmlns:w15="http://schemas.microsoft.com/office/word/2012/wordml" xmlns:w16se="http://schemas.microsoft.com/office/word/2015/wordml/symex" xmlns:wpg="http://schemas.microsoft.com/office/word/2010/wordprocessingGroup" xmlns:wpi="http://schemas.microsoft.com/office/word/2010/wordprocessingInk" xmlns:wne="http://schemas.microsoft.com/office/word/2006/wordml" xmlns:wps="http://schemas.microsoft.com/office/word/2010/wordprocessingShape" mc:Ignorable="w14 w15 w16se wp14">
   <w:footnote w:type="separator" w:id="-1">
     <w:p>
       <w:pPr>
@@ -3508,7 +4058,7 @@
 </file>
 
 <file path=word/numbering.xml><?xml version="1.0" encoding="utf-8"?>
-<w:numbering xmlns:wpc="http://schemas.microsoft.com/office/word/2010/wordprocessingCanvas" xmlns:mc="http://schemas.openxmlformats.org/markup-compatibility/2006" xmlns:o="urn:schemas-microsoft-com:office:office" xmlns:r="http://schemas.openxmlformats.org/officeDocument/2006/relationships" xmlns:m="http://schemas.openxmlformats.org/officeDocument/2006/math" xmlns:v="urn:schemas-microsoft-com:vml" xmlns:wp14="http://schemas.microsoft.com/office/word/2010/wordprocessingDrawing" xmlns:wp="http://schemas.openxmlformats.org/drawingml/2006/wordprocessingDrawing" xmlns:w10="urn:schemas-microsoft-com:office:word" xmlns:w="http://schemas.openxmlformats.org/wordprocessingml/2006/main" xmlns:w14="http://schemas.microsoft.com/office/word/2010/wordml" xmlns:w15="http://schemas.microsoft.com/office/word/2012/wordml" xmlns:wpg="http://schemas.microsoft.com/office/word/2010/wordprocessingGroup" xmlns:wpi="http://schemas.microsoft.com/office/word/2010/wordprocessingInk" xmlns:wne="http://schemas.microsoft.com/office/word/2006/wordml" xmlns:wps="http://schemas.microsoft.com/office/word/2010/wordprocessingShape" mc:Ignorable="w14 w15 wp14">
+<w:numbering xmlns:wpc="http://schemas.microsoft.com/office/word/2010/wordprocessingCanvas" xmlns:cx="http://schemas.microsoft.com/office/drawing/2014/chartex" xmlns:cx1="http://schemas.microsoft.com/office/drawing/2015/9/8/chartex" xmlns:cx2="http://schemas.microsoft.com/office/drawing/2015/10/21/chartex" xmlns:cx3="http://schemas.microsoft.com/office/drawing/2016/5/9/chartex" xmlns:cx4="http://schemas.microsoft.com/office/drawing/2016/5/10/chartex" xmlns:cx5="http://schemas.microsoft.com/office/drawing/2016/5/11/chartex" xmlns:cx6="http://schemas.microsoft.com/office/drawing/2016/5/12/chartex" xmlns:cx7="http://schemas.microsoft.com/office/drawing/2016/5/13/chartex" xmlns:cx8="http://schemas.microsoft.com/office/drawing/2016/5/14/chartex" xmlns:mc="http://schemas.openxmlformats.org/markup-compatibility/2006" xmlns:o="urn:schemas-microsoft-com:office:office" xmlns:r="http://schemas.openxmlformats.org/officeDocument/2006/relationships" xmlns:m="http://schemas.openxmlformats.org/officeDocument/2006/math" xmlns:v="urn:schemas-microsoft-com:vml" xmlns:wp14="http://schemas.microsoft.com/office/word/2010/wordprocessingDrawing" xmlns:wp="http://schemas.openxmlformats.org/drawingml/2006/wordprocessingDrawing" xmlns:w10="urn:schemas-microsoft-com:office:word" xmlns:w="http://schemas.openxmlformats.org/wordprocessingml/2006/main" xmlns:w14="http://schemas.microsoft.com/office/word/2010/wordml" xmlns:w15="http://schemas.microsoft.com/office/word/2012/wordml" xmlns:w16se="http://schemas.microsoft.com/office/word/2015/wordml/symex" xmlns:wpg="http://schemas.microsoft.com/office/word/2010/wordprocessingGroup" xmlns:wpi="http://schemas.microsoft.com/office/word/2010/wordprocessingInk" xmlns:wne="http://schemas.microsoft.com/office/word/2006/wordml" xmlns:wps="http://schemas.microsoft.com/office/word/2010/wordprocessingShape" mc:Ignorable="w14 w15 w16se wp14">
   <w:abstractNum w:abstractNumId="0" w15:restartNumberingAfterBreak="0">
     <w:nsid w:val="04BD683E"/>
     <w:multiLevelType w:val="multilevel"/>
@@ -4188,6 +4738,155 @@
     </w:lvl>
   </w:abstractNum>
   <w:abstractNum w:abstractNumId="6" w15:restartNumberingAfterBreak="0">
+    <w:nsid w:val="39B9300B"/>
+    <w:multiLevelType w:val="multilevel"/>
+    <w:tmpl w:val="9E4AFDDE"/>
+    <w:lvl w:ilvl="0">
+      <w:start w:val="1"/>
+      <w:numFmt w:val="bullet"/>
+      <w:lvlText w:val=""/>
+      <w:lvlJc w:val="left"/>
+      <w:pPr>
+        <w:tabs>
+          <w:tab w:val="num" w:pos="720"/>
+        </w:tabs>
+        <w:ind w:left="720" w:hanging="360"/>
+      </w:pPr>
+      <w:rPr>
+        <w:rFonts w:ascii="Symbol" w:hAnsi="Symbol" w:hint="default"/>
+        <w:sz w:val="20"/>
+      </w:rPr>
+    </w:lvl>
+    <w:lvl w:ilvl="1" w:tentative="1">
+      <w:start w:val="1"/>
+      <w:numFmt w:val="bullet"/>
+      <w:lvlText w:val=""/>
+      <w:lvlJc w:val="left"/>
+      <w:pPr>
+        <w:tabs>
+          <w:tab w:val="num" w:pos="1440"/>
+        </w:tabs>
+        <w:ind w:left="1440" w:hanging="360"/>
+      </w:pPr>
+      <w:rPr>
+        <w:rFonts w:ascii="Symbol" w:hAnsi="Symbol" w:hint="default"/>
+        <w:sz w:val="20"/>
+      </w:rPr>
+    </w:lvl>
+    <w:lvl w:ilvl="2" w:tentative="1">
+      <w:start w:val="1"/>
+      <w:numFmt w:val="bullet"/>
+      <w:lvlText w:val=""/>
+      <w:lvlJc w:val="left"/>
+      <w:pPr>
+        <w:tabs>
+          <w:tab w:val="num" w:pos="2160"/>
+        </w:tabs>
+        <w:ind w:left="2160" w:hanging="360"/>
+      </w:pPr>
+      <w:rPr>
+        <w:rFonts w:ascii="Symbol" w:hAnsi="Symbol" w:hint="default"/>
+        <w:sz w:val="20"/>
+      </w:rPr>
+    </w:lvl>
+    <w:lvl w:ilvl="3" w:tentative="1">
+      <w:start w:val="1"/>
+      <w:numFmt w:val="bullet"/>
+      <w:lvlText w:val=""/>
+      <w:lvlJc w:val="left"/>
+      <w:pPr>
+        <w:tabs>
+          <w:tab w:val="num" w:pos="2880"/>
+        </w:tabs>
+        <w:ind w:left="2880" w:hanging="360"/>
+      </w:pPr>
+      <w:rPr>
+        <w:rFonts w:ascii="Symbol" w:hAnsi="Symbol" w:hint="default"/>
+        <w:sz w:val="20"/>
+      </w:rPr>
+    </w:lvl>
+    <w:lvl w:ilvl="4" w:tentative="1">
+      <w:start w:val="1"/>
+      <w:numFmt w:val="bullet"/>
+      <w:lvlText w:val=""/>
+      <w:lvlJc w:val="left"/>
+      <w:pPr>
+        <w:tabs>
+          <w:tab w:val="num" w:pos="3600"/>
+        </w:tabs>
+        <w:ind w:left="3600" w:hanging="360"/>
+      </w:pPr>
+      <w:rPr>
+        <w:rFonts w:ascii="Symbol" w:hAnsi="Symbol" w:hint="default"/>
+        <w:sz w:val="20"/>
+      </w:rPr>
+    </w:lvl>
+    <w:lvl w:ilvl="5" w:tentative="1">
+      <w:start w:val="1"/>
+      <w:numFmt w:val="bullet"/>
+      <w:lvlText w:val=""/>
+      <w:lvlJc w:val="left"/>
+      <w:pPr>
+        <w:tabs>
+          <w:tab w:val="num" w:pos="4320"/>
+        </w:tabs>
+        <w:ind w:left="4320" w:hanging="360"/>
+      </w:pPr>
+      <w:rPr>
+        <w:rFonts w:ascii="Symbol" w:hAnsi="Symbol" w:hint="default"/>
+        <w:sz w:val="20"/>
+      </w:rPr>
+    </w:lvl>
+    <w:lvl w:ilvl="6" w:tentative="1">
+      <w:start w:val="1"/>
+      <w:numFmt w:val="bullet"/>
+      <w:lvlText w:val=""/>
+      <w:lvlJc w:val="left"/>
+      <w:pPr>
+        <w:tabs>
+          <w:tab w:val="num" w:pos="5040"/>
+        </w:tabs>
+        <w:ind w:left="5040" w:hanging="360"/>
+      </w:pPr>
+      <w:rPr>
+        <w:rFonts w:ascii="Symbol" w:hAnsi="Symbol" w:hint="default"/>
+        <w:sz w:val="20"/>
+      </w:rPr>
+    </w:lvl>
+    <w:lvl w:ilvl="7" w:tentative="1">
+      <w:start w:val="1"/>
+      <w:numFmt w:val="bullet"/>
+      <w:lvlText w:val=""/>
+      <w:lvlJc w:val="left"/>
+      <w:pPr>
+        <w:tabs>
+          <w:tab w:val="num" w:pos="5760"/>
+        </w:tabs>
+        <w:ind w:left="5760" w:hanging="360"/>
+      </w:pPr>
+      <w:rPr>
+        <w:rFonts w:ascii="Symbol" w:hAnsi="Symbol" w:hint="default"/>
+        <w:sz w:val="20"/>
+      </w:rPr>
+    </w:lvl>
+    <w:lvl w:ilvl="8" w:tentative="1">
+      <w:start w:val="1"/>
+      <w:numFmt w:val="bullet"/>
+      <w:lvlText w:val=""/>
+      <w:lvlJc w:val="left"/>
+      <w:pPr>
+        <w:tabs>
+          <w:tab w:val="num" w:pos="6480"/>
+        </w:tabs>
+        <w:ind w:left="6480" w:hanging="360"/>
+      </w:pPr>
+      <w:rPr>
+        <w:rFonts w:ascii="Symbol" w:hAnsi="Symbol" w:hint="default"/>
+        <w:sz w:val="20"/>
+      </w:rPr>
+    </w:lvl>
+  </w:abstractNum>
+  <w:abstractNum w:abstractNumId="7" w15:restartNumberingAfterBreak="0">
     <w:nsid w:val="4721026B"/>
     <w:multiLevelType w:val="hybridMultilevel"/>
     <w:tmpl w:val="C12A1E78"/>
@@ -4300,7 +4999,7 @@
       </w:rPr>
     </w:lvl>
   </w:abstractNum>
-  <w:abstractNum w:abstractNumId="7" w15:restartNumberingAfterBreak="0">
+  <w:abstractNum w:abstractNumId="8" w15:restartNumberingAfterBreak="0">
     <w:nsid w:val="74E67B9C"/>
     <w:multiLevelType w:val="multilevel"/>
     <w:tmpl w:val="C0B44548"/>
@@ -4413,7 +5112,7 @@
       </w:pPr>
     </w:lvl>
   </w:abstractNum>
-  <w:abstractNum w:abstractNumId="8" w15:restartNumberingAfterBreak="0">
+  <w:abstractNum w:abstractNumId="9" w15:restartNumberingAfterBreak="0">
     <w:nsid w:val="7A461464"/>
     <w:multiLevelType w:val="multilevel"/>
     <w:tmpl w:val="040C0025"/>
@@ -4508,7 +5207,7 @@
       </w:pPr>
     </w:lvl>
   </w:abstractNum>
-  <w:abstractNum w:abstractNumId="9" w15:restartNumberingAfterBreak="0">
+  <w:abstractNum w:abstractNumId="10" w15:restartNumberingAfterBreak="0">
     <w:nsid w:val="7D561F64"/>
     <w:multiLevelType w:val="hybridMultilevel"/>
     <w:tmpl w:val="087A803A"/>
@@ -4621,7 +5320,7 @@
       </w:rPr>
     </w:lvl>
   </w:abstractNum>
-  <w:abstractNum w:abstractNumId="10" w15:restartNumberingAfterBreak="0">
+  <w:abstractNum w:abstractNumId="11" w15:restartNumberingAfterBreak="0">
     <w:nsid w:val="7DA61F2A"/>
     <w:multiLevelType w:val="hybridMultilevel"/>
     <w:tmpl w:val="7AD22E5C"/>
@@ -4735,10 +5434,10 @@
     </w:lvl>
   </w:abstractNum>
   <w:num w:numId="1">
-    <w:abstractNumId w:val="8"/>
+    <w:abstractNumId w:val="9"/>
   </w:num>
   <w:num w:numId="2">
-    <w:abstractNumId w:val="9"/>
+    <w:abstractNumId w:val="10"/>
   </w:num>
   <w:num w:numId="3">
     <w:abstractNumId w:val="2"/>
@@ -4747,16 +5446,16 @@
     <w:abstractNumId w:val="5"/>
   </w:num>
   <w:num w:numId="5">
-    <w:abstractNumId w:val="10"/>
+    <w:abstractNumId w:val="11"/>
   </w:num>
   <w:num w:numId="6">
     <w:abstractNumId w:val="3"/>
   </w:num>
   <w:num w:numId="7">
-    <w:abstractNumId w:val="6"/>
+    <w:abstractNumId w:val="7"/>
   </w:num>
   <w:num w:numId="8">
-    <w:abstractNumId w:val="7"/>
+    <w:abstractNumId w:val="8"/>
   </w:num>
   <w:num w:numId="9">
     <w:abstractNumId w:val="0"/>
@@ -4767,11 +5466,14 @@
   <w:num w:numId="11">
     <w:abstractNumId w:val="1"/>
   </w:num>
+  <w:num w:numId="12">
+    <w:abstractNumId w:val="6"/>
+  </w:num>
 </w:numbering>
 </file>
 
 <file path=word/styles.xml><?xml version="1.0" encoding="utf-8"?>
-<w:styles xmlns:mc="http://schemas.openxmlformats.org/markup-compatibility/2006" xmlns:r="http://schemas.openxmlformats.org/officeDocument/2006/relationships" xmlns:w="http://schemas.openxmlformats.org/wordprocessingml/2006/main" xmlns:w14="http://schemas.microsoft.com/office/word/2010/wordml" xmlns:w15="http://schemas.microsoft.com/office/word/2012/wordml" mc:Ignorable="w14 w15">
+<w:styles xmlns:mc="http://schemas.openxmlformats.org/markup-compatibility/2006" xmlns:r="http://schemas.openxmlformats.org/officeDocument/2006/relationships" xmlns:w="http://schemas.openxmlformats.org/wordprocessingml/2006/main" xmlns:w14="http://schemas.microsoft.com/office/word/2010/wordml" xmlns:w15="http://schemas.microsoft.com/office/word/2012/wordml" xmlns:w16se="http://schemas.microsoft.com/office/word/2015/wordml/symex" mc:Ignorable="w14 w15 w16se">
   <w:docDefaults>
     <w:rPrDefault>
       <w:rPr>
@@ -4787,7 +5489,7 @@
       </w:pPr>
     </w:pPrDefault>
   </w:docDefaults>
-  <w:latentStyles w:defLockedState="0" w:defUIPriority="99" w:defSemiHidden="0" w:defUnhideWhenUsed="0" w:defQFormat="0" w:count="371">
+  <w:latentStyles w:defLockedState="0" w:defUIPriority="99" w:defSemiHidden="0" w:defUnhideWhenUsed="0" w:defQFormat="0" w:count="374">
     <w:lsdException w:name="Normal" w:uiPriority="0" w:qFormat="1"/>
     <w:lsdException w:name="heading 1" w:uiPriority="9" w:qFormat="1"/>
     <w:lsdException w:name="heading 2" w:semiHidden="1" w:uiPriority="9" w:unhideWhenUsed="1" w:qFormat="1"/>
@@ -4893,7 +5595,6 @@
     <w:lsdException w:name="HTML Sample" w:semiHidden="1" w:unhideWhenUsed="1"/>
     <w:lsdException w:name="HTML Typewriter" w:semiHidden="1" w:unhideWhenUsed="1"/>
     <w:lsdException w:name="HTML Variable" w:semiHidden="1" w:unhideWhenUsed="1"/>
-    <w:lsdException w:name="Normal Table" w:semiHidden="1" w:unhideWhenUsed="1"/>
     <w:lsdException w:name="annotation subject" w:semiHidden="1" w:unhideWhenUsed="1"/>
     <w:lsdException w:name="No List" w:semiHidden="1" w:unhideWhenUsed="1"/>
     <w:lsdException w:name="Outline List 1" w:semiHidden="1" w:unhideWhenUsed="1"/>
@@ -4938,7 +5639,6 @@
     <w:lsdException w:name="Table Professional" w:semiHidden="1" w:unhideWhenUsed="1"/>
     <w:lsdException w:name="Table Subtle 1" w:semiHidden="1" w:unhideWhenUsed="1"/>
     <w:lsdException w:name="Table Subtle 2" w:semiHidden="1" w:unhideWhenUsed="1"/>
-    <w:lsdException w:name="Table Web 1" w:semiHidden="1" w:unhideWhenUsed="1"/>
     <w:lsdException w:name="Table Web 2" w:semiHidden="1" w:unhideWhenUsed="1"/>
     <w:lsdException w:name="Table Web 3" w:semiHidden="1" w:unhideWhenUsed="1"/>
     <w:lsdException w:name="Balloon Text" w:semiHidden="1" w:unhideWhenUsed="1"/>
@@ -5159,6 +5859,9 @@
     <w:lsdException w:name="List Table 5 Dark Accent 6" w:uiPriority="50"/>
     <w:lsdException w:name="List Table 6 Colorful Accent 6" w:uiPriority="51"/>
     <w:lsdException w:name="List Table 7 Colorful Accent 6" w:uiPriority="52"/>
+    <w:lsdException w:name="Mention" w:semiHidden="1" w:unhideWhenUsed="1"/>
+    <w:lsdException w:name="Smart Hyperlink" w:semiHidden="1" w:unhideWhenUsed="1"/>
+    <w:lsdException w:name="Hashtag" w:semiHidden="1" w:unhideWhenUsed="1"/>
   </w:latentStyles>
   <w:style w:type="paragraph" w:default="1" w:styleId="Normal">
     <w:name w:val="Normal"/>
@@ -6135,7 +6838,7 @@
 </file>
 
 <file path=customXml/itemProps1.xml><?xml version="1.0" encoding="utf-8"?>
-<ds:datastoreItem xmlns:ds="http://schemas.openxmlformats.org/officeDocument/2006/customXml" ds:itemID="{D7617133-5239-4031-B411-955137D933E3}">
+<ds:datastoreItem xmlns:ds="http://schemas.openxmlformats.org/officeDocument/2006/customXml" ds:itemID="{8A702DEB-65E2-4138-A9B7-8D7DF44CE20F}">
   <ds:schemaRefs>
     <ds:schemaRef ds:uri="http://schemas.openxmlformats.org/officeDocument/2006/bibliography"/>
   </ds:schemaRefs>
